--- a/Experiment_5/Experiment_05.docx
+++ b/Experiment_5/Experiment_05.docx
@@ -1,6 +1,6 @@
 
 <file path=word/document.xml><?xml version="1.0" encoding="utf-8"?>
-<w:document xmlns:wpc="http://schemas.microsoft.com/office/word/2010/wordprocessingCanvas" xmlns:cx="http://schemas.microsoft.com/office/drawing/2014/chartex" xmlns:cx1="http://schemas.microsoft.com/office/drawing/2015/9/8/chartex" xmlns:cx2="http://schemas.microsoft.com/office/drawing/2015/10/21/chartex" xmlns:cx3="http://schemas.microsoft.com/office/drawing/2016/5/9/chartex" xmlns:cx4="http://schemas.microsoft.com/office/drawing/2016/5/10/chartex" xmlns:cx5="http://schemas.microsoft.com/office/drawing/2016/5/11/chartex" xmlns:cx6="http://schemas.microsoft.com/office/drawing/2016/5/12/chartex" xmlns:cx7="http://schemas.microsoft.com/office/drawing/2016/5/13/chartex" xmlns:cx8="http://schemas.microsoft.com/office/drawing/2016/5/14/chartex" xmlns:mc="http://schemas.openxmlformats.org/markup-compatibility/2006" xmlns:aink="http://schemas.microsoft.com/office/drawing/2016/ink" xmlns:am3d="http://schemas.microsoft.com/office/drawing/2017/model3d" xmlns:o="urn:schemas-microsoft-com:office:office" xmlns:r="http://schemas.openxmlformats.org/officeDocument/2006/relationships" xmlns:m="http://schemas.openxmlformats.org/officeDocument/2006/math" xmlns:v="urn:schemas-microsoft-com:vml" xmlns:wp14="http://schemas.microsoft.com/office/word/2010/wordprocessingDrawing" xmlns:wp="http://schemas.openxmlformats.org/drawingml/2006/wordprocessingDrawing" xmlns:w10="urn:schemas-microsoft-com:office:word" xmlns:w="http://schemas.openxmlformats.org/wordprocessingml/2006/main" xmlns:w14="http://schemas.microsoft.com/office/word/2010/wordml" xmlns:w15="http://schemas.microsoft.com/office/word/2012/wordml" xmlns:w16cex="http://schemas.microsoft.com/office/word/2018/wordml/cex" xmlns:w16cid="http://schemas.microsoft.com/office/word/2016/wordml/cid" xmlns:w16="http://schemas.microsoft.com/office/word/2018/wordml" xmlns:w16sdtdh="http://schemas.microsoft.com/office/word/2020/wordml/sdtdatahash" xmlns:w16se="http://schemas.microsoft.com/office/word/2015/wordml/symex" xmlns:wpg="http://schemas.microsoft.com/office/word/2010/wordprocessingGroup" xmlns:wpi="http://schemas.microsoft.com/office/word/2010/wordprocessingInk" xmlns:wne="http://schemas.microsoft.com/office/word/2006/wordml" xmlns:wps="http://schemas.microsoft.com/office/word/2010/wordprocessingShape" mc:Ignorable="w14 w15 w16se w16cid w16 w16cex w16sdtdh wp14">
+<w:document xmlns:wpc="http://schemas.microsoft.com/office/word/2010/wordprocessingCanvas" xmlns:mc="http://schemas.openxmlformats.org/markup-compatibility/2006" xmlns:o="urn:schemas-microsoft-com:office:office" xmlns:r="http://schemas.openxmlformats.org/officeDocument/2006/relationships" xmlns:m="http://schemas.openxmlformats.org/officeDocument/2006/math" xmlns:v="urn:schemas-microsoft-com:vml" xmlns:wp14="http://schemas.microsoft.com/office/word/2010/wordprocessingDrawing" xmlns:wp="http://schemas.openxmlformats.org/drawingml/2006/wordprocessingDrawing" xmlns:w10="urn:schemas-microsoft-com:office:word" xmlns:w="http://schemas.openxmlformats.org/wordprocessingml/2006/main" xmlns:w14="http://schemas.microsoft.com/office/word/2010/wordml" xmlns:w15="http://schemas.microsoft.com/office/word/2012/wordml" xmlns:wpg="http://schemas.microsoft.com/office/word/2010/wordprocessingGroup" xmlns:wpi="http://schemas.microsoft.com/office/word/2010/wordprocessingInk" xmlns:wne="http://schemas.microsoft.com/office/word/2006/wordml" xmlns:wps="http://schemas.microsoft.com/office/word/2010/wordprocessingShape" mc:Ignorable="w14 w15 wp14">
   <w:body>
     <w:p>
       <w:pPr>
@@ -41,6 +41,7 @@
       <w:r>
         <w:rPr>
           <w:b/>
+          <w:color w:val="C00000"/>
           <w:sz w:val="28"/>
           <w:u w:val="single"/>
         </w:rPr>
@@ -48,6 +49,7 @@
       </w:r>
       <w:r>
         <w:rPr>
+          <w:color w:val="C00000"/>
           <w:sz w:val="28"/>
         </w:rPr>
         <w:t xml:space="preserve"> </w:t>
@@ -57,7 +59,39 @@
           <w:color w:val="auto"/>
           <w:sz w:val="28"/>
         </w:rPr>
-        <w:t>Create responsive webpage to implement Grid system, Forms, Button, Navbar, Breadcrumb, Jumbotron using bootstrap</w:t>
+        <w:t xml:space="preserve">Create responsive webpage to implement Grid system, Forms, Button, </w:t>
+      </w:r>
+      <w:proofErr w:type="spellStart"/>
+      <w:r>
+        <w:rPr>
+          <w:color w:val="auto"/>
+          <w:sz w:val="28"/>
+        </w:rPr>
+        <w:t>Navbar</w:t>
+      </w:r>
+      <w:proofErr w:type="spellEnd"/>
+      <w:r>
+        <w:rPr>
+          <w:color w:val="auto"/>
+          <w:sz w:val="28"/>
+        </w:rPr>
+        <w:t xml:space="preserve">, Breadcrumb, </w:t>
+      </w:r>
+      <w:proofErr w:type="spellStart"/>
+      <w:r>
+        <w:rPr>
+          <w:color w:val="auto"/>
+          <w:sz w:val="28"/>
+        </w:rPr>
+        <w:t>Jumbotron</w:t>
+      </w:r>
+      <w:proofErr w:type="spellEnd"/>
+      <w:r>
+        <w:rPr>
+          <w:color w:val="auto"/>
+          <w:sz w:val="28"/>
+        </w:rPr>
+        <w:t xml:space="preserve"> using bootstrap</w:t>
       </w:r>
     </w:p>
     <w:p>
@@ -82,6 +116,7 @@
       <w:r>
         <w:rPr>
           <w:b/>
+          <w:color w:val="C00000"/>
           <w:sz w:val="28"/>
           <w:u w:val="single"/>
         </w:rPr>
@@ -90,6 +125,7 @@
       <w:r>
         <w:rPr>
           <w:b/>
+          <w:color w:val="C00000"/>
           <w:sz w:val="28"/>
           <w:u w:val="single"/>
         </w:rPr>
@@ -98,12 +134,16 @@
       <w:r>
         <w:rPr>
           <w:b/>
+          <w:color w:val="C00000"/>
           <w:sz w:val="28"/>
           <w:u w:val="single"/>
         </w:rPr>
         <w:t>:</w:t>
       </w:r>
       <w:r>
+        <w:rPr>
+          <w:color w:val="C00000"/>
+        </w:rPr>
         <w:t xml:space="preserve"> </w:t>
       </w:r>
       <w:r>
@@ -111,8 +151,17 @@
           <w:color w:val="auto"/>
           <w:sz w:val="28"/>
         </w:rPr>
-        <w:t>Chrome, VsCode</w:t>
-      </w:r>
+        <w:t xml:space="preserve">Chrome, </w:t>
+      </w:r>
+      <w:proofErr w:type="spellStart"/>
+      <w:r>
+        <w:rPr>
+          <w:color w:val="auto"/>
+          <w:sz w:val="28"/>
+        </w:rPr>
+        <w:t>VsCode</w:t>
+      </w:r>
+      <w:proofErr w:type="spellEnd"/>
     </w:p>
     <w:p>
       <w:pPr>
@@ -128,16 +177,23 @@
       <w:pPr>
         <w:pStyle w:val="Heading1"/>
         <w:spacing w:before="0"/>
+        <w:rPr>
+          <w:color w:val="C00000"/>
+        </w:rPr>
       </w:pPr>
       <w:r>
         <w:rPr>
           <w:b/>
+          <w:color w:val="C00000"/>
           <w:sz w:val="28"/>
           <w:u w:val="single"/>
         </w:rPr>
         <w:t>Theory:</w:t>
       </w:r>
       <w:r>
+        <w:rPr>
+          <w:color w:val="C00000"/>
+        </w:rPr>
         <w:t xml:space="preserve"> </w:t>
       </w:r>
     </w:p>
@@ -386,16 +442,33 @@
         </w:rPr>
         <w:t>Bootstrap’s grid system uses a series of containers, rows, and columns to layout and align content. It’s built with </w:t>
       </w:r>
-      <w:hyperlink r:id="rId18" w:history="1">
-        <w:r>
-          <w:rPr>
-            <w:rFonts w:asciiTheme="majorHAnsi" w:eastAsiaTheme="majorEastAsia" w:hAnsiTheme="majorHAnsi" w:cstheme="majorBidi"/>
-            <w:sz w:val="24"/>
-            <w:szCs w:val="28"/>
-          </w:rPr>
-          <w:t>flexbox</w:t>
-        </w:r>
-      </w:hyperlink>
+      <w:proofErr w:type="spellStart"/>
+      <w:r>
+        <w:fldChar w:fldCharType="begin"/>
+      </w:r>
+      <w:r>
+        <w:instrText xml:space="preserve"> HYPERLINK "https://developer.mozilla.org/en-US/docs/Web/CSS/CSS_Flexible_Box_Layout/Using_CSS_flexible_boxes" </w:instrText>
+      </w:r>
+      <w:r>
+        <w:fldChar w:fldCharType="separate"/>
+      </w:r>
+      <w:r>
+        <w:rPr>
+          <w:rFonts w:asciiTheme="majorHAnsi" w:eastAsiaTheme="majorEastAsia" w:hAnsiTheme="majorHAnsi" w:cstheme="majorBidi"/>
+          <w:sz w:val="24"/>
+          <w:szCs w:val="28"/>
+        </w:rPr>
+        <w:t>flexbox</w:t>
+      </w:r>
+      <w:proofErr w:type="spellEnd"/>
+      <w:r>
+        <w:rPr>
+          <w:rFonts w:asciiTheme="majorHAnsi" w:eastAsiaTheme="majorEastAsia" w:hAnsiTheme="majorHAnsi" w:cstheme="majorBidi"/>
+          <w:sz w:val="24"/>
+          <w:szCs w:val="28"/>
+        </w:rPr>
+        <w:fldChar w:fldCharType="end"/>
+      </w:r>
       <w:r>
         <w:rPr>
           <w:rFonts w:asciiTheme="majorHAnsi" w:eastAsiaTheme="majorEastAsia" w:hAnsiTheme="majorHAnsi" w:cstheme="majorBidi"/>
@@ -435,13 +508,23 @@
           <w:szCs w:val="28"/>
         </w:rPr>
       </w:pPr>
-      <w:r>
-        <w:rPr>
-          <w:rFonts w:asciiTheme="majorHAnsi" w:eastAsiaTheme="majorEastAsia" w:hAnsiTheme="majorHAnsi" w:cstheme="majorBidi"/>
-          <w:sz w:val="24"/>
-          <w:szCs w:val="28"/>
-        </w:rPr>
-        <w:t>xs (for phones - screens less than 768px wide)</w:t>
+      <w:proofErr w:type="spellStart"/>
+      <w:r>
+        <w:rPr>
+          <w:rFonts w:asciiTheme="majorHAnsi" w:eastAsiaTheme="majorEastAsia" w:hAnsiTheme="majorHAnsi" w:cstheme="majorBidi"/>
+          <w:sz w:val="24"/>
+          <w:szCs w:val="28"/>
+        </w:rPr>
+        <w:t>xs</w:t>
+      </w:r>
+      <w:proofErr w:type="spellEnd"/>
+      <w:r>
+        <w:rPr>
+          <w:rFonts w:asciiTheme="majorHAnsi" w:eastAsiaTheme="majorEastAsia" w:hAnsiTheme="majorHAnsi" w:cstheme="majorBidi"/>
+          <w:sz w:val="24"/>
+          <w:szCs w:val="28"/>
+        </w:rPr>
+        <w:t> (for phones - screens less than 768px wide)</w:t>
       </w:r>
     </w:p>
     <w:p>
@@ -457,13 +540,23 @@
           <w:szCs w:val="28"/>
         </w:rPr>
       </w:pPr>
-      <w:r>
-        <w:rPr>
-          <w:rFonts w:asciiTheme="majorHAnsi" w:eastAsiaTheme="majorEastAsia" w:hAnsiTheme="majorHAnsi" w:cstheme="majorBidi"/>
-          <w:sz w:val="24"/>
-          <w:szCs w:val="28"/>
-        </w:rPr>
-        <w:t>sm (for tablets - screens equal to or greater than 768px wide)</w:t>
+      <w:proofErr w:type="spellStart"/>
+      <w:r>
+        <w:rPr>
+          <w:rFonts w:asciiTheme="majorHAnsi" w:eastAsiaTheme="majorEastAsia" w:hAnsiTheme="majorHAnsi" w:cstheme="majorBidi"/>
+          <w:sz w:val="24"/>
+          <w:szCs w:val="28"/>
+        </w:rPr>
+        <w:t>sm</w:t>
+      </w:r>
+      <w:proofErr w:type="spellEnd"/>
+      <w:r>
+        <w:rPr>
+          <w:rFonts w:asciiTheme="majorHAnsi" w:eastAsiaTheme="majorEastAsia" w:hAnsiTheme="majorHAnsi" w:cstheme="majorBidi"/>
+          <w:sz w:val="24"/>
+          <w:szCs w:val="28"/>
+        </w:rPr>
+        <w:t> (for tablets - screens equal to or greater than 768px wide)</w:t>
       </w:r>
     </w:p>
     <w:p>
@@ -501,13 +594,23 @@
           <w:szCs w:val="28"/>
         </w:rPr>
       </w:pPr>
-      <w:r>
-        <w:rPr>
-          <w:rFonts w:asciiTheme="majorHAnsi" w:eastAsiaTheme="majorEastAsia" w:hAnsiTheme="majorHAnsi" w:cstheme="majorBidi"/>
-          <w:sz w:val="24"/>
-          <w:szCs w:val="28"/>
-        </w:rPr>
-        <w:t>lg (for laptops and desktops - screens equal to or greater than 1200px wide)</w:t>
+      <w:proofErr w:type="spellStart"/>
+      <w:r>
+        <w:rPr>
+          <w:rFonts w:asciiTheme="majorHAnsi" w:eastAsiaTheme="majorEastAsia" w:hAnsiTheme="majorHAnsi" w:cstheme="majorBidi"/>
+          <w:sz w:val="24"/>
+          <w:szCs w:val="28"/>
+        </w:rPr>
+        <w:t>lg</w:t>
+      </w:r>
+      <w:proofErr w:type="spellEnd"/>
+      <w:r>
+        <w:rPr>
+          <w:rFonts w:asciiTheme="majorHAnsi" w:eastAsiaTheme="majorEastAsia" w:hAnsiTheme="majorHAnsi" w:cstheme="majorBidi"/>
+          <w:sz w:val="24"/>
+          <w:szCs w:val="28"/>
+        </w:rPr>
+        <w:t> (for laptops and desktops - screens equal to or greater than 1200px wide)</w:t>
       </w:r>
     </w:p>
     <w:p>
@@ -634,39 +737,7 @@
           <w:sz w:val="24"/>
           <w:szCs w:val="28"/>
         </w:rPr>
-        <w:t xml:space="preserve">Predefined classes </w:t>
-      </w:r>
-      <w:r>
-        <w:rPr>
-          <w:rFonts w:asciiTheme="majorHAnsi" w:eastAsiaTheme="majorEastAsia" w:hAnsiTheme="majorHAnsi" w:cstheme="majorBidi"/>
-          <w:sz w:val="24"/>
-          <w:szCs w:val="28"/>
-        </w:rPr>
-        <w:t>like. row</w:t>
-      </w:r>
-      <w:r>
-        <w:rPr>
-          <w:rFonts w:asciiTheme="majorHAnsi" w:eastAsiaTheme="majorEastAsia" w:hAnsiTheme="majorHAnsi" w:cstheme="majorBidi"/>
-          <w:sz w:val="24"/>
-          <w:szCs w:val="28"/>
-        </w:rPr>
-        <w:t> </w:t>
-      </w:r>
-      <w:r>
-        <w:rPr>
-          <w:rFonts w:asciiTheme="majorHAnsi" w:eastAsiaTheme="majorEastAsia" w:hAnsiTheme="majorHAnsi" w:cstheme="majorBidi"/>
-          <w:sz w:val="24"/>
-          <w:szCs w:val="28"/>
-        </w:rPr>
-        <w:t>and. col</w:t>
-      </w:r>
-      <w:r>
-        <w:rPr>
-          <w:rFonts w:asciiTheme="majorHAnsi" w:eastAsiaTheme="majorEastAsia" w:hAnsiTheme="majorHAnsi" w:cstheme="majorBidi"/>
-          <w:sz w:val="24"/>
-          <w:szCs w:val="28"/>
-        </w:rPr>
-        <w:t>-sm-4 are available for quickly making grid layouts</w:t>
+        <w:t>Predefined classes like. row and. col-sm-4 are available for quickly making grid layouts</w:t>
       </w:r>
     </w:p>
     <w:p>
@@ -688,15 +759,7 @@
           <w:sz w:val="24"/>
           <w:szCs w:val="28"/>
         </w:rPr>
-        <w:t xml:space="preserve">Columns create gutters (gaps between column content) via padding. That padding is offset in rows for the first and last column via negative margin </w:t>
-      </w:r>
-      <w:r>
-        <w:rPr>
-          <w:rFonts w:asciiTheme="majorHAnsi" w:eastAsiaTheme="majorEastAsia" w:hAnsiTheme="majorHAnsi" w:cstheme="majorBidi"/>
-          <w:sz w:val="24"/>
-          <w:szCs w:val="28"/>
-        </w:rPr>
-        <w:t>on. rows</w:t>
+        <w:t>Columns create gutters (gaps between column content) via padding. That padding is offset in rows for the first and last column via negative margin on. rows</w:t>
       </w:r>
     </w:p>
     <w:p>
@@ -718,23 +781,7 @@
           <w:sz w:val="24"/>
           <w:szCs w:val="28"/>
         </w:rPr>
-        <w:t xml:space="preserve">Grid columns are created by specifying the number of 12 available columns you wish to span. For example, three equal columns would use </w:t>
-      </w:r>
-      <w:r>
-        <w:rPr>
-          <w:rFonts w:asciiTheme="majorHAnsi" w:eastAsiaTheme="majorEastAsia" w:hAnsiTheme="majorHAnsi" w:cstheme="majorBidi"/>
-          <w:sz w:val="24"/>
-          <w:szCs w:val="28"/>
-        </w:rPr>
-        <w:t>three. col</w:t>
-      </w:r>
-      <w:r>
-        <w:rPr>
-          <w:rFonts w:asciiTheme="majorHAnsi" w:eastAsiaTheme="majorEastAsia" w:hAnsiTheme="majorHAnsi" w:cstheme="majorBidi"/>
-          <w:sz w:val="24"/>
-          <w:szCs w:val="28"/>
-        </w:rPr>
-        <w:t>-sm-4</w:t>
+        <w:t>Grid columns are created by specifying the number of 12 available columns you wish to span. For example, three equal columns would use three. col-sm-4</w:t>
       </w:r>
     </w:p>
     <w:p>
@@ -769,21 +816,7 @@
       </w:pPr>
     </w:p>
     <w:p>
-      <w:pPr>
-        <w:shd w:val="clear" w:color="auto" w:fill="FFFFFF"/>
-        <w:spacing w:after="0" w:line="276" w:lineRule="auto"/>
-        <w:rPr>
-          <w:rFonts w:asciiTheme="majorHAnsi" w:eastAsiaTheme="majorEastAsia" w:hAnsiTheme="majorHAnsi" w:cstheme="majorBidi"/>
-          <w:sz w:val="24"/>
-          <w:szCs w:val="28"/>
-        </w:rPr>
-      </w:pPr>
-      <w:r>
-        <w:rPr>
-          <w:rFonts w:asciiTheme="majorHAnsi" w:eastAsiaTheme="majorEastAsia" w:hAnsiTheme="majorHAnsi" w:cstheme="majorBidi"/>
-          <w:sz w:val="24"/>
-          <w:szCs w:val="28"/>
-        </w:rPr>
+      <w:r>
         <w:t>Bootstrap provides three types of form layouts:</w:t>
       </w:r>
     </w:p>
@@ -792,22 +825,10 @@
         <w:pStyle w:val="ListParagraph"/>
         <w:numPr>
           <w:ilvl w:val="0"/>
-          <w:numId w:val="17"/>
+          <w:numId w:val="23"/>
         </w:numPr>
-        <w:shd w:val="clear" w:color="auto" w:fill="FFFFFF"/>
-        <w:spacing w:after="0" w:line="276" w:lineRule="auto"/>
-        <w:rPr>
-          <w:rFonts w:asciiTheme="majorHAnsi" w:eastAsiaTheme="majorEastAsia" w:hAnsiTheme="majorHAnsi" w:cstheme="majorBidi"/>
-          <w:sz w:val="24"/>
-          <w:szCs w:val="28"/>
-        </w:rPr>
-      </w:pPr>
-      <w:r>
-        <w:rPr>
-          <w:rFonts w:asciiTheme="majorHAnsi" w:eastAsiaTheme="majorEastAsia" w:hAnsiTheme="majorHAnsi" w:cstheme="majorBidi"/>
-          <w:sz w:val="24"/>
-          <w:szCs w:val="28"/>
-        </w:rPr>
+      </w:pPr>
+      <w:r>
         <w:t>Vertical form (this is default)</w:t>
       </w:r>
     </w:p>
@@ -816,22 +837,10 @@
         <w:pStyle w:val="ListParagraph"/>
         <w:numPr>
           <w:ilvl w:val="0"/>
-          <w:numId w:val="17"/>
+          <w:numId w:val="23"/>
         </w:numPr>
-        <w:shd w:val="clear" w:color="auto" w:fill="FFFFFF"/>
-        <w:spacing w:after="0" w:line="276" w:lineRule="auto"/>
-        <w:rPr>
-          <w:rFonts w:asciiTheme="majorHAnsi" w:eastAsiaTheme="majorEastAsia" w:hAnsiTheme="majorHAnsi" w:cstheme="majorBidi"/>
-          <w:sz w:val="24"/>
-          <w:szCs w:val="28"/>
-        </w:rPr>
-      </w:pPr>
-      <w:r>
-        <w:rPr>
-          <w:rFonts w:asciiTheme="majorHAnsi" w:eastAsiaTheme="majorEastAsia" w:hAnsiTheme="majorHAnsi" w:cstheme="majorBidi"/>
-          <w:sz w:val="24"/>
-          <w:szCs w:val="28"/>
-        </w:rPr>
+      </w:pPr>
+      <w:r>
         <w:t>Horizontal form</w:t>
       </w:r>
     </w:p>
@@ -840,22 +849,10 @@
         <w:pStyle w:val="ListParagraph"/>
         <w:numPr>
           <w:ilvl w:val="0"/>
-          <w:numId w:val="17"/>
+          <w:numId w:val="23"/>
         </w:numPr>
-        <w:shd w:val="clear" w:color="auto" w:fill="FFFFFF"/>
-        <w:spacing w:after="0" w:line="276" w:lineRule="auto"/>
-        <w:rPr>
-          <w:rFonts w:asciiTheme="majorHAnsi" w:eastAsiaTheme="majorEastAsia" w:hAnsiTheme="majorHAnsi" w:cstheme="majorBidi"/>
-          <w:sz w:val="24"/>
-          <w:szCs w:val="28"/>
-        </w:rPr>
-      </w:pPr>
-      <w:r>
-        <w:rPr>
-          <w:rFonts w:asciiTheme="majorHAnsi" w:eastAsiaTheme="majorEastAsia" w:hAnsiTheme="majorHAnsi" w:cstheme="majorBidi"/>
-          <w:sz w:val="24"/>
-          <w:szCs w:val="28"/>
-        </w:rPr>
+      </w:pPr>
+      <w:r>
         <w:t>Inline form</w:t>
       </w:r>
     </w:p>
@@ -939,7 +936,25 @@
           <w:sz w:val="24"/>
           <w:szCs w:val="28"/>
         </w:rPr>
-        <w:t>-control to all textual &lt;input&gt;, &lt;textarea&gt;, and &lt;select&gt; elements</w:t>
+        <w:t>-control to all textual &lt;input&gt;, &lt;</w:t>
+      </w:r>
+      <w:proofErr w:type="spellStart"/>
+      <w:r>
+        <w:rPr>
+          <w:rFonts w:asciiTheme="majorHAnsi" w:eastAsiaTheme="majorEastAsia" w:hAnsiTheme="majorHAnsi" w:cstheme="majorBidi"/>
+          <w:sz w:val="24"/>
+          <w:szCs w:val="28"/>
+        </w:rPr>
+        <w:t>textarea</w:t>
+      </w:r>
+      <w:proofErr w:type="spellEnd"/>
+      <w:r>
+        <w:rPr>
+          <w:rFonts w:asciiTheme="majorHAnsi" w:eastAsiaTheme="majorEastAsia" w:hAnsiTheme="majorHAnsi" w:cstheme="majorBidi"/>
+          <w:sz w:val="24"/>
+          <w:szCs w:val="28"/>
+        </w:rPr>
+        <w:t>&gt;, and &lt;select&gt; elements</w:t>
       </w:r>
     </w:p>
     <w:p>
@@ -976,57 +991,13 @@
       </w:pPr>
     </w:p>
     <w:p>
-      <w:pPr>
-        <w:shd w:val="clear" w:color="auto" w:fill="FFFFFF"/>
-        <w:spacing w:after="0" w:line="276" w:lineRule="auto"/>
-        <w:rPr>
-          <w:rFonts w:asciiTheme="majorHAnsi" w:eastAsiaTheme="majorEastAsia" w:hAnsiTheme="majorHAnsi" w:cstheme="majorBidi"/>
-          <w:sz w:val="24"/>
-          <w:szCs w:val="28"/>
-        </w:rPr>
-      </w:pPr>
-      <w:r>
-        <w:rPr>
-          <w:rFonts w:asciiTheme="majorHAnsi" w:eastAsiaTheme="majorEastAsia" w:hAnsiTheme="majorHAnsi" w:cstheme="majorBidi"/>
-          <w:sz w:val="24"/>
-          <w:szCs w:val="28"/>
-        </w:rPr>
+      <w:r>
         <w:lastRenderedPageBreak/>
-        <w:t>Bootstrap provides different styles of buttons:</w:t>
-      </w:r>
-      <w:r>
-        <w:rPr>
-          <w:rFonts w:asciiTheme="majorHAnsi" w:eastAsiaTheme="majorEastAsia" w:hAnsiTheme="majorHAnsi" w:cstheme="majorBidi"/>
-          <w:sz w:val="24"/>
-          <w:szCs w:val="28"/>
-        </w:rPr>
-        <w:t xml:space="preserve"> </w:t>
-      </w:r>
-      <w:r>
-        <w:rPr>
-          <w:rFonts w:asciiTheme="majorHAnsi" w:eastAsiaTheme="majorEastAsia" w:hAnsiTheme="majorHAnsi" w:cstheme="majorBidi"/>
-          <w:sz w:val="24"/>
-          <w:szCs w:val="28"/>
-        </w:rPr>
-        <w:t>Basic Default Primary Success Info Warning Danger Link</w:t>
-      </w:r>
-    </w:p>
-    <w:p>
-      <w:pPr>
-        <w:shd w:val="clear" w:color="auto" w:fill="FFFFFF"/>
-        <w:spacing w:after="0" w:line="276" w:lineRule="auto"/>
-        <w:rPr>
-          <w:rFonts w:asciiTheme="majorHAnsi" w:eastAsiaTheme="majorEastAsia" w:hAnsiTheme="majorHAnsi" w:cstheme="majorBidi"/>
-          <w:sz w:val="24"/>
-          <w:szCs w:val="28"/>
-        </w:rPr>
-      </w:pPr>
-      <w:r>
-        <w:rPr>
-          <w:rFonts w:asciiTheme="majorHAnsi" w:eastAsiaTheme="majorEastAsia" w:hAnsiTheme="majorHAnsi" w:cstheme="majorBidi"/>
-          <w:sz w:val="24"/>
-          <w:szCs w:val="28"/>
-        </w:rPr>
+        <w:t>Bootstrap provides different styles of buttons: Basic Default Primary Success Info Warning Danger Link</w:t>
+      </w:r>
+    </w:p>
+    <w:p>
+      <w:r>
         <w:t>To achieve the button styles above, Bootstrap has the following classes:</w:t>
       </w:r>
     </w:p>
@@ -1035,58 +1006,35 @@
         <w:pStyle w:val="ListParagraph"/>
         <w:numPr>
           <w:ilvl w:val="0"/>
-          <w:numId w:val="20"/>
+          <w:numId w:val="24"/>
         </w:numPr>
-        <w:shd w:val="clear" w:color="auto" w:fill="FFFFFF"/>
-        <w:spacing w:after="0" w:line="276" w:lineRule="auto"/>
-        <w:rPr>
-          <w:rFonts w:asciiTheme="majorHAnsi" w:eastAsiaTheme="majorEastAsia" w:hAnsiTheme="majorHAnsi" w:cstheme="majorBidi"/>
-          <w:sz w:val="24"/>
-          <w:szCs w:val="28"/>
-        </w:rPr>
-      </w:pPr>
-      <w:proofErr w:type="gramStart"/>
-      <w:r>
-        <w:rPr>
-          <w:rFonts w:asciiTheme="majorHAnsi" w:eastAsiaTheme="majorEastAsia" w:hAnsiTheme="majorHAnsi" w:cstheme="majorBidi"/>
-          <w:sz w:val="24"/>
-          <w:szCs w:val="28"/>
-        </w:rPr>
-        <w:t>.btn</w:t>
-      </w:r>
-      <w:proofErr w:type="gramEnd"/>
+      </w:pPr>
+      <w:r>
+        <w:t>.</w:t>
+      </w:r>
+      <w:proofErr w:type="spellStart"/>
+      <w:r>
+        <w:t>btn</w:t>
+      </w:r>
+      <w:proofErr w:type="spellEnd"/>
     </w:p>
     <w:p>
       <w:pPr>
         <w:pStyle w:val="ListParagraph"/>
         <w:numPr>
           <w:ilvl w:val="0"/>
-          <w:numId w:val="20"/>
+          <w:numId w:val="24"/>
         </w:numPr>
-        <w:shd w:val="clear" w:color="auto" w:fill="FFFFFF"/>
-        <w:spacing w:after="0" w:line="276" w:lineRule="auto"/>
-        <w:rPr>
-          <w:rFonts w:asciiTheme="majorHAnsi" w:eastAsiaTheme="majorEastAsia" w:hAnsiTheme="majorHAnsi" w:cstheme="majorBidi"/>
-          <w:sz w:val="24"/>
-          <w:szCs w:val="28"/>
-        </w:rPr>
-      </w:pPr>
-      <w:proofErr w:type="gramStart"/>
-      <w:r>
-        <w:rPr>
-          <w:rFonts w:asciiTheme="majorHAnsi" w:eastAsiaTheme="majorEastAsia" w:hAnsiTheme="majorHAnsi" w:cstheme="majorBidi"/>
-          <w:sz w:val="24"/>
-          <w:szCs w:val="28"/>
-        </w:rPr>
-        <w:t>.btn</w:t>
-      </w:r>
-      <w:proofErr w:type="gramEnd"/>
-      <w:r>
-        <w:rPr>
-          <w:rFonts w:asciiTheme="majorHAnsi" w:eastAsiaTheme="majorEastAsia" w:hAnsiTheme="majorHAnsi" w:cstheme="majorBidi"/>
-          <w:sz w:val="24"/>
-          <w:szCs w:val="28"/>
-        </w:rPr>
+      </w:pPr>
+      <w:r>
+        <w:t>.</w:t>
+      </w:r>
+      <w:proofErr w:type="spellStart"/>
+      <w:r>
+        <w:t>btn</w:t>
+      </w:r>
+      <w:proofErr w:type="spellEnd"/>
+      <w:r>
         <w:t>-default</w:t>
       </w:r>
     </w:p>
@@ -1095,32 +1043,18 @@
         <w:pStyle w:val="ListParagraph"/>
         <w:numPr>
           <w:ilvl w:val="0"/>
-          <w:numId w:val="20"/>
+          <w:numId w:val="24"/>
         </w:numPr>
-        <w:shd w:val="clear" w:color="auto" w:fill="FFFFFF"/>
-        <w:spacing w:after="0" w:line="276" w:lineRule="auto"/>
-        <w:rPr>
-          <w:rFonts w:asciiTheme="majorHAnsi" w:eastAsiaTheme="majorEastAsia" w:hAnsiTheme="majorHAnsi" w:cstheme="majorBidi"/>
-          <w:sz w:val="24"/>
-          <w:szCs w:val="28"/>
-        </w:rPr>
-      </w:pPr>
-      <w:proofErr w:type="gramStart"/>
-      <w:r>
-        <w:rPr>
-          <w:rFonts w:asciiTheme="majorHAnsi" w:eastAsiaTheme="majorEastAsia" w:hAnsiTheme="majorHAnsi" w:cstheme="majorBidi"/>
-          <w:sz w:val="24"/>
-          <w:szCs w:val="28"/>
-        </w:rPr>
-        <w:t>.btn</w:t>
-      </w:r>
-      <w:proofErr w:type="gramEnd"/>
-      <w:r>
-        <w:rPr>
-          <w:rFonts w:asciiTheme="majorHAnsi" w:eastAsiaTheme="majorEastAsia" w:hAnsiTheme="majorHAnsi" w:cstheme="majorBidi"/>
-          <w:sz w:val="24"/>
-          <w:szCs w:val="28"/>
-        </w:rPr>
+      </w:pPr>
+      <w:r>
+        <w:t>.</w:t>
+      </w:r>
+      <w:proofErr w:type="spellStart"/>
+      <w:r>
+        <w:t>btn</w:t>
+      </w:r>
+      <w:proofErr w:type="spellEnd"/>
+      <w:r>
         <w:t>-primary</w:t>
       </w:r>
     </w:p>
@@ -1129,32 +1063,18 @@
         <w:pStyle w:val="ListParagraph"/>
         <w:numPr>
           <w:ilvl w:val="0"/>
-          <w:numId w:val="20"/>
+          <w:numId w:val="24"/>
         </w:numPr>
-        <w:shd w:val="clear" w:color="auto" w:fill="FFFFFF"/>
-        <w:spacing w:after="0" w:line="276" w:lineRule="auto"/>
-        <w:rPr>
-          <w:rFonts w:asciiTheme="majorHAnsi" w:eastAsiaTheme="majorEastAsia" w:hAnsiTheme="majorHAnsi" w:cstheme="majorBidi"/>
-          <w:sz w:val="24"/>
-          <w:szCs w:val="28"/>
-        </w:rPr>
-      </w:pPr>
-      <w:proofErr w:type="gramStart"/>
-      <w:r>
-        <w:rPr>
-          <w:rFonts w:asciiTheme="majorHAnsi" w:eastAsiaTheme="majorEastAsia" w:hAnsiTheme="majorHAnsi" w:cstheme="majorBidi"/>
-          <w:sz w:val="24"/>
-          <w:szCs w:val="28"/>
-        </w:rPr>
-        <w:t>.btn</w:t>
-      </w:r>
-      <w:proofErr w:type="gramEnd"/>
-      <w:r>
-        <w:rPr>
-          <w:rFonts w:asciiTheme="majorHAnsi" w:eastAsiaTheme="majorEastAsia" w:hAnsiTheme="majorHAnsi" w:cstheme="majorBidi"/>
-          <w:sz w:val="24"/>
-          <w:szCs w:val="28"/>
-        </w:rPr>
+      </w:pPr>
+      <w:r>
+        <w:t>.</w:t>
+      </w:r>
+      <w:proofErr w:type="spellStart"/>
+      <w:r>
+        <w:t>btn</w:t>
+      </w:r>
+      <w:proofErr w:type="spellEnd"/>
+      <w:r>
         <w:t>-success</w:t>
       </w:r>
     </w:p>
@@ -1163,32 +1083,18 @@
         <w:pStyle w:val="ListParagraph"/>
         <w:numPr>
           <w:ilvl w:val="0"/>
-          <w:numId w:val="20"/>
+          <w:numId w:val="24"/>
         </w:numPr>
-        <w:shd w:val="clear" w:color="auto" w:fill="FFFFFF"/>
-        <w:spacing w:after="0" w:line="276" w:lineRule="auto"/>
-        <w:rPr>
-          <w:rFonts w:asciiTheme="majorHAnsi" w:eastAsiaTheme="majorEastAsia" w:hAnsiTheme="majorHAnsi" w:cstheme="majorBidi"/>
-          <w:sz w:val="24"/>
-          <w:szCs w:val="28"/>
-        </w:rPr>
-      </w:pPr>
-      <w:proofErr w:type="gramStart"/>
-      <w:r>
-        <w:rPr>
-          <w:rFonts w:asciiTheme="majorHAnsi" w:eastAsiaTheme="majorEastAsia" w:hAnsiTheme="majorHAnsi" w:cstheme="majorBidi"/>
-          <w:sz w:val="24"/>
-          <w:szCs w:val="28"/>
-        </w:rPr>
-        <w:t>.btn</w:t>
-      </w:r>
-      <w:proofErr w:type="gramEnd"/>
-      <w:r>
-        <w:rPr>
-          <w:rFonts w:asciiTheme="majorHAnsi" w:eastAsiaTheme="majorEastAsia" w:hAnsiTheme="majorHAnsi" w:cstheme="majorBidi"/>
-          <w:sz w:val="24"/>
-          <w:szCs w:val="28"/>
-        </w:rPr>
+      </w:pPr>
+      <w:r>
+        <w:t>.</w:t>
+      </w:r>
+      <w:proofErr w:type="spellStart"/>
+      <w:r>
+        <w:t>btn</w:t>
+      </w:r>
+      <w:proofErr w:type="spellEnd"/>
+      <w:r>
         <w:t>-info</w:t>
       </w:r>
     </w:p>
@@ -1197,32 +1103,18 @@
         <w:pStyle w:val="ListParagraph"/>
         <w:numPr>
           <w:ilvl w:val="0"/>
-          <w:numId w:val="20"/>
+          <w:numId w:val="24"/>
         </w:numPr>
-        <w:shd w:val="clear" w:color="auto" w:fill="FFFFFF"/>
-        <w:spacing w:after="0" w:line="276" w:lineRule="auto"/>
-        <w:rPr>
-          <w:rFonts w:asciiTheme="majorHAnsi" w:eastAsiaTheme="majorEastAsia" w:hAnsiTheme="majorHAnsi" w:cstheme="majorBidi"/>
-          <w:sz w:val="24"/>
-          <w:szCs w:val="28"/>
-        </w:rPr>
-      </w:pPr>
-      <w:proofErr w:type="gramStart"/>
-      <w:r>
-        <w:rPr>
-          <w:rFonts w:asciiTheme="majorHAnsi" w:eastAsiaTheme="majorEastAsia" w:hAnsiTheme="majorHAnsi" w:cstheme="majorBidi"/>
-          <w:sz w:val="24"/>
-          <w:szCs w:val="28"/>
-        </w:rPr>
-        <w:t>.btn</w:t>
-      </w:r>
-      <w:proofErr w:type="gramEnd"/>
-      <w:r>
-        <w:rPr>
-          <w:rFonts w:asciiTheme="majorHAnsi" w:eastAsiaTheme="majorEastAsia" w:hAnsiTheme="majorHAnsi" w:cstheme="majorBidi"/>
-          <w:sz w:val="24"/>
-          <w:szCs w:val="28"/>
-        </w:rPr>
+      </w:pPr>
+      <w:r>
+        <w:t>.</w:t>
+      </w:r>
+      <w:proofErr w:type="spellStart"/>
+      <w:r>
+        <w:t>btn</w:t>
+      </w:r>
+      <w:proofErr w:type="spellEnd"/>
+      <w:r>
         <w:t>-warning</w:t>
       </w:r>
     </w:p>
@@ -1231,32 +1123,18 @@
         <w:pStyle w:val="ListParagraph"/>
         <w:numPr>
           <w:ilvl w:val="0"/>
-          <w:numId w:val="20"/>
+          <w:numId w:val="24"/>
         </w:numPr>
-        <w:shd w:val="clear" w:color="auto" w:fill="FFFFFF"/>
-        <w:spacing w:after="0" w:line="276" w:lineRule="auto"/>
-        <w:rPr>
-          <w:rFonts w:asciiTheme="majorHAnsi" w:eastAsiaTheme="majorEastAsia" w:hAnsiTheme="majorHAnsi" w:cstheme="majorBidi"/>
-          <w:sz w:val="24"/>
-          <w:szCs w:val="28"/>
-        </w:rPr>
-      </w:pPr>
-      <w:proofErr w:type="gramStart"/>
-      <w:r>
-        <w:rPr>
-          <w:rFonts w:asciiTheme="majorHAnsi" w:eastAsiaTheme="majorEastAsia" w:hAnsiTheme="majorHAnsi" w:cstheme="majorBidi"/>
-          <w:sz w:val="24"/>
-          <w:szCs w:val="28"/>
-        </w:rPr>
-        <w:t>.btn</w:t>
-      </w:r>
-      <w:proofErr w:type="gramEnd"/>
-      <w:r>
-        <w:rPr>
-          <w:rFonts w:asciiTheme="majorHAnsi" w:eastAsiaTheme="majorEastAsia" w:hAnsiTheme="majorHAnsi" w:cstheme="majorBidi"/>
-          <w:sz w:val="24"/>
-          <w:szCs w:val="28"/>
-        </w:rPr>
+      </w:pPr>
+      <w:r>
+        <w:t>.</w:t>
+      </w:r>
+      <w:proofErr w:type="spellStart"/>
+      <w:r>
+        <w:t>btn</w:t>
+      </w:r>
+      <w:proofErr w:type="spellEnd"/>
+      <w:r>
         <w:t>-danger</w:t>
       </w:r>
     </w:p>
@@ -1265,8 +1143,23 @@
         <w:pStyle w:val="ListParagraph"/>
         <w:numPr>
           <w:ilvl w:val="0"/>
-          <w:numId w:val="20"/>
+          <w:numId w:val="24"/>
         </w:numPr>
+      </w:pPr>
+      <w:r>
+        <w:t>.</w:t>
+      </w:r>
+      <w:proofErr w:type="spellStart"/>
+      <w:r>
+        <w:t>btn</w:t>
+      </w:r>
+      <w:proofErr w:type="spellEnd"/>
+      <w:r>
+        <w:t>-link</w:t>
+      </w:r>
+    </w:p>
+    <w:p>
+      <w:pPr>
         <w:shd w:val="clear" w:color="auto" w:fill="FFFFFF"/>
         <w:spacing w:after="0" w:line="276" w:lineRule="auto"/>
         <w:rPr>
@@ -1275,327 +1168,159 @@
           <w:szCs w:val="28"/>
         </w:rPr>
       </w:pPr>
-      <w:proofErr w:type="gramStart"/>
-      <w:r>
-        <w:rPr>
-          <w:rFonts w:asciiTheme="majorHAnsi" w:eastAsiaTheme="majorEastAsia" w:hAnsiTheme="majorHAnsi" w:cstheme="majorBidi"/>
-          <w:sz w:val="24"/>
-          <w:szCs w:val="28"/>
-        </w:rPr>
-        <w:t>.btn</w:t>
-      </w:r>
-      <w:proofErr w:type="gramEnd"/>
-      <w:r>
-        <w:rPr>
-          <w:rFonts w:asciiTheme="majorHAnsi" w:eastAsiaTheme="majorEastAsia" w:hAnsiTheme="majorHAnsi" w:cstheme="majorBidi"/>
-          <w:sz w:val="24"/>
-          <w:szCs w:val="28"/>
-        </w:rPr>
-        <w:t>-link</w:t>
-      </w:r>
-    </w:p>
-    <w:p>
-      <w:pPr>
-        <w:shd w:val="clear" w:color="auto" w:fill="FFFFFF"/>
-        <w:spacing w:after="0" w:line="276" w:lineRule="auto"/>
-        <w:rPr>
-          <w:rFonts w:asciiTheme="majorHAnsi" w:eastAsiaTheme="majorEastAsia" w:hAnsiTheme="majorHAnsi" w:cstheme="majorBidi"/>
-          <w:sz w:val="24"/>
-          <w:szCs w:val="28"/>
-        </w:rPr>
-      </w:pPr>
-    </w:p>
-    <w:p>
-      <w:pPr>
-        <w:shd w:val="clear" w:color="auto" w:fill="FFFFFF"/>
-        <w:spacing w:after="0" w:line="276" w:lineRule="auto"/>
-        <w:rPr>
-          <w:rFonts w:asciiTheme="majorHAnsi" w:eastAsiaTheme="majorEastAsia" w:hAnsiTheme="majorHAnsi" w:cstheme="majorBidi"/>
-          <w:sz w:val="24"/>
-          <w:szCs w:val="28"/>
-        </w:rPr>
-      </w:pPr>
-      <w:r>
-        <w:rPr>
-          <w:rFonts w:asciiTheme="majorHAnsi" w:eastAsiaTheme="majorEastAsia" w:hAnsiTheme="majorHAnsi" w:cstheme="majorBidi"/>
-          <w:sz w:val="24"/>
-          <w:szCs w:val="28"/>
-        </w:rPr>
+    </w:p>
+    <w:p>
+      <w:r>
         <w:t>A navigation bar is a navigation header that is placed at the top of the page:</w:t>
       </w:r>
     </w:p>
     <w:p>
       <w:pPr>
-        <w:shd w:val="clear" w:color="auto" w:fill="FFFFFF"/>
-        <w:spacing w:after="0" w:line="276" w:lineRule="auto"/>
-        <w:rPr>
-          <w:rFonts w:asciiTheme="majorHAnsi" w:eastAsiaTheme="majorEastAsia" w:hAnsiTheme="majorHAnsi" w:cstheme="majorBidi"/>
-          <w:b/>
-          <w:bCs/>
-          <w:sz w:val="24"/>
-          <w:szCs w:val="28"/>
-        </w:rPr>
-      </w:pPr>
+        <w:ind w:firstLine="720"/>
+      </w:pPr>
+      <w:hyperlink r:id="rId18" w:history="1">
+        <w:proofErr w:type="spellStart"/>
+        <w:r>
+          <w:rPr>
+            <w:rStyle w:val="Hyperlink"/>
+          </w:rPr>
+          <w:t>WebSiteName</w:t>
+        </w:r>
+        <w:proofErr w:type="spellEnd"/>
+      </w:hyperlink>
+      <w:r>
+        <w:t xml:space="preserve">   </w:t>
+      </w:r>
       <w:hyperlink r:id="rId19" w:history="1">
         <w:r>
           <w:rPr>
-            <w:rFonts w:asciiTheme="majorHAnsi" w:eastAsiaTheme="majorEastAsia" w:hAnsiTheme="majorHAnsi" w:cstheme="majorBidi"/>
-            <w:b/>
-            <w:bCs/>
-            <w:sz w:val="24"/>
-            <w:szCs w:val="28"/>
-          </w:rPr>
-          <w:t>WebSiteName</w:t>
-        </w:r>
-      </w:hyperlink>
-      <w:r>
-        <w:rPr>
-          <w:rFonts w:asciiTheme="majorHAnsi" w:eastAsiaTheme="majorEastAsia" w:hAnsiTheme="majorHAnsi" w:cstheme="majorBidi"/>
-          <w:b/>
-          <w:bCs/>
-          <w:sz w:val="24"/>
-          <w:szCs w:val="28"/>
-        </w:rPr>
-        <w:t xml:space="preserve">   </w:t>
-      </w:r>
-      <w:hyperlink r:id="rId20" w:history="1">
-        <w:r>
-          <w:rPr>
-            <w:rFonts w:asciiTheme="majorHAnsi" w:eastAsiaTheme="majorEastAsia" w:hAnsiTheme="majorHAnsi" w:cstheme="majorBidi"/>
-            <w:b/>
-            <w:bCs/>
-            <w:sz w:val="24"/>
-            <w:szCs w:val="28"/>
+            <w:rStyle w:val="Hyperlink"/>
           </w:rPr>
           <w:t>Home</w:t>
         </w:r>
       </w:hyperlink>
       <w:r>
-        <w:rPr>
-          <w:rFonts w:asciiTheme="majorHAnsi" w:eastAsiaTheme="majorEastAsia" w:hAnsiTheme="majorHAnsi" w:cstheme="majorBidi"/>
-          <w:b/>
-          <w:bCs/>
-          <w:sz w:val="24"/>
-          <w:szCs w:val="28"/>
-        </w:rPr>
         <w:t xml:space="preserve">   </w:t>
       </w:r>
-      <w:hyperlink r:id="rId21" w:history="1">
+      <w:hyperlink r:id="rId20" w:history="1">
         <w:r>
           <w:rPr>
-            <w:rFonts w:asciiTheme="majorHAnsi" w:eastAsiaTheme="majorEastAsia" w:hAnsiTheme="majorHAnsi" w:cstheme="majorBidi"/>
-            <w:b/>
-            <w:bCs/>
-            <w:sz w:val="24"/>
-            <w:szCs w:val="28"/>
+            <w:rStyle w:val="Hyperlink"/>
           </w:rPr>
           <w:t>Page 1</w:t>
         </w:r>
       </w:hyperlink>
       <w:r>
-        <w:rPr>
-          <w:rFonts w:asciiTheme="majorHAnsi" w:eastAsiaTheme="majorEastAsia" w:hAnsiTheme="majorHAnsi" w:cstheme="majorBidi"/>
-          <w:b/>
-          <w:bCs/>
-          <w:sz w:val="24"/>
-          <w:szCs w:val="28"/>
-        </w:rPr>
         <w:t xml:space="preserve">   </w:t>
       </w:r>
-      <w:hyperlink r:id="rId22" w:history="1">
+      <w:hyperlink r:id="rId21" w:history="1">
         <w:r>
           <w:rPr>
-            <w:rFonts w:asciiTheme="majorHAnsi" w:eastAsiaTheme="majorEastAsia" w:hAnsiTheme="majorHAnsi" w:cstheme="majorBidi"/>
-            <w:b/>
-            <w:bCs/>
-            <w:sz w:val="24"/>
-            <w:szCs w:val="28"/>
+            <w:rStyle w:val="Hyperlink"/>
           </w:rPr>
           <w:t>Page 2</w:t>
         </w:r>
       </w:hyperlink>
     </w:p>
     <w:p>
-      <w:pPr>
-        <w:shd w:val="clear" w:color="auto" w:fill="FFFFFF"/>
-        <w:spacing w:after="0" w:line="276" w:lineRule="auto"/>
-        <w:rPr>
-          <w:rFonts w:asciiTheme="majorHAnsi" w:eastAsiaTheme="majorEastAsia" w:hAnsiTheme="majorHAnsi" w:cstheme="majorBidi"/>
-          <w:b/>
-          <w:bCs/>
-          <w:sz w:val="24"/>
-          <w:szCs w:val="28"/>
-        </w:rPr>
-      </w:pPr>
-    </w:p>
-    <w:p>
-      <w:pPr>
-        <w:shd w:val="clear" w:color="auto" w:fill="FFFFFF"/>
-        <w:spacing w:after="0" w:line="276" w:lineRule="auto"/>
-        <w:rPr>
-          <w:rFonts w:asciiTheme="majorHAnsi" w:eastAsiaTheme="majorEastAsia" w:hAnsiTheme="majorHAnsi" w:cstheme="majorBidi"/>
-          <w:sz w:val="24"/>
-          <w:szCs w:val="24"/>
-        </w:rPr>
-      </w:pPr>
-      <w:r>
-        <w:rPr>
-          <w:rFonts w:asciiTheme="majorHAnsi" w:eastAsiaTheme="majorEastAsia" w:hAnsiTheme="majorHAnsi" w:cstheme="majorBidi"/>
-          <w:sz w:val="24"/>
-          <w:szCs w:val="24"/>
-        </w:rPr>
+      <w:r>
         <w:t>With Bootstrap, a navigation bar can extend or collapse, depending on the screen size.</w:t>
       </w:r>
     </w:p>
     <w:p>
       <w:pPr>
-        <w:shd w:val="clear" w:color="auto" w:fill="FFFFFF"/>
-        <w:spacing w:after="0" w:line="276" w:lineRule="auto"/>
-        <w:rPr>
-          <w:rFonts w:asciiTheme="majorHAnsi" w:eastAsiaTheme="majorEastAsia" w:hAnsiTheme="majorHAnsi" w:cstheme="majorBidi"/>
-          <w:sz w:val="24"/>
-          <w:szCs w:val="24"/>
-        </w:rPr>
-      </w:pPr>
-      <w:r>
-        <w:rPr>
-          <w:rFonts w:asciiTheme="majorHAnsi" w:eastAsiaTheme="majorEastAsia" w:hAnsiTheme="majorHAnsi" w:cstheme="majorBidi"/>
-          <w:sz w:val="24"/>
-          <w:szCs w:val="24"/>
-        </w:rPr>
-        <w:t>A standard navigation bar is created with &lt;nav class="navbar navbar-default"&gt;.</w:t>
-      </w:r>
-    </w:p>
-    <w:p>
-      <w:pPr>
-        <w:shd w:val="clear" w:color="auto" w:fill="FFFFFF"/>
-        <w:spacing w:after="0" w:line="276" w:lineRule="auto"/>
-        <w:rPr>
-          <w:rFonts w:asciiTheme="majorHAnsi" w:eastAsiaTheme="majorEastAsia" w:hAnsiTheme="majorHAnsi" w:cstheme="majorBidi"/>
-          <w:sz w:val="24"/>
-          <w:szCs w:val="28"/>
-        </w:rPr>
-      </w:pPr>
-    </w:p>
-    <w:p>
-      <w:pPr>
-        <w:pStyle w:val="NormalWeb"/>
-        <w:shd w:val="clear" w:color="auto" w:fill="FFFFFF"/>
-        <w:spacing w:before="288" w:beforeAutospacing="0" w:after="288" w:afterAutospacing="0"/>
-        <w:rPr>
-          <w:rFonts w:asciiTheme="majorHAnsi" w:eastAsiaTheme="majorEastAsia" w:hAnsiTheme="majorHAnsi" w:cstheme="majorBidi"/>
-          <w:lang w:eastAsia="en-US"/>
-        </w:rPr>
-      </w:pPr>
-      <w:r>
-        <w:rPr>
-          <w:rFonts w:asciiTheme="majorHAnsi" w:eastAsiaTheme="majorEastAsia" w:hAnsiTheme="majorHAnsi" w:cstheme="majorBidi"/>
-          <w:lang w:eastAsia="en-US"/>
-        </w:rPr>
+        <w:ind w:firstLine="720"/>
+      </w:pPr>
+      <w:r>
+        <w:t>A standard navigation bar is created with &lt;</w:t>
+      </w:r>
+      <w:proofErr w:type="spellStart"/>
+      <w:r>
+        <w:t>nav</w:t>
+      </w:r>
+      <w:proofErr w:type="spellEnd"/>
+      <w:r>
+        <w:t xml:space="preserve"> class="</w:t>
+      </w:r>
+      <w:proofErr w:type="spellStart"/>
+      <w:r>
+        <w:t>navbar</w:t>
+      </w:r>
+      <w:proofErr w:type="spellEnd"/>
+      <w:r>
+        <w:t xml:space="preserve"> </w:t>
+      </w:r>
+      <w:proofErr w:type="spellStart"/>
+      <w:r>
+        <w:t>navbar</w:t>
+      </w:r>
+      <w:proofErr w:type="spellEnd"/>
+      <w:r>
+        <w:t>-default"&gt;.</w:t>
+      </w:r>
+    </w:p>
+    <w:p>
+      <w:r>
         <w:t>A breadcrumb navigation provide links back to each previous page the user navigated through, and shows the user's current location in a website.</w:t>
       </w:r>
     </w:p>
     <w:p>
       <w:pPr>
-        <w:spacing w:after="0" w:line="240" w:lineRule="auto"/>
-        <w:ind w:left="360"/>
-        <w:rPr>
-          <w:rFonts w:asciiTheme="majorHAnsi" w:eastAsiaTheme="majorEastAsia" w:hAnsiTheme="majorHAnsi" w:cstheme="majorBidi"/>
-          <w:sz w:val="24"/>
-          <w:szCs w:val="24"/>
-        </w:rPr>
-      </w:pPr>
-      <w:hyperlink r:id="rId23" w:history="1">
+        <w:ind w:firstLine="720"/>
+      </w:pPr>
+      <w:hyperlink r:id="rId22" w:history="1">
         <w:r>
           <w:rPr>
-            <w:rFonts w:asciiTheme="majorHAnsi" w:eastAsiaTheme="majorEastAsia" w:hAnsiTheme="majorHAnsi" w:cstheme="majorBidi"/>
-            <w:sz w:val="24"/>
-            <w:szCs w:val="24"/>
+            <w:rStyle w:val="Hyperlink"/>
           </w:rPr>
           <w:t>Home</w:t>
         </w:r>
       </w:hyperlink>
       <w:r>
-        <w:rPr>
-          <w:rFonts w:asciiTheme="majorHAnsi" w:eastAsiaTheme="majorEastAsia" w:hAnsiTheme="majorHAnsi" w:cstheme="majorBidi"/>
-          <w:sz w:val="24"/>
-          <w:szCs w:val="24"/>
-        </w:rPr>
         <w:t xml:space="preserve"> / </w:t>
       </w:r>
-      <w:hyperlink r:id="rId24" w:history="1">
+      <w:hyperlink r:id="rId23" w:history="1">
         <w:r>
           <w:rPr>
-            <w:rFonts w:asciiTheme="majorHAnsi" w:eastAsiaTheme="majorEastAsia" w:hAnsiTheme="majorHAnsi" w:cstheme="majorBidi"/>
-            <w:sz w:val="24"/>
-            <w:szCs w:val="24"/>
+            <w:rStyle w:val="Hyperlink"/>
           </w:rPr>
           <w:t>Pictures</w:t>
         </w:r>
       </w:hyperlink>
       <w:r>
-        <w:rPr>
-          <w:rFonts w:asciiTheme="majorHAnsi" w:eastAsiaTheme="majorEastAsia" w:hAnsiTheme="majorHAnsi" w:cstheme="majorBidi"/>
-          <w:sz w:val="24"/>
-          <w:szCs w:val="24"/>
-        </w:rPr>
         <w:t xml:space="preserve"> / </w:t>
       </w:r>
-      <w:hyperlink r:id="rId25" w:history="1">
+      <w:hyperlink r:id="rId24" w:history="1">
+        <w:proofErr w:type="gramStart"/>
         <w:r>
           <w:rPr>
-            <w:rFonts w:asciiTheme="majorHAnsi" w:eastAsiaTheme="majorEastAsia" w:hAnsiTheme="majorHAnsi" w:cstheme="majorBidi"/>
-            <w:sz w:val="24"/>
-            <w:szCs w:val="24"/>
+            <w:rStyle w:val="Hyperlink"/>
           </w:rPr>
-          <w:t>Summer 15</w:t>
+          <w:t>Summer</w:t>
+        </w:r>
+        <w:proofErr w:type="gramEnd"/>
+        <w:r>
+          <w:rPr>
+            <w:rStyle w:val="Hyperlink"/>
+          </w:rPr>
+          <w:t xml:space="preserve"> 15</w:t>
         </w:r>
       </w:hyperlink>
       <w:r>
-        <w:rPr>
-          <w:rFonts w:asciiTheme="majorHAnsi" w:eastAsiaTheme="majorEastAsia" w:hAnsiTheme="majorHAnsi" w:cstheme="majorBidi"/>
-          <w:sz w:val="24"/>
-          <w:szCs w:val="24"/>
-        </w:rPr>
-        <w:t xml:space="preserve"> / </w:t>
-      </w:r>
-      <w:r>
-        <w:rPr>
-          <w:rFonts w:asciiTheme="majorHAnsi" w:eastAsiaTheme="majorEastAsia" w:hAnsiTheme="majorHAnsi" w:cstheme="majorBidi"/>
-          <w:sz w:val="24"/>
-          <w:szCs w:val="24"/>
-        </w:rPr>
-        <w:t>Italy</w:t>
-      </w:r>
-    </w:p>
-    <w:p>
-      <w:pPr>
-        <w:spacing w:after="0" w:line="240" w:lineRule="auto"/>
-        <w:ind w:left="360"/>
-        <w:rPr>
-          <w:rFonts w:asciiTheme="majorHAnsi" w:eastAsiaTheme="majorEastAsia" w:hAnsiTheme="majorHAnsi" w:cstheme="majorBidi"/>
-          <w:sz w:val="24"/>
-          <w:szCs w:val="24"/>
-        </w:rPr>
-      </w:pPr>
-    </w:p>
-    <w:p>
-      <w:pPr>
-        <w:spacing w:after="0" w:line="240" w:lineRule="auto"/>
-        <w:jc w:val="both"/>
-        <w:rPr>
-          <w:rFonts w:asciiTheme="majorHAnsi" w:eastAsiaTheme="majorEastAsia" w:hAnsiTheme="majorHAnsi" w:cstheme="majorBidi"/>
-          <w:sz w:val="24"/>
-          <w:szCs w:val="24"/>
-        </w:rPr>
-      </w:pPr>
-      <w:r>
-        <w:rPr>
-          <w:rFonts w:asciiTheme="majorHAnsi" w:eastAsiaTheme="majorEastAsia" w:hAnsiTheme="majorHAnsi" w:cstheme="majorBidi"/>
-          <w:sz w:val="24"/>
-          <w:szCs w:val="24"/>
-        </w:rPr>
-        <w:t>A jumbotron indicates a big grey box for calling extra attention to some special content or information.</w:t>
+        <w:t xml:space="preserve"> / Italy</w:t>
+      </w:r>
+    </w:p>
+    <w:p>
+      <w:r>
+        <w:t xml:space="preserve">A </w:t>
+      </w:r>
+      <w:proofErr w:type="spellStart"/>
+      <w:r>
+        <w:t>jumbotron</w:t>
+      </w:r>
+      <w:proofErr w:type="spellEnd"/>
+      <w:r>
+        <w:t xml:space="preserve"> indicates a big grey box for calling extra attention to some special content or information.</w:t>
       </w:r>
     </w:p>
     <w:p>
@@ -1604,6 +1329,7 @@
         <w:spacing w:line="276" w:lineRule="auto"/>
         <w:rPr>
           <w:b/>
+          <w:color w:val="C00000"/>
           <w:sz w:val="28"/>
           <w:szCs w:val="28"/>
           <w:u w:val="single"/>
@@ -1612,6 +1338,7 @@
       <w:r>
         <w:rPr>
           <w:b/>
+          <w:color w:val="C00000"/>
           <w:sz w:val="28"/>
           <w:szCs w:val="28"/>
           <w:u w:val="single"/>
@@ -1620,15 +1347,86 @@
       </w:r>
     </w:p>
     <w:p>
+      <w:bookmarkStart w:id="0" w:name="_GoBack"/>
+      <w:bookmarkEnd w:id="0"/>
+    </w:p>
+    <w:p>
       <w:pPr>
         <w:jc w:val="center"/>
       </w:pPr>
       <w:r>
+        <w:rPr>
+          <w:noProof/>
+          <w:lang w:eastAsia="en-IN"/>
+        </w:rPr>
         <w:drawing>
-          <wp:inline distT="0" distB="0" distL="0" distR="0" wp14:anchorId="05E6BE68" wp14:editId="0A7389E4">
-            <wp:extent cx="6645910" cy="3305810"/>
-            <wp:effectExtent l="0" t="0" r="2540" b="8890"/>
+          <wp:inline distT="0" distB="0" distL="0" distR="0" wp14:anchorId="540D450A" wp14:editId="63788CF5">
+            <wp:extent cx="6038850" cy="3209257"/>
+            <wp:effectExtent l="19050" t="19050" r="19050" b="10795"/>
             <wp:docPr id="1" name="Picture 1"/>
+            <wp:cNvGraphicFramePr>
+              <a:graphicFrameLocks xmlns:a="http://schemas.openxmlformats.org/drawingml/2006/main" noChangeAspect="1"/>
+            </wp:cNvGraphicFramePr>
+            <a:graphic xmlns:a="http://schemas.openxmlformats.org/drawingml/2006/main">
+              <a:graphicData uri="http://schemas.openxmlformats.org/drawingml/2006/picture">
+                <pic:pic xmlns:pic="http://schemas.openxmlformats.org/drawingml/2006/picture">
+                  <pic:nvPicPr>
+                    <pic:cNvPr id="1" name=""/>
+                    <pic:cNvPicPr/>
+                  </pic:nvPicPr>
+                  <pic:blipFill>
+                    <a:blip r:embed="rId25"/>
+                    <a:stretch>
+                      <a:fillRect/>
+                    </a:stretch>
+                  </pic:blipFill>
+                  <pic:spPr>
+                    <a:xfrm>
+                      <a:off x="0" y="0"/>
+                      <a:ext cx="6041129" cy="3210468"/>
+                    </a:xfrm>
+                    <a:prstGeom prst="rect">
+                      <a:avLst/>
+                    </a:prstGeom>
+                    <a:ln>
+                      <a:solidFill>
+                        <a:schemeClr val="accent1"/>
+                      </a:solidFill>
+                    </a:ln>
+                  </pic:spPr>
+                </pic:pic>
+              </a:graphicData>
+            </a:graphic>
+          </wp:inline>
+        </w:drawing>
+      </w:r>
+    </w:p>
+    <w:p>
+      <w:pPr>
+        <w:jc w:val="center"/>
+      </w:pPr>
+    </w:p>
+    <w:p/>
+    <w:p>
+      <w:pPr>
+        <w:jc w:val="center"/>
+      </w:pPr>
+    </w:p>
+    <w:p>
+      <w:pPr>
+        <w:jc w:val="center"/>
+      </w:pPr>
+      <w:r>
+        <w:rPr>
+          <w:noProof/>
+          <w:lang w:eastAsia="en-IN"/>
+        </w:rPr>
+        <w:lastRenderedPageBreak/>
+        <w:drawing>
+          <wp:inline distT="0" distB="0" distL="0" distR="0" wp14:anchorId="34524224" wp14:editId="5E939795">
+            <wp:extent cx="6038850" cy="3225413"/>
+            <wp:effectExtent l="19050" t="19050" r="19050" b="13335"/>
+            <wp:docPr id="2" name="Picture 2"/>
             <wp:cNvGraphicFramePr>
               <a:graphicFrameLocks xmlns:a="http://schemas.openxmlformats.org/drawingml/2006/main" noChangeAspect="1"/>
             </wp:cNvGraphicFramePr>
@@ -1648,11 +1446,16 @@
                   <pic:spPr>
                     <a:xfrm>
                       <a:off x="0" y="0"/>
-                      <a:ext cx="6645910" cy="3305810"/>
+                      <a:ext cx="6044194" cy="3228267"/>
                     </a:xfrm>
                     <a:prstGeom prst="rect">
                       <a:avLst/>
                     </a:prstGeom>
+                    <a:ln>
+                      <a:solidFill>
+                        <a:schemeClr val="accent1"/>
+                      </a:solidFill>
+                    </a:ln>
                   </pic:spPr>
                 </pic:pic>
               </a:graphicData>
@@ -1663,29 +1466,28 @@
     </w:p>
     <w:p>
       <w:pPr>
+        <w:pStyle w:val="Heading1"/>
         <w:jc w:val="center"/>
-      </w:pPr>
+        <w:rPr>
+          <w:color w:val="C00000"/>
+        </w:rPr>
+      </w:pPr>
+      <w:r>
+        <w:rPr>
+          <w:color w:val="C00000"/>
+        </w:rPr>
+        <w:t>MOBILE</w:t>
+      </w:r>
     </w:p>
     <w:p>
       <w:pPr>
         <w:jc w:val="center"/>
       </w:pPr>
-    </w:p>
-    <w:p>
-      <w:pPr>
-        <w:jc w:val="center"/>
-      </w:pPr>
-    </w:p>
-    <w:p>
-      <w:pPr>
-        <w:jc w:val="center"/>
-      </w:pPr>
-      <w:r>
-        <w:lastRenderedPageBreak/>
+      <w:r>
         <w:drawing>
-          <wp:inline distT="0" distB="0" distL="0" distR="0" wp14:anchorId="451A5206" wp14:editId="11A9A048">
-            <wp:extent cx="6645910" cy="3585845"/>
-            <wp:effectExtent l="0" t="0" r="2540" b="0"/>
+          <wp:inline distT="0" distB="0" distL="0" distR="0" wp14:anchorId="4553FFD3" wp14:editId="3510401D">
+            <wp:extent cx="1952898" cy="4344006"/>
+            <wp:effectExtent l="19050" t="19050" r="28575" b="19050"/>
             <wp:docPr id="3" name="Picture 3"/>
             <wp:cNvGraphicFramePr>
               <a:graphicFrameLocks xmlns:a="http://schemas.openxmlformats.org/drawingml/2006/main" noChangeAspect="1"/>
@@ -1706,11 +1508,16 @@
                   <pic:spPr>
                     <a:xfrm>
                       <a:off x="0" y="0"/>
-                      <a:ext cx="6645910" cy="3585845"/>
+                      <a:ext cx="1952898" cy="4344006"/>
                     </a:xfrm>
                     <a:prstGeom prst="rect">
                       <a:avLst/>
                     </a:prstGeom>
+                    <a:ln>
+                      <a:solidFill>
+                        <a:schemeClr val="accent1"/>
+                      </a:solidFill>
+                    </a:ln>
                   </pic:spPr>
                 </pic:pic>
               </a:graphicData>
@@ -1718,13 +1525,58 @@
           </wp:inline>
         </w:drawing>
       </w:r>
+      <w:r>
+        <w:t xml:space="preserve">      </w:t>
+      </w:r>
+      <w:r>
+        <w:drawing>
+          <wp:inline distT="0" distB="0" distL="0" distR="0" wp14:anchorId="22777CD4" wp14:editId="5C174399">
+            <wp:extent cx="1943371" cy="4344006"/>
+            <wp:effectExtent l="19050" t="19050" r="19050" b="19050"/>
+            <wp:docPr id="4" name="Picture 4"/>
+            <wp:cNvGraphicFramePr>
+              <a:graphicFrameLocks xmlns:a="http://schemas.openxmlformats.org/drawingml/2006/main" noChangeAspect="1"/>
+            </wp:cNvGraphicFramePr>
+            <a:graphic xmlns:a="http://schemas.openxmlformats.org/drawingml/2006/main">
+              <a:graphicData uri="http://schemas.openxmlformats.org/drawingml/2006/picture">
+                <pic:pic xmlns:pic="http://schemas.openxmlformats.org/drawingml/2006/picture">
+                  <pic:nvPicPr>
+                    <pic:cNvPr id="1" name=""/>
+                    <pic:cNvPicPr/>
+                  </pic:nvPicPr>
+                  <pic:blipFill>
+                    <a:blip r:embed="rId28"/>
+                    <a:stretch>
+                      <a:fillRect/>
+                    </a:stretch>
+                  </pic:blipFill>
+                  <pic:spPr>
+                    <a:xfrm>
+                      <a:off x="0" y="0"/>
+                      <a:ext cx="1943371" cy="4344006"/>
+                    </a:xfrm>
+                    <a:prstGeom prst="rect">
+                      <a:avLst/>
+                    </a:prstGeom>
+                    <a:ln>
+                      <a:solidFill>
+                        <a:schemeClr val="accent1"/>
+                      </a:solidFill>
+                    </a:ln>
+                  </pic:spPr>
+                </pic:pic>
+              </a:graphicData>
+            </a:graphic>
+          </wp:inline>
+        </w:drawing>
+      </w:r>
     </w:p>
     <w:p>
       <w:pPr>
         <w:spacing w:line="276" w:lineRule="auto"/>
-        <w:jc w:val="center"/>
-        <w:rPr>
-          <w:rFonts w:asciiTheme="majorHAnsi" w:eastAsiaTheme="majorEastAsia" w:hAnsiTheme="majorHAnsi" w:cstheme="majorBidi"/>
+        <w:rPr>
+          <w:rFonts w:asciiTheme="majorHAnsi" w:eastAsiaTheme="majorEastAsia" w:hAnsiTheme="majorHAnsi" w:cstheme="majorBidi"/>
+          <w:color w:val="C00000"/>
           <w:sz w:val="24"/>
           <w:szCs w:val="28"/>
           <w:lang w:eastAsia="en-IN"/>
@@ -1746,27 +1598,28 @@
       <w:r>
         <w:rPr>
           <w:b/>
+          <w:color w:val="C00000"/>
           <w:sz w:val="28"/>
           <w:szCs w:val="28"/>
           <w:u w:val="single"/>
         </w:rPr>
         <w:t>Conclusion:</w:t>
+      </w:r>
+      <w:r>
+        <w:rPr>
+          <w:rFonts w:ascii="Roboto" w:hAnsi="Roboto"/>
+          <w:color w:val="C00000"/>
+          <w:spacing w:val="3"/>
+          <w:sz w:val="21"/>
+          <w:szCs w:val="21"/>
+        </w:rPr>
+        <w:t xml:space="preserve"> </w:t>
       </w:r>
       <w:r>
         <w:rPr>
           <w:rFonts w:ascii="Roboto" w:hAnsi="Roboto"/>
           <w:color w:val="3C4043"/>
           <w:spacing w:val="3"/>
-          <w:sz w:val="21"/>
-          <w:szCs w:val="21"/>
-        </w:rPr>
-        <w:t xml:space="preserve"> </w:t>
-      </w:r>
-      <w:r>
-        <w:rPr>
-          <w:rFonts w:ascii="Roboto" w:hAnsi="Roboto"/>
-          <w:color w:val="3C4043"/>
-          <w:spacing w:val="3"/>
           <w:sz w:val="24"/>
           <w:szCs w:val="24"/>
         </w:rPr>
@@ -1782,17 +1635,21 @@
         <w:rPr>
           <w:rFonts w:asciiTheme="majorHAnsi" w:eastAsiaTheme="majorEastAsia" w:hAnsiTheme="majorHAnsi" w:cstheme="majorBidi"/>
           <w:b/>
-          <w:color w:val="2E74B5" w:themeColor="accent1" w:themeShade="BF"/>
+          <w:color w:val="C00000"/>
           <w:sz w:val="28"/>
           <w:szCs w:val="28"/>
           <w:u w:val="single"/>
         </w:rPr>
+        <w:lastRenderedPageBreak/>
         <w:t>References</w:t>
       </w:r>
       <w:r>
+        <w:rPr>
+          <w:color w:val="C00000"/>
+        </w:rPr>
         <w:t xml:space="preserve">: </w:t>
       </w:r>
-      <w:hyperlink r:id="rId28" w:history="1">
+      <w:hyperlink r:id="rId29" w:history="1">
         <w:r>
           <w:rPr>
             <w:rStyle w:val="Hyperlink"/>
@@ -1804,12 +1661,12 @@
       </w:hyperlink>
     </w:p>
     <w:sectPr>
-      <w:headerReference w:type="even" r:id="rId29"/>
-      <w:headerReference w:type="default" r:id="rId30"/>
-      <w:footerReference w:type="even" r:id="rId31"/>
-      <w:footerReference w:type="default" r:id="rId32"/>
-      <w:headerReference w:type="first" r:id="rId33"/>
-      <w:footerReference w:type="first" r:id="rId34"/>
+      <w:headerReference w:type="even" r:id="rId30"/>
+      <w:headerReference w:type="default" r:id="rId31"/>
+      <w:footerReference w:type="even" r:id="rId32"/>
+      <w:footerReference w:type="default" r:id="rId33"/>
+      <w:headerReference w:type="first" r:id="rId34"/>
+      <w:footerReference w:type="first" r:id="rId35"/>
       <w:pgSz w:w="11906" w:h="16838"/>
       <w:pgMar w:top="720" w:right="720" w:bottom="720" w:left="720" w:header="708" w:footer="708" w:gutter="0"/>
       <w:pgBorders w:offsetFrom="page">
@@ -1826,7 +1683,7 @@
 </file>
 
 <file path=word/endnotes.xml><?xml version="1.0" encoding="utf-8"?>
-<w:endnotes xmlns:wpc="http://schemas.microsoft.com/office/word/2010/wordprocessingCanvas" xmlns:cx="http://schemas.microsoft.com/office/drawing/2014/chartex" xmlns:cx1="http://schemas.microsoft.com/office/drawing/2015/9/8/chartex" xmlns:cx2="http://schemas.microsoft.com/office/drawing/2015/10/21/chartex" xmlns:cx3="http://schemas.microsoft.com/office/drawing/2016/5/9/chartex" xmlns:cx4="http://schemas.microsoft.com/office/drawing/2016/5/10/chartex" xmlns:cx5="http://schemas.microsoft.com/office/drawing/2016/5/11/chartex" xmlns:cx6="http://schemas.microsoft.com/office/drawing/2016/5/12/chartex" xmlns:cx7="http://schemas.microsoft.com/office/drawing/2016/5/13/chartex" xmlns:cx8="http://schemas.microsoft.com/office/drawing/2016/5/14/chartex" xmlns:mc="http://schemas.openxmlformats.org/markup-compatibility/2006" xmlns:aink="http://schemas.microsoft.com/office/drawing/2016/ink" xmlns:am3d="http://schemas.microsoft.com/office/drawing/2017/model3d" xmlns:o="urn:schemas-microsoft-com:office:office" xmlns:r="http://schemas.openxmlformats.org/officeDocument/2006/relationships" xmlns:m="http://schemas.openxmlformats.org/officeDocument/2006/math" xmlns:v="urn:schemas-microsoft-com:vml" xmlns:wp14="http://schemas.microsoft.com/office/word/2010/wordprocessingDrawing" xmlns:wp="http://schemas.openxmlformats.org/drawingml/2006/wordprocessingDrawing" xmlns:w10="urn:schemas-microsoft-com:office:word" xmlns:w="http://schemas.openxmlformats.org/wordprocessingml/2006/main" xmlns:w14="http://schemas.microsoft.com/office/word/2010/wordml" xmlns:w15="http://schemas.microsoft.com/office/word/2012/wordml" xmlns:w16cex="http://schemas.microsoft.com/office/word/2018/wordml/cex" xmlns:w16cid="http://schemas.microsoft.com/office/word/2016/wordml/cid" xmlns:w16="http://schemas.microsoft.com/office/word/2018/wordml" xmlns:w16sdtdh="http://schemas.microsoft.com/office/word/2020/wordml/sdtdatahash" xmlns:w16se="http://schemas.microsoft.com/office/word/2015/wordml/symex" xmlns:wpg="http://schemas.microsoft.com/office/word/2010/wordprocessingGroup" xmlns:wpi="http://schemas.microsoft.com/office/word/2010/wordprocessingInk" xmlns:wne="http://schemas.microsoft.com/office/word/2006/wordml" xmlns:wps="http://schemas.microsoft.com/office/word/2010/wordprocessingShape" mc:Ignorable="w14 w15 w16se w16cid w16 w16cex w16sdtdh wp14">
+<w:endnotes xmlns:wpc="http://schemas.microsoft.com/office/word/2010/wordprocessingCanvas" xmlns:mc="http://schemas.openxmlformats.org/markup-compatibility/2006" xmlns:o="urn:schemas-microsoft-com:office:office" xmlns:r="http://schemas.openxmlformats.org/officeDocument/2006/relationships" xmlns:m="http://schemas.openxmlformats.org/officeDocument/2006/math" xmlns:v="urn:schemas-microsoft-com:vml" xmlns:wp14="http://schemas.microsoft.com/office/word/2010/wordprocessingDrawing" xmlns:wp="http://schemas.openxmlformats.org/drawingml/2006/wordprocessingDrawing" xmlns:w10="urn:schemas-microsoft-com:office:word" xmlns:w="http://schemas.openxmlformats.org/wordprocessingml/2006/main" xmlns:w14="http://schemas.microsoft.com/office/word/2010/wordml" xmlns:w15="http://schemas.microsoft.com/office/word/2012/wordml" xmlns:wpg="http://schemas.microsoft.com/office/word/2010/wordprocessingGroup" xmlns:wpi="http://schemas.microsoft.com/office/word/2010/wordprocessingInk" xmlns:wne="http://schemas.microsoft.com/office/word/2006/wordml" xmlns:wps="http://schemas.microsoft.com/office/word/2010/wordprocessingShape" mc:Ignorable="w14 w15 wp14">
   <w:endnote w:type="separator" w:id="-1">
     <w:p>
       <w:pPr>
@@ -1851,7 +1708,7 @@
 </file>
 
 <file path=word/footer1.xml><?xml version="1.0" encoding="utf-8"?>
-<w:ftr xmlns:wpc="http://schemas.microsoft.com/office/word/2010/wordprocessingCanvas" xmlns:cx="http://schemas.microsoft.com/office/drawing/2014/chartex" xmlns:cx1="http://schemas.microsoft.com/office/drawing/2015/9/8/chartex" xmlns:cx2="http://schemas.microsoft.com/office/drawing/2015/10/21/chartex" xmlns:cx3="http://schemas.microsoft.com/office/drawing/2016/5/9/chartex" xmlns:cx4="http://schemas.microsoft.com/office/drawing/2016/5/10/chartex" xmlns:cx5="http://schemas.microsoft.com/office/drawing/2016/5/11/chartex" xmlns:cx6="http://schemas.microsoft.com/office/drawing/2016/5/12/chartex" xmlns:cx7="http://schemas.microsoft.com/office/drawing/2016/5/13/chartex" xmlns:cx8="http://schemas.microsoft.com/office/drawing/2016/5/14/chartex" xmlns:mc="http://schemas.openxmlformats.org/markup-compatibility/2006" xmlns:aink="http://schemas.microsoft.com/office/drawing/2016/ink" xmlns:am3d="http://schemas.microsoft.com/office/drawing/2017/model3d" xmlns:o="urn:schemas-microsoft-com:office:office" xmlns:r="http://schemas.openxmlformats.org/officeDocument/2006/relationships" xmlns:m="http://schemas.openxmlformats.org/officeDocument/2006/math" xmlns:v="urn:schemas-microsoft-com:vml" xmlns:wp14="http://schemas.microsoft.com/office/word/2010/wordprocessingDrawing" xmlns:wp="http://schemas.openxmlformats.org/drawingml/2006/wordprocessingDrawing" xmlns:w10="urn:schemas-microsoft-com:office:word" xmlns:w="http://schemas.openxmlformats.org/wordprocessingml/2006/main" xmlns:w14="http://schemas.microsoft.com/office/word/2010/wordml" xmlns:w15="http://schemas.microsoft.com/office/word/2012/wordml" xmlns:w16cex="http://schemas.microsoft.com/office/word/2018/wordml/cex" xmlns:w16cid="http://schemas.microsoft.com/office/word/2016/wordml/cid" xmlns:w16="http://schemas.microsoft.com/office/word/2018/wordml" xmlns:w16sdtdh="http://schemas.microsoft.com/office/word/2020/wordml/sdtdatahash" xmlns:w16se="http://schemas.microsoft.com/office/word/2015/wordml/symex" xmlns:wpg="http://schemas.microsoft.com/office/word/2010/wordprocessingGroup" xmlns:wpi="http://schemas.microsoft.com/office/word/2010/wordprocessingInk" xmlns:wne="http://schemas.microsoft.com/office/word/2006/wordml" xmlns:wps="http://schemas.microsoft.com/office/word/2010/wordprocessingShape" mc:Ignorable="w14 w15 w16se w16cid w16 w16cex w16sdtdh wp14">
+<w:ftr xmlns:wpc="http://schemas.microsoft.com/office/word/2010/wordprocessingCanvas" xmlns:mc="http://schemas.openxmlformats.org/markup-compatibility/2006" xmlns:o="urn:schemas-microsoft-com:office:office" xmlns:r="http://schemas.openxmlformats.org/officeDocument/2006/relationships" xmlns:m="http://schemas.openxmlformats.org/officeDocument/2006/math" xmlns:v="urn:schemas-microsoft-com:vml" xmlns:wp14="http://schemas.microsoft.com/office/word/2010/wordprocessingDrawing" xmlns:wp="http://schemas.openxmlformats.org/drawingml/2006/wordprocessingDrawing" xmlns:w10="urn:schemas-microsoft-com:office:word" xmlns:w="http://schemas.openxmlformats.org/wordprocessingml/2006/main" xmlns:w14="http://schemas.microsoft.com/office/word/2010/wordml" xmlns:w15="http://schemas.microsoft.com/office/word/2012/wordml" xmlns:wpg="http://schemas.microsoft.com/office/word/2010/wordprocessingGroup" xmlns:wpi="http://schemas.microsoft.com/office/word/2010/wordprocessingInk" xmlns:wne="http://schemas.microsoft.com/office/word/2006/wordml" xmlns:wps="http://schemas.microsoft.com/office/word/2010/wordprocessingShape" mc:Ignorable="w14 w15 wp14">
   <w:p>
     <w:pPr>
       <w:pStyle w:val="Footer"/>
@@ -1861,7 +1718,7 @@
 </file>
 
 <file path=word/footer2.xml><?xml version="1.0" encoding="utf-8"?>
-<w:ftr xmlns:wpc="http://schemas.microsoft.com/office/word/2010/wordprocessingCanvas" xmlns:cx="http://schemas.microsoft.com/office/drawing/2014/chartex" xmlns:cx1="http://schemas.microsoft.com/office/drawing/2015/9/8/chartex" xmlns:cx2="http://schemas.microsoft.com/office/drawing/2015/10/21/chartex" xmlns:cx3="http://schemas.microsoft.com/office/drawing/2016/5/9/chartex" xmlns:cx4="http://schemas.microsoft.com/office/drawing/2016/5/10/chartex" xmlns:cx5="http://schemas.microsoft.com/office/drawing/2016/5/11/chartex" xmlns:cx6="http://schemas.microsoft.com/office/drawing/2016/5/12/chartex" xmlns:cx7="http://schemas.microsoft.com/office/drawing/2016/5/13/chartex" xmlns:cx8="http://schemas.microsoft.com/office/drawing/2016/5/14/chartex" xmlns:mc="http://schemas.openxmlformats.org/markup-compatibility/2006" xmlns:aink="http://schemas.microsoft.com/office/drawing/2016/ink" xmlns:am3d="http://schemas.microsoft.com/office/drawing/2017/model3d" xmlns:o="urn:schemas-microsoft-com:office:office" xmlns:r="http://schemas.openxmlformats.org/officeDocument/2006/relationships" xmlns:m="http://schemas.openxmlformats.org/officeDocument/2006/math" xmlns:v="urn:schemas-microsoft-com:vml" xmlns:wp14="http://schemas.microsoft.com/office/word/2010/wordprocessingDrawing" xmlns:wp="http://schemas.openxmlformats.org/drawingml/2006/wordprocessingDrawing" xmlns:w10="urn:schemas-microsoft-com:office:word" xmlns:w="http://schemas.openxmlformats.org/wordprocessingml/2006/main" xmlns:w14="http://schemas.microsoft.com/office/word/2010/wordml" xmlns:w15="http://schemas.microsoft.com/office/word/2012/wordml" xmlns:w16cex="http://schemas.microsoft.com/office/word/2018/wordml/cex" xmlns:w16cid="http://schemas.microsoft.com/office/word/2016/wordml/cid" xmlns:w16="http://schemas.microsoft.com/office/word/2018/wordml" xmlns:w16sdtdh="http://schemas.microsoft.com/office/word/2020/wordml/sdtdatahash" xmlns:w16se="http://schemas.microsoft.com/office/word/2015/wordml/symex" xmlns:wpg="http://schemas.microsoft.com/office/word/2010/wordprocessingGroup" xmlns:wpi="http://schemas.microsoft.com/office/word/2010/wordprocessingInk" xmlns:wne="http://schemas.microsoft.com/office/word/2006/wordml" xmlns:wps="http://schemas.microsoft.com/office/word/2010/wordprocessingShape" mc:Ignorable="w14 w15 w16se w16cid w16 w16cex w16sdtdh wp14">
+<w:ftr xmlns:wpc="http://schemas.microsoft.com/office/word/2010/wordprocessingCanvas" xmlns:mc="http://schemas.openxmlformats.org/markup-compatibility/2006" xmlns:o="urn:schemas-microsoft-com:office:office" xmlns:r="http://schemas.openxmlformats.org/officeDocument/2006/relationships" xmlns:m="http://schemas.openxmlformats.org/officeDocument/2006/math" xmlns:v="urn:schemas-microsoft-com:vml" xmlns:wp14="http://schemas.microsoft.com/office/word/2010/wordprocessingDrawing" xmlns:wp="http://schemas.openxmlformats.org/drawingml/2006/wordprocessingDrawing" xmlns:w10="urn:schemas-microsoft-com:office:word" xmlns:w="http://schemas.openxmlformats.org/wordprocessingml/2006/main" xmlns:w14="http://schemas.microsoft.com/office/word/2010/wordml" xmlns:w15="http://schemas.microsoft.com/office/word/2012/wordml" xmlns:wpg="http://schemas.microsoft.com/office/word/2010/wordprocessingGroup" xmlns:wpi="http://schemas.microsoft.com/office/word/2010/wordprocessingInk" xmlns:wne="http://schemas.microsoft.com/office/word/2006/wordml" xmlns:wps="http://schemas.microsoft.com/office/word/2010/wordprocessingShape" mc:Ignorable="w14 w15 wp14">
   <w:p>
     <w:pPr>
       <w:pStyle w:val="Footer"/>
@@ -1899,7 +1756,7 @@
         <w:rFonts w:ascii="Century Gothic" w:hAnsi="Century Gothic"/>
         <w:sz w:val="14"/>
       </w:rPr>
-      <w:t>2</w:t>
+      <w:t>1</w:t>
     </w:r>
     <w:r>
       <w:rPr>
@@ -1913,7 +1770,7 @@
         <w:rFonts w:ascii="Century Gothic" w:hAnsi="Century Gothic"/>
         <w:sz w:val="14"/>
       </w:rPr>
-      <w:t>/Om Parab</w:t>
+      <w:t>/Sharvil</w:t>
     </w:r>
     <w:r>
       <w:rPr>
@@ -1927,6 +1784,20 @@
         <w:rFonts w:ascii="Century Gothic" w:hAnsi="Century Gothic"/>
         <w:sz w:val="14"/>
       </w:rPr>
+      <w:t>Dandekar</w:t>
+    </w:r>
+    <w:r>
+      <w:rPr>
+        <w:rFonts w:ascii="Century Gothic" w:hAnsi="Century Gothic"/>
+        <w:sz w:val="14"/>
+      </w:rPr>
+      <w:t xml:space="preserve"> </w:t>
+    </w:r>
+    <w:r>
+      <w:rPr>
+        <w:rFonts w:ascii="Century Gothic" w:hAnsi="Century Gothic"/>
+        <w:sz w:val="14"/>
+      </w:rPr>
       <w:t>(</w:t>
     </w:r>
     <w:r>
@@ -1934,7 +1805,14 @@
         <w:rFonts w:ascii="Century Gothic" w:hAnsi="Century Gothic"/>
         <w:sz w:val="14"/>
       </w:rPr>
-      <w:t>45)</w:t>
+      <w:t>07</w:t>
+    </w:r>
+    <w:r>
+      <w:rPr>
+        <w:rFonts w:ascii="Century Gothic" w:hAnsi="Century Gothic"/>
+        <w:sz w:val="14"/>
+      </w:rPr>
+      <w:t>)</w:t>
     </w:r>
     <w:r>
       <w:ptab w:relativeTo="margin" w:alignment="right" w:leader="none"/>
@@ -1944,7 +1822,7 @@
 </file>
 
 <file path=word/footer3.xml><?xml version="1.0" encoding="utf-8"?>
-<w:ftr xmlns:wpc="http://schemas.microsoft.com/office/word/2010/wordprocessingCanvas" xmlns:cx="http://schemas.microsoft.com/office/drawing/2014/chartex" xmlns:cx1="http://schemas.microsoft.com/office/drawing/2015/9/8/chartex" xmlns:cx2="http://schemas.microsoft.com/office/drawing/2015/10/21/chartex" xmlns:cx3="http://schemas.microsoft.com/office/drawing/2016/5/9/chartex" xmlns:cx4="http://schemas.microsoft.com/office/drawing/2016/5/10/chartex" xmlns:cx5="http://schemas.microsoft.com/office/drawing/2016/5/11/chartex" xmlns:cx6="http://schemas.microsoft.com/office/drawing/2016/5/12/chartex" xmlns:cx7="http://schemas.microsoft.com/office/drawing/2016/5/13/chartex" xmlns:cx8="http://schemas.microsoft.com/office/drawing/2016/5/14/chartex" xmlns:mc="http://schemas.openxmlformats.org/markup-compatibility/2006" xmlns:aink="http://schemas.microsoft.com/office/drawing/2016/ink" xmlns:am3d="http://schemas.microsoft.com/office/drawing/2017/model3d" xmlns:o="urn:schemas-microsoft-com:office:office" xmlns:r="http://schemas.openxmlformats.org/officeDocument/2006/relationships" xmlns:m="http://schemas.openxmlformats.org/officeDocument/2006/math" xmlns:v="urn:schemas-microsoft-com:vml" xmlns:wp14="http://schemas.microsoft.com/office/word/2010/wordprocessingDrawing" xmlns:wp="http://schemas.openxmlformats.org/drawingml/2006/wordprocessingDrawing" xmlns:w10="urn:schemas-microsoft-com:office:word" xmlns:w="http://schemas.openxmlformats.org/wordprocessingml/2006/main" xmlns:w14="http://schemas.microsoft.com/office/word/2010/wordml" xmlns:w15="http://schemas.microsoft.com/office/word/2012/wordml" xmlns:w16cex="http://schemas.microsoft.com/office/word/2018/wordml/cex" xmlns:w16cid="http://schemas.microsoft.com/office/word/2016/wordml/cid" xmlns:w16="http://schemas.microsoft.com/office/word/2018/wordml" xmlns:w16sdtdh="http://schemas.microsoft.com/office/word/2020/wordml/sdtdatahash" xmlns:w16se="http://schemas.microsoft.com/office/word/2015/wordml/symex" xmlns:wpg="http://schemas.microsoft.com/office/word/2010/wordprocessingGroup" xmlns:wpi="http://schemas.microsoft.com/office/word/2010/wordprocessingInk" xmlns:wne="http://schemas.microsoft.com/office/word/2006/wordml" xmlns:wps="http://schemas.microsoft.com/office/word/2010/wordprocessingShape" mc:Ignorable="w14 w15 w16se w16cid w16 w16cex w16sdtdh wp14">
+<w:ftr xmlns:wpc="http://schemas.microsoft.com/office/word/2010/wordprocessingCanvas" xmlns:mc="http://schemas.openxmlformats.org/markup-compatibility/2006" xmlns:o="urn:schemas-microsoft-com:office:office" xmlns:r="http://schemas.openxmlformats.org/officeDocument/2006/relationships" xmlns:m="http://schemas.openxmlformats.org/officeDocument/2006/math" xmlns:v="urn:schemas-microsoft-com:vml" xmlns:wp14="http://schemas.microsoft.com/office/word/2010/wordprocessingDrawing" xmlns:wp="http://schemas.openxmlformats.org/drawingml/2006/wordprocessingDrawing" xmlns:w10="urn:schemas-microsoft-com:office:word" xmlns:w="http://schemas.openxmlformats.org/wordprocessingml/2006/main" xmlns:w14="http://schemas.microsoft.com/office/word/2010/wordml" xmlns:w15="http://schemas.microsoft.com/office/word/2012/wordml" xmlns:wpg="http://schemas.microsoft.com/office/word/2010/wordprocessingGroup" xmlns:wpi="http://schemas.microsoft.com/office/word/2010/wordprocessingInk" xmlns:wne="http://schemas.microsoft.com/office/word/2006/wordml" xmlns:wps="http://schemas.microsoft.com/office/word/2010/wordprocessingShape" mc:Ignorable="w14 w15 wp14">
   <w:p>
     <w:pPr>
       <w:pStyle w:val="Footer"/>
@@ -1954,7 +1832,7 @@
 </file>
 
 <file path=word/footnotes.xml><?xml version="1.0" encoding="utf-8"?>
-<w:footnotes xmlns:wpc="http://schemas.microsoft.com/office/word/2010/wordprocessingCanvas" xmlns:cx="http://schemas.microsoft.com/office/drawing/2014/chartex" xmlns:cx1="http://schemas.microsoft.com/office/drawing/2015/9/8/chartex" xmlns:cx2="http://schemas.microsoft.com/office/drawing/2015/10/21/chartex" xmlns:cx3="http://schemas.microsoft.com/office/drawing/2016/5/9/chartex" xmlns:cx4="http://schemas.microsoft.com/office/drawing/2016/5/10/chartex" xmlns:cx5="http://schemas.microsoft.com/office/drawing/2016/5/11/chartex" xmlns:cx6="http://schemas.microsoft.com/office/drawing/2016/5/12/chartex" xmlns:cx7="http://schemas.microsoft.com/office/drawing/2016/5/13/chartex" xmlns:cx8="http://schemas.microsoft.com/office/drawing/2016/5/14/chartex" xmlns:mc="http://schemas.openxmlformats.org/markup-compatibility/2006" xmlns:aink="http://schemas.microsoft.com/office/drawing/2016/ink" xmlns:am3d="http://schemas.microsoft.com/office/drawing/2017/model3d" xmlns:o="urn:schemas-microsoft-com:office:office" xmlns:r="http://schemas.openxmlformats.org/officeDocument/2006/relationships" xmlns:m="http://schemas.openxmlformats.org/officeDocument/2006/math" xmlns:v="urn:schemas-microsoft-com:vml" xmlns:wp14="http://schemas.microsoft.com/office/word/2010/wordprocessingDrawing" xmlns:wp="http://schemas.openxmlformats.org/drawingml/2006/wordprocessingDrawing" xmlns:w10="urn:schemas-microsoft-com:office:word" xmlns:w="http://schemas.openxmlformats.org/wordprocessingml/2006/main" xmlns:w14="http://schemas.microsoft.com/office/word/2010/wordml" xmlns:w15="http://schemas.microsoft.com/office/word/2012/wordml" xmlns:w16cex="http://schemas.microsoft.com/office/word/2018/wordml/cex" xmlns:w16cid="http://schemas.microsoft.com/office/word/2016/wordml/cid" xmlns:w16="http://schemas.microsoft.com/office/word/2018/wordml" xmlns:w16sdtdh="http://schemas.microsoft.com/office/word/2020/wordml/sdtdatahash" xmlns:w16se="http://schemas.microsoft.com/office/word/2015/wordml/symex" xmlns:wpg="http://schemas.microsoft.com/office/word/2010/wordprocessingGroup" xmlns:wpi="http://schemas.microsoft.com/office/word/2010/wordprocessingInk" xmlns:wne="http://schemas.microsoft.com/office/word/2006/wordml" xmlns:wps="http://schemas.microsoft.com/office/word/2010/wordprocessingShape" mc:Ignorable="w14 w15 w16se w16cid w16 w16cex w16sdtdh wp14">
+<w:footnotes xmlns:wpc="http://schemas.microsoft.com/office/word/2010/wordprocessingCanvas" xmlns:mc="http://schemas.openxmlformats.org/markup-compatibility/2006" xmlns:o="urn:schemas-microsoft-com:office:office" xmlns:r="http://schemas.openxmlformats.org/officeDocument/2006/relationships" xmlns:m="http://schemas.openxmlformats.org/officeDocument/2006/math" xmlns:v="urn:schemas-microsoft-com:vml" xmlns:wp14="http://schemas.microsoft.com/office/word/2010/wordprocessingDrawing" xmlns:wp="http://schemas.openxmlformats.org/drawingml/2006/wordprocessingDrawing" xmlns:w10="urn:schemas-microsoft-com:office:word" xmlns:w="http://schemas.openxmlformats.org/wordprocessingml/2006/main" xmlns:w14="http://schemas.microsoft.com/office/word/2010/wordml" xmlns:w15="http://schemas.microsoft.com/office/word/2012/wordml" xmlns:wpg="http://schemas.microsoft.com/office/word/2010/wordprocessingGroup" xmlns:wpi="http://schemas.microsoft.com/office/word/2010/wordprocessingInk" xmlns:wne="http://schemas.microsoft.com/office/word/2006/wordml" xmlns:wps="http://schemas.microsoft.com/office/word/2010/wordprocessingShape" mc:Ignorable="w14 w15 wp14">
   <w:footnote w:type="separator" w:id="-1">
     <w:p>
       <w:pPr>
@@ -1979,7 +1857,7 @@
 </file>
 
 <file path=word/header1.xml><?xml version="1.0" encoding="utf-8"?>
-<w:hdr xmlns:wpc="http://schemas.microsoft.com/office/word/2010/wordprocessingCanvas" xmlns:cx="http://schemas.microsoft.com/office/drawing/2014/chartex" xmlns:cx1="http://schemas.microsoft.com/office/drawing/2015/9/8/chartex" xmlns:cx2="http://schemas.microsoft.com/office/drawing/2015/10/21/chartex" xmlns:cx3="http://schemas.microsoft.com/office/drawing/2016/5/9/chartex" xmlns:cx4="http://schemas.microsoft.com/office/drawing/2016/5/10/chartex" xmlns:cx5="http://schemas.microsoft.com/office/drawing/2016/5/11/chartex" xmlns:cx6="http://schemas.microsoft.com/office/drawing/2016/5/12/chartex" xmlns:cx7="http://schemas.microsoft.com/office/drawing/2016/5/13/chartex" xmlns:cx8="http://schemas.microsoft.com/office/drawing/2016/5/14/chartex" xmlns:mc="http://schemas.openxmlformats.org/markup-compatibility/2006" xmlns:aink="http://schemas.microsoft.com/office/drawing/2016/ink" xmlns:am3d="http://schemas.microsoft.com/office/drawing/2017/model3d" xmlns:o="urn:schemas-microsoft-com:office:office" xmlns:r="http://schemas.openxmlformats.org/officeDocument/2006/relationships" xmlns:m="http://schemas.openxmlformats.org/officeDocument/2006/math" xmlns:v="urn:schemas-microsoft-com:vml" xmlns:wp14="http://schemas.microsoft.com/office/word/2010/wordprocessingDrawing" xmlns:wp="http://schemas.openxmlformats.org/drawingml/2006/wordprocessingDrawing" xmlns:w10="urn:schemas-microsoft-com:office:word" xmlns:w="http://schemas.openxmlformats.org/wordprocessingml/2006/main" xmlns:w14="http://schemas.microsoft.com/office/word/2010/wordml" xmlns:w15="http://schemas.microsoft.com/office/word/2012/wordml" xmlns:w16cex="http://schemas.microsoft.com/office/word/2018/wordml/cex" xmlns:w16cid="http://schemas.microsoft.com/office/word/2016/wordml/cid" xmlns:w16="http://schemas.microsoft.com/office/word/2018/wordml" xmlns:w16sdtdh="http://schemas.microsoft.com/office/word/2020/wordml/sdtdatahash" xmlns:w16se="http://schemas.microsoft.com/office/word/2015/wordml/symex" xmlns:wpg="http://schemas.microsoft.com/office/word/2010/wordprocessingGroup" xmlns:wpi="http://schemas.microsoft.com/office/word/2010/wordprocessingInk" xmlns:wne="http://schemas.microsoft.com/office/word/2006/wordml" xmlns:wps="http://schemas.microsoft.com/office/word/2010/wordprocessingShape" mc:Ignorable="w14 w15 w16se w16cid w16 w16cex w16sdtdh wp14">
+<w:hdr xmlns:wpc="http://schemas.microsoft.com/office/word/2010/wordprocessingCanvas" xmlns:mc="http://schemas.openxmlformats.org/markup-compatibility/2006" xmlns:o="urn:schemas-microsoft-com:office:office" xmlns:r="http://schemas.openxmlformats.org/officeDocument/2006/relationships" xmlns:m="http://schemas.openxmlformats.org/officeDocument/2006/math" xmlns:v="urn:schemas-microsoft-com:vml" xmlns:wp14="http://schemas.microsoft.com/office/word/2010/wordprocessingDrawing" xmlns:wp="http://schemas.openxmlformats.org/drawingml/2006/wordprocessingDrawing" xmlns:w10="urn:schemas-microsoft-com:office:word" xmlns:w="http://schemas.openxmlformats.org/wordprocessingml/2006/main" xmlns:w14="http://schemas.microsoft.com/office/word/2010/wordml" xmlns:w15="http://schemas.microsoft.com/office/word/2012/wordml" xmlns:wpg="http://schemas.microsoft.com/office/word/2010/wordprocessingGroup" xmlns:wpi="http://schemas.microsoft.com/office/word/2010/wordprocessingInk" xmlns:wne="http://schemas.microsoft.com/office/word/2006/wordml" xmlns:wps="http://schemas.microsoft.com/office/word/2010/wordprocessingShape" mc:Ignorable="w14 w15 wp14">
   <w:p>
     <w:pPr>
       <w:pStyle w:val="Header"/>
@@ -1989,7 +1867,7 @@
 </file>
 
 <file path=word/header2.xml><?xml version="1.0" encoding="utf-8"?>
-<w:hdr xmlns:wpc="http://schemas.microsoft.com/office/word/2010/wordprocessingCanvas" xmlns:cx="http://schemas.microsoft.com/office/drawing/2014/chartex" xmlns:cx1="http://schemas.microsoft.com/office/drawing/2015/9/8/chartex" xmlns:cx2="http://schemas.microsoft.com/office/drawing/2015/10/21/chartex" xmlns:cx3="http://schemas.microsoft.com/office/drawing/2016/5/9/chartex" xmlns:cx4="http://schemas.microsoft.com/office/drawing/2016/5/10/chartex" xmlns:cx5="http://schemas.microsoft.com/office/drawing/2016/5/11/chartex" xmlns:cx6="http://schemas.microsoft.com/office/drawing/2016/5/12/chartex" xmlns:cx7="http://schemas.microsoft.com/office/drawing/2016/5/13/chartex" xmlns:cx8="http://schemas.microsoft.com/office/drawing/2016/5/14/chartex" xmlns:mc="http://schemas.openxmlformats.org/markup-compatibility/2006" xmlns:aink="http://schemas.microsoft.com/office/drawing/2016/ink" xmlns:am3d="http://schemas.microsoft.com/office/drawing/2017/model3d" xmlns:o="urn:schemas-microsoft-com:office:office" xmlns:r="http://schemas.openxmlformats.org/officeDocument/2006/relationships" xmlns:m="http://schemas.openxmlformats.org/officeDocument/2006/math" xmlns:v="urn:schemas-microsoft-com:vml" xmlns:wp14="http://schemas.microsoft.com/office/word/2010/wordprocessingDrawing" xmlns:wp="http://schemas.openxmlformats.org/drawingml/2006/wordprocessingDrawing" xmlns:w10="urn:schemas-microsoft-com:office:word" xmlns:w="http://schemas.openxmlformats.org/wordprocessingml/2006/main" xmlns:w14="http://schemas.microsoft.com/office/word/2010/wordml" xmlns:w15="http://schemas.microsoft.com/office/word/2012/wordml" xmlns:w16cex="http://schemas.microsoft.com/office/word/2018/wordml/cex" xmlns:w16cid="http://schemas.microsoft.com/office/word/2016/wordml/cid" xmlns:w16="http://schemas.microsoft.com/office/word/2018/wordml" xmlns:w16sdtdh="http://schemas.microsoft.com/office/word/2020/wordml/sdtdatahash" xmlns:w16se="http://schemas.microsoft.com/office/word/2015/wordml/symex" xmlns:wpg="http://schemas.microsoft.com/office/word/2010/wordprocessingGroup" xmlns:wpi="http://schemas.microsoft.com/office/word/2010/wordprocessingInk" xmlns:wne="http://schemas.microsoft.com/office/word/2006/wordml" xmlns:wps="http://schemas.microsoft.com/office/word/2010/wordprocessingShape" mc:Ignorable="w14 w15 w16se w16cid w16 w16cex w16sdtdh wp14">
+<w:hdr xmlns:wpc="http://schemas.microsoft.com/office/word/2010/wordprocessingCanvas" xmlns:mc="http://schemas.openxmlformats.org/markup-compatibility/2006" xmlns:o="urn:schemas-microsoft-com:office:office" xmlns:r="http://schemas.openxmlformats.org/officeDocument/2006/relationships" xmlns:m="http://schemas.openxmlformats.org/officeDocument/2006/math" xmlns:v="urn:schemas-microsoft-com:vml" xmlns:wp14="http://schemas.microsoft.com/office/word/2010/wordprocessingDrawing" xmlns:wp="http://schemas.openxmlformats.org/drawingml/2006/wordprocessingDrawing" xmlns:w10="urn:schemas-microsoft-com:office:word" xmlns:w="http://schemas.openxmlformats.org/wordprocessingml/2006/main" xmlns:w14="http://schemas.microsoft.com/office/word/2010/wordml" xmlns:w15="http://schemas.microsoft.com/office/word/2012/wordml" xmlns:wpg="http://schemas.microsoft.com/office/word/2010/wordprocessingGroup" xmlns:wpi="http://schemas.microsoft.com/office/word/2010/wordprocessingInk" xmlns:wne="http://schemas.microsoft.com/office/word/2006/wordml" xmlns:wps="http://schemas.microsoft.com/office/word/2010/wordprocessingShape" mc:Ignorable="w14 w15 wp14">
   <w:p>
     <w:pPr>
       <w:pStyle w:val="Header"/>
@@ -2041,9 +1919,9 @@
               </v:handles>
               <o:lock v:ext="edit" text="t" shapetype="t"/>
             </v:shapetype>
-            <v:shape id="PowerPlusWaterMarkObject456037783" o:spid="_x0000_s2049" type="#_x0000_t136" style="position:absolute;left:0;text-align:left;margin-left:0;margin-top:0;width:719.9pt;height:61.45pt;rotation:315;z-index:-251658752;mso-position-horizontal:center;mso-position-horizontal-relative:margin;mso-position-vertical:center;mso-position-vertical-relative:margin" o:allowincell="f" fillcolor="#0070c0" stroked="f">
+            <v:shape id="PowerPlusWaterMarkObject267668705" o:spid="_x0000_s2049" type="#_x0000_t136" style="position:absolute;left:0;text-align:left;margin-left:0;margin-top:0;width:717.5pt;height:53.95pt;rotation:315;z-index:-251658752;mso-position-horizontal:center;mso-position-horizontal-relative:margin;mso-position-vertical:center;mso-position-vertical-relative:margin" o:allowincell="f" fillcolor="#c00000" stroked="f">
               <v:fill opacity=".5"/>
-              <v:textpath style="font-family:&quot;Calibri&quot;;font-size:1pt" string="Batch T2 - IP-LAB - Om Parab (TY-IT-45)"/>
+              <v:textpath style="font-family:&quot;Calibri&quot;;font-size:1pt" string="Batch T1 - IP-LAB - Sharvil Dandekar (TY-IT-07)"/>
               <w10:wrap anchorx="margin" anchory="margin"/>
             </v:shape>
           </w:pict>
@@ -2066,7 +1944,7 @@
 </file>
 
 <file path=word/header3.xml><?xml version="1.0" encoding="utf-8"?>
-<w:hdr xmlns:wpc="http://schemas.microsoft.com/office/word/2010/wordprocessingCanvas" xmlns:cx="http://schemas.microsoft.com/office/drawing/2014/chartex" xmlns:cx1="http://schemas.microsoft.com/office/drawing/2015/9/8/chartex" xmlns:cx2="http://schemas.microsoft.com/office/drawing/2015/10/21/chartex" xmlns:cx3="http://schemas.microsoft.com/office/drawing/2016/5/9/chartex" xmlns:cx4="http://schemas.microsoft.com/office/drawing/2016/5/10/chartex" xmlns:cx5="http://schemas.microsoft.com/office/drawing/2016/5/11/chartex" xmlns:cx6="http://schemas.microsoft.com/office/drawing/2016/5/12/chartex" xmlns:cx7="http://schemas.microsoft.com/office/drawing/2016/5/13/chartex" xmlns:cx8="http://schemas.microsoft.com/office/drawing/2016/5/14/chartex" xmlns:mc="http://schemas.openxmlformats.org/markup-compatibility/2006" xmlns:aink="http://schemas.microsoft.com/office/drawing/2016/ink" xmlns:am3d="http://schemas.microsoft.com/office/drawing/2017/model3d" xmlns:o="urn:schemas-microsoft-com:office:office" xmlns:r="http://schemas.openxmlformats.org/officeDocument/2006/relationships" xmlns:m="http://schemas.openxmlformats.org/officeDocument/2006/math" xmlns:v="urn:schemas-microsoft-com:vml" xmlns:wp14="http://schemas.microsoft.com/office/word/2010/wordprocessingDrawing" xmlns:wp="http://schemas.openxmlformats.org/drawingml/2006/wordprocessingDrawing" xmlns:w10="urn:schemas-microsoft-com:office:word" xmlns:w="http://schemas.openxmlformats.org/wordprocessingml/2006/main" xmlns:w14="http://schemas.microsoft.com/office/word/2010/wordml" xmlns:w15="http://schemas.microsoft.com/office/word/2012/wordml" xmlns:w16cex="http://schemas.microsoft.com/office/word/2018/wordml/cex" xmlns:w16cid="http://schemas.microsoft.com/office/word/2016/wordml/cid" xmlns:w16="http://schemas.microsoft.com/office/word/2018/wordml" xmlns:w16sdtdh="http://schemas.microsoft.com/office/word/2020/wordml/sdtdatahash" xmlns:w16se="http://schemas.microsoft.com/office/word/2015/wordml/symex" xmlns:wpg="http://schemas.microsoft.com/office/word/2010/wordprocessingGroup" xmlns:wpi="http://schemas.microsoft.com/office/word/2010/wordprocessingInk" xmlns:wne="http://schemas.microsoft.com/office/word/2006/wordml" xmlns:wps="http://schemas.microsoft.com/office/word/2010/wordprocessingShape" mc:Ignorable="w14 w15 w16se w16cid w16 w16cex w16sdtdh wp14">
+<w:hdr xmlns:wpc="http://schemas.microsoft.com/office/word/2010/wordprocessingCanvas" xmlns:mc="http://schemas.openxmlformats.org/markup-compatibility/2006" xmlns:o="urn:schemas-microsoft-com:office:office" xmlns:r="http://schemas.openxmlformats.org/officeDocument/2006/relationships" xmlns:m="http://schemas.openxmlformats.org/officeDocument/2006/math" xmlns:v="urn:schemas-microsoft-com:vml" xmlns:wp14="http://schemas.microsoft.com/office/word/2010/wordprocessingDrawing" xmlns:wp="http://schemas.openxmlformats.org/drawingml/2006/wordprocessingDrawing" xmlns:w10="urn:schemas-microsoft-com:office:word" xmlns:w="http://schemas.openxmlformats.org/wordprocessingml/2006/main" xmlns:w14="http://schemas.microsoft.com/office/word/2010/wordml" xmlns:w15="http://schemas.microsoft.com/office/word/2012/wordml" xmlns:wpg="http://schemas.microsoft.com/office/word/2010/wordprocessingGroup" xmlns:wpi="http://schemas.microsoft.com/office/word/2010/wordprocessingInk" xmlns:wne="http://schemas.microsoft.com/office/word/2006/wordml" xmlns:wps="http://schemas.microsoft.com/office/word/2010/wordprocessingShape" mc:Ignorable="w14 w15 wp14">
   <w:p>
     <w:pPr>
       <w:pStyle w:val="Header"/>
@@ -2076,8 +1954,8 @@
 </file>
 
 <file path=word/numbering.xml><?xml version="1.0" encoding="utf-8"?>
-<w:numbering xmlns:wpc="http://schemas.microsoft.com/office/word/2010/wordprocessingCanvas" xmlns:cx="http://schemas.microsoft.com/office/drawing/2014/chartex" xmlns:cx1="http://schemas.microsoft.com/office/drawing/2015/9/8/chartex" xmlns:cx2="http://schemas.microsoft.com/office/drawing/2015/10/21/chartex" xmlns:cx3="http://schemas.microsoft.com/office/drawing/2016/5/9/chartex" xmlns:cx4="http://schemas.microsoft.com/office/drawing/2016/5/10/chartex" xmlns:cx5="http://schemas.microsoft.com/office/drawing/2016/5/11/chartex" xmlns:cx6="http://schemas.microsoft.com/office/drawing/2016/5/12/chartex" xmlns:cx7="http://schemas.microsoft.com/office/drawing/2016/5/13/chartex" xmlns:cx8="http://schemas.microsoft.com/office/drawing/2016/5/14/chartex" xmlns:mc="http://schemas.openxmlformats.org/markup-compatibility/2006" xmlns:aink="http://schemas.microsoft.com/office/drawing/2016/ink" xmlns:am3d="http://schemas.microsoft.com/office/drawing/2017/model3d" xmlns:o="urn:schemas-microsoft-com:office:office" xmlns:r="http://schemas.openxmlformats.org/officeDocument/2006/relationships" xmlns:m="http://schemas.openxmlformats.org/officeDocument/2006/math" xmlns:v="urn:schemas-microsoft-com:vml" xmlns:wp14="http://schemas.microsoft.com/office/word/2010/wordprocessingDrawing" xmlns:wp="http://schemas.openxmlformats.org/drawingml/2006/wordprocessingDrawing" xmlns:w10="urn:schemas-microsoft-com:office:word" xmlns:w="http://schemas.openxmlformats.org/wordprocessingml/2006/main" xmlns:w14="http://schemas.microsoft.com/office/word/2010/wordml" xmlns:w15="http://schemas.microsoft.com/office/word/2012/wordml" xmlns:w16cex="http://schemas.microsoft.com/office/word/2018/wordml/cex" xmlns:w16cid="http://schemas.microsoft.com/office/word/2016/wordml/cid" xmlns:w16="http://schemas.microsoft.com/office/word/2018/wordml" xmlns:w16sdtdh="http://schemas.microsoft.com/office/word/2020/wordml/sdtdatahash" xmlns:w16se="http://schemas.microsoft.com/office/word/2015/wordml/symex" xmlns:wpg="http://schemas.microsoft.com/office/word/2010/wordprocessingGroup" xmlns:wpi="http://schemas.microsoft.com/office/word/2010/wordprocessingInk" xmlns:wne="http://schemas.microsoft.com/office/word/2006/wordml" xmlns:wps="http://schemas.microsoft.com/office/word/2010/wordprocessingShape" mc:Ignorable="w14 w15 w16se w16cid w16 w16cex w16sdtdh wp14">
-  <w:abstractNum w:abstractNumId="0" w15:restartNumberingAfterBreak="0">
+<w:numbering xmlns:wpc="http://schemas.microsoft.com/office/word/2010/wordprocessingCanvas" xmlns:mc="http://schemas.openxmlformats.org/markup-compatibility/2006" xmlns:o="urn:schemas-microsoft-com:office:office" xmlns:r="http://schemas.openxmlformats.org/officeDocument/2006/relationships" xmlns:m="http://schemas.openxmlformats.org/officeDocument/2006/math" xmlns:v="urn:schemas-microsoft-com:vml" xmlns:wp14="http://schemas.microsoft.com/office/word/2010/wordprocessingDrawing" xmlns:wp="http://schemas.openxmlformats.org/drawingml/2006/wordprocessingDrawing" xmlns:w10="urn:schemas-microsoft-com:office:word" xmlns:w="http://schemas.openxmlformats.org/wordprocessingml/2006/main" xmlns:w14="http://schemas.microsoft.com/office/word/2010/wordml" xmlns:w15="http://schemas.microsoft.com/office/word/2012/wordml" xmlns:wpg="http://schemas.microsoft.com/office/word/2010/wordprocessingGroup" xmlns:wpi="http://schemas.microsoft.com/office/word/2010/wordprocessingInk" xmlns:wne="http://schemas.microsoft.com/office/word/2006/wordml" xmlns:wps="http://schemas.microsoft.com/office/word/2010/wordprocessingShape" mc:Ignorable="w14 w15 wp14">
+  <w:abstractNum w:abstractNumId="0">
     <w:nsid w:val="005D11AF"/>
     <w:multiLevelType w:val="hybridMultilevel"/>
     <w:tmpl w:val="43F802EC"/>
@@ -2190,7 +2068,7 @@
       </w:rPr>
     </w:lvl>
   </w:abstractNum>
-  <w:abstractNum w:abstractNumId="1" w15:restartNumberingAfterBreak="0">
+  <w:abstractNum w:abstractNumId="1">
     <w:nsid w:val="01344E1D"/>
     <w:multiLevelType w:val="multilevel"/>
     <w:tmpl w:val="08342CC6"/>
@@ -2339,7 +2217,7 @@
       </w:rPr>
     </w:lvl>
   </w:abstractNum>
-  <w:abstractNum w:abstractNumId="2" w15:restartNumberingAfterBreak="0">
+  <w:abstractNum w:abstractNumId="2">
     <w:nsid w:val="039B6E59"/>
     <w:multiLevelType w:val="hybridMultilevel"/>
     <w:tmpl w:val="526E9866"/>
@@ -2452,7 +2330,7 @@
       </w:rPr>
     </w:lvl>
   </w:abstractNum>
-  <w:abstractNum w:abstractNumId="3" w15:restartNumberingAfterBreak="0">
+  <w:abstractNum w:abstractNumId="3">
     <w:nsid w:val="17F30565"/>
     <w:multiLevelType w:val="multilevel"/>
     <w:tmpl w:val="5936F33C"/>
@@ -2601,7 +2479,7 @@
       </w:rPr>
     </w:lvl>
   </w:abstractNum>
-  <w:abstractNum w:abstractNumId="4" w15:restartNumberingAfterBreak="0">
+  <w:abstractNum w:abstractNumId="4">
     <w:nsid w:val="1D8E7DDE"/>
     <w:multiLevelType w:val="multilevel"/>
     <w:tmpl w:val="0F88351A"/>
@@ -2750,7 +2628,7 @@
       </w:rPr>
     </w:lvl>
   </w:abstractNum>
-  <w:abstractNum w:abstractNumId="5" w15:restartNumberingAfterBreak="0">
+  <w:abstractNum w:abstractNumId="5">
     <w:nsid w:val="214F05F4"/>
     <w:multiLevelType w:val="multilevel"/>
     <w:tmpl w:val="2278974E"/>
@@ -2899,7 +2777,7 @@
       </w:rPr>
     </w:lvl>
   </w:abstractNum>
-  <w:abstractNum w:abstractNumId="6" w15:restartNumberingAfterBreak="0">
+  <w:abstractNum w:abstractNumId="6">
     <w:nsid w:val="250F733D"/>
     <w:multiLevelType w:val="multilevel"/>
     <w:tmpl w:val="5DD40F64"/>
@@ -3048,7 +2926,7 @@
       </w:rPr>
     </w:lvl>
   </w:abstractNum>
-  <w:abstractNum w:abstractNumId="7" w15:restartNumberingAfterBreak="0">
+  <w:abstractNum w:abstractNumId="7">
     <w:nsid w:val="3903650E"/>
     <w:multiLevelType w:val="hybridMultilevel"/>
     <w:tmpl w:val="32E2668E"/>
@@ -3161,7 +3039,7 @@
       </w:rPr>
     </w:lvl>
   </w:abstractNum>
-  <w:abstractNum w:abstractNumId="8" w15:restartNumberingAfterBreak="0">
+  <w:abstractNum w:abstractNumId="8">
     <w:nsid w:val="3A783C4F"/>
     <w:multiLevelType w:val="hybridMultilevel"/>
     <w:tmpl w:val="B8A670F6"/>
@@ -3274,7 +3152,7 @@
       </w:rPr>
     </w:lvl>
   </w:abstractNum>
-  <w:abstractNum w:abstractNumId="9" w15:restartNumberingAfterBreak="0">
+  <w:abstractNum w:abstractNumId="9">
     <w:nsid w:val="3B0F6988"/>
     <w:multiLevelType w:val="hybridMultilevel"/>
     <w:tmpl w:val="AE00B278"/>
@@ -3387,7 +3265,7 @@
       </w:rPr>
     </w:lvl>
   </w:abstractNum>
-  <w:abstractNum w:abstractNumId="10" w15:restartNumberingAfterBreak="0">
+  <w:abstractNum w:abstractNumId="10">
     <w:nsid w:val="48C31969"/>
     <w:multiLevelType w:val="multilevel"/>
     <w:tmpl w:val="335A8DCC"/>
@@ -3536,7 +3414,7 @@
       </w:rPr>
     </w:lvl>
   </w:abstractNum>
-  <w:abstractNum w:abstractNumId="11" w15:restartNumberingAfterBreak="0">
+  <w:abstractNum w:abstractNumId="11">
     <w:nsid w:val="497D0D0A"/>
     <w:multiLevelType w:val="multilevel"/>
     <w:tmpl w:val="D862B80A"/>
@@ -3685,7 +3563,7 @@
       </w:rPr>
     </w:lvl>
   </w:abstractNum>
-  <w:abstractNum w:abstractNumId="12" w15:restartNumberingAfterBreak="0">
+  <w:abstractNum w:abstractNumId="12">
     <w:nsid w:val="4B245769"/>
     <w:multiLevelType w:val="multilevel"/>
     <w:tmpl w:val="521C574E"/>
@@ -3834,7 +3712,7 @@
       </w:rPr>
     </w:lvl>
   </w:abstractNum>
-  <w:abstractNum w:abstractNumId="13" w15:restartNumberingAfterBreak="0">
+  <w:abstractNum w:abstractNumId="13">
     <w:nsid w:val="4D126CDF"/>
     <w:multiLevelType w:val="hybridMultilevel"/>
     <w:tmpl w:val="EC307B34"/>
@@ -3947,7 +3825,120 @@
       </w:rPr>
     </w:lvl>
   </w:abstractNum>
-  <w:abstractNum w:abstractNumId="14" w15:restartNumberingAfterBreak="0">
+  <w:abstractNum w:abstractNumId="14">
+    <w:nsid w:val="4E4D37C5"/>
+    <w:multiLevelType w:val="hybridMultilevel"/>
+    <w:tmpl w:val="8ED88F5C"/>
+    <w:lvl w:ilvl="0" w:tplc="40090001">
+      <w:start w:val="1"/>
+      <w:numFmt w:val="bullet"/>
+      <w:lvlText w:val=""/>
+      <w:lvlJc w:val="left"/>
+      <w:pPr>
+        <w:ind w:left="720" w:hanging="360"/>
+      </w:pPr>
+      <w:rPr>
+        <w:rFonts w:ascii="Symbol" w:hAnsi="Symbol" w:hint="default"/>
+      </w:rPr>
+    </w:lvl>
+    <w:lvl w:ilvl="1" w:tplc="40090003" w:tentative="1">
+      <w:start w:val="1"/>
+      <w:numFmt w:val="bullet"/>
+      <w:lvlText w:val="o"/>
+      <w:lvlJc w:val="left"/>
+      <w:pPr>
+        <w:ind w:left="1440" w:hanging="360"/>
+      </w:pPr>
+      <w:rPr>
+        <w:rFonts w:ascii="Courier New" w:hAnsi="Courier New" w:cs="Courier New" w:hint="default"/>
+      </w:rPr>
+    </w:lvl>
+    <w:lvl w:ilvl="2" w:tplc="40090005" w:tentative="1">
+      <w:start w:val="1"/>
+      <w:numFmt w:val="bullet"/>
+      <w:lvlText w:val=""/>
+      <w:lvlJc w:val="left"/>
+      <w:pPr>
+        <w:ind w:left="2160" w:hanging="360"/>
+      </w:pPr>
+      <w:rPr>
+        <w:rFonts w:ascii="Wingdings" w:hAnsi="Wingdings" w:hint="default"/>
+      </w:rPr>
+    </w:lvl>
+    <w:lvl w:ilvl="3" w:tplc="40090001" w:tentative="1">
+      <w:start w:val="1"/>
+      <w:numFmt w:val="bullet"/>
+      <w:lvlText w:val=""/>
+      <w:lvlJc w:val="left"/>
+      <w:pPr>
+        <w:ind w:left="2880" w:hanging="360"/>
+      </w:pPr>
+      <w:rPr>
+        <w:rFonts w:ascii="Symbol" w:hAnsi="Symbol" w:hint="default"/>
+      </w:rPr>
+    </w:lvl>
+    <w:lvl w:ilvl="4" w:tplc="40090003" w:tentative="1">
+      <w:start w:val="1"/>
+      <w:numFmt w:val="bullet"/>
+      <w:lvlText w:val="o"/>
+      <w:lvlJc w:val="left"/>
+      <w:pPr>
+        <w:ind w:left="3600" w:hanging="360"/>
+      </w:pPr>
+      <w:rPr>
+        <w:rFonts w:ascii="Courier New" w:hAnsi="Courier New" w:cs="Courier New" w:hint="default"/>
+      </w:rPr>
+    </w:lvl>
+    <w:lvl w:ilvl="5" w:tplc="40090005" w:tentative="1">
+      <w:start w:val="1"/>
+      <w:numFmt w:val="bullet"/>
+      <w:lvlText w:val=""/>
+      <w:lvlJc w:val="left"/>
+      <w:pPr>
+        <w:ind w:left="4320" w:hanging="360"/>
+      </w:pPr>
+      <w:rPr>
+        <w:rFonts w:ascii="Wingdings" w:hAnsi="Wingdings" w:hint="default"/>
+      </w:rPr>
+    </w:lvl>
+    <w:lvl w:ilvl="6" w:tplc="40090001" w:tentative="1">
+      <w:start w:val="1"/>
+      <w:numFmt w:val="bullet"/>
+      <w:lvlText w:val=""/>
+      <w:lvlJc w:val="left"/>
+      <w:pPr>
+        <w:ind w:left="5040" w:hanging="360"/>
+      </w:pPr>
+      <w:rPr>
+        <w:rFonts w:ascii="Symbol" w:hAnsi="Symbol" w:hint="default"/>
+      </w:rPr>
+    </w:lvl>
+    <w:lvl w:ilvl="7" w:tplc="40090003" w:tentative="1">
+      <w:start w:val="1"/>
+      <w:numFmt w:val="bullet"/>
+      <w:lvlText w:val="o"/>
+      <w:lvlJc w:val="left"/>
+      <w:pPr>
+        <w:ind w:left="5760" w:hanging="360"/>
+      </w:pPr>
+      <w:rPr>
+        <w:rFonts w:ascii="Courier New" w:hAnsi="Courier New" w:cs="Courier New" w:hint="default"/>
+      </w:rPr>
+    </w:lvl>
+    <w:lvl w:ilvl="8" w:tplc="40090005" w:tentative="1">
+      <w:start w:val="1"/>
+      <w:numFmt w:val="bullet"/>
+      <w:lvlText w:val=""/>
+      <w:lvlJc w:val="left"/>
+      <w:pPr>
+        <w:ind w:left="6480" w:hanging="360"/>
+      </w:pPr>
+      <w:rPr>
+        <w:rFonts w:ascii="Wingdings" w:hAnsi="Wingdings" w:hint="default"/>
+      </w:rPr>
+    </w:lvl>
+  </w:abstractNum>
+  <w:abstractNum w:abstractNumId="15">
     <w:nsid w:val="58032953"/>
     <w:multiLevelType w:val="multilevel"/>
     <w:tmpl w:val="2DAEF584"/>
@@ -4096,7 +4087,7 @@
       </w:rPr>
     </w:lvl>
   </w:abstractNum>
-  <w:abstractNum w:abstractNumId="15" w15:restartNumberingAfterBreak="0">
+  <w:abstractNum w:abstractNumId="16">
     <w:nsid w:val="5B63303A"/>
     <w:multiLevelType w:val="hybridMultilevel"/>
     <w:tmpl w:val="DFC8BBCC"/>
@@ -4209,7 +4200,7 @@
       </w:rPr>
     </w:lvl>
   </w:abstractNum>
-  <w:abstractNum w:abstractNumId="16" w15:restartNumberingAfterBreak="0">
+  <w:abstractNum w:abstractNumId="17">
     <w:nsid w:val="5D5E2F6E"/>
     <w:multiLevelType w:val="multilevel"/>
     <w:tmpl w:val="75E095CC"/>
@@ -4358,7 +4349,7 @@
       </w:rPr>
     </w:lvl>
   </w:abstractNum>
-  <w:abstractNum w:abstractNumId="17" w15:restartNumberingAfterBreak="0">
+  <w:abstractNum w:abstractNumId="18">
     <w:nsid w:val="68722590"/>
     <w:multiLevelType w:val="hybridMultilevel"/>
     <w:tmpl w:val="6F6C00F2"/>
@@ -4471,7 +4462,120 @@
       </w:rPr>
     </w:lvl>
   </w:abstractNum>
-  <w:abstractNum w:abstractNumId="18" w15:restartNumberingAfterBreak="0">
+  <w:abstractNum w:abstractNumId="19">
+    <w:nsid w:val="6B0E37C8"/>
+    <w:multiLevelType w:val="hybridMultilevel"/>
+    <w:tmpl w:val="53F419CA"/>
+    <w:lvl w:ilvl="0" w:tplc="40090001">
+      <w:start w:val="1"/>
+      <w:numFmt w:val="bullet"/>
+      <w:lvlText w:val=""/>
+      <w:lvlJc w:val="left"/>
+      <w:pPr>
+        <w:ind w:left="720" w:hanging="360"/>
+      </w:pPr>
+      <w:rPr>
+        <w:rFonts w:ascii="Symbol" w:hAnsi="Symbol" w:hint="default"/>
+      </w:rPr>
+    </w:lvl>
+    <w:lvl w:ilvl="1" w:tplc="40090003" w:tentative="1">
+      <w:start w:val="1"/>
+      <w:numFmt w:val="bullet"/>
+      <w:lvlText w:val="o"/>
+      <w:lvlJc w:val="left"/>
+      <w:pPr>
+        <w:ind w:left="1440" w:hanging="360"/>
+      </w:pPr>
+      <w:rPr>
+        <w:rFonts w:ascii="Courier New" w:hAnsi="Courier New" w:cs="Courier New" w:hint="default"/>
+      </w:rPr>
+    </w:lvl>
+    <w:lvl w:ilvl="2" w:tplc="40090005" w:tentative="1">
+      <w:start w:val="1"/>
+      <w:numFmt w:val="bullet"/>
+      <w:lvlText w:val=""/>
+      <w:lvlJc w:val="left"/>
+      <w:pPr>
+        <w:ind w:left="2160" w:hanging="360"/>
+      </w:pPr>
+      <w:rPr>
+        <w:rFonts w:ascii="Wingdings" w:hAnsi="Wingdings" w:hint="default"/>
+      </w:rPr>
+    </w:lvl>
+    <w:lvl w:ilvl="3" w:tplc="40090001" w:tentative="1">
+      <w:start w:val="1"/>
+      <w:numFmt w:val="bullet"/>
+      <w:lvlText w:val=""/>
+      <w:lvlJc w:val="left"/>
+      <w:pPr>
+        <w:ind w:left="2880" w:hanging="360"/>
+      </w:pPr>
+      <w:rPr>
+        <w:rFonts w:ascii="Symbol" w:hAnsi="Symbol" w:hint="default"/>
+      </w:rPr>
+    </w:lvl>
+    <w:lvl w:ilvl="4" w:tplc="40090003" w:tentative="1">
+      <w:start w:val="1"/>
+      <w:numFmt w:val="bullet"/>
+      <w:lvlText w:val="o"/>
+      <w:lvlJc w:val="left"/>
+      <w:pPr>
+        <w:ind w:left="3600" w:hanging="360"/>
+      </w:pPr>
+      <w:rPr>
+        <w:rFonts w:ascii="Courier New" w:hAnsi="Courier New" w:cs="Courier New" w:hint="default"/>
+      </w:rPr>
+    </w:lvl>
+    <w:lvl w:ilvl="5" w:tplc="40090005" w:tentative="1">
+      <w:start w:val="1"/>
+      <w:numFmt w:val="bullet"/>
+      <w:lvlText w:val=""/>
+      <w:lvlJc w:val="left"/>
+      <w:pPr>
+        <w:ind w:left="4320" w:hanging="360"/>
+      </w:pPr>
+      <w:rPr>
+        <w:rFonts w:ascii="Wingdings" w:hAnsi="Wingdings" w:hint="default"/>
+      </w:rPr>
+    </w:lvl>
+    <w:lvl w:ilvl="6" w:tplc="40090001" w:tentative="1">
+      <w:start w:val="1"/>
+      <w:numFmt w:val="bullet"/>
+      <w:lvlText w:val=""/>
+      <w:lvlJc w:val="left"/>
+      <w:pPr>
+        <w:ind w:left="5040" w:hanging="360"/>
+      </w:pPr>
+      <w:rPr>
+        <w:rFonts w:ascii="Symbol" w:hAnsi="Symbol" w:hint="default"/>
+      </w:rPr>
+    </w:lvl>
+    <w:lvl w:ilvl="7" w:tplc="40090003" w:tentative="1">
+      <w:start w:val="1"/>
+      <w:numFmt w:val="bullet"/>
+      <w:lvlText w:val="o"/>
+      <w:lvlJc w:val="left"/>
+      <w:pPr>
+        <w:ind w:left="5760" w:hanging="360"/>
+      </w:pPr>
+      <w:rPr>
+        <w:rFonts w:ascii="Courier New" w:hAnsi="Courier New" w:cs="Courier New" w:hint="default"/>
+      </w:rPr>
+    </w:lvl>
+    <w:lvl w:ilvl="8" w:tplc="40090005" w:tentative="1">
+      <w:start w:val="1"/>
+      <w:numFmt w:val="bullet"/>
+      <w:lvlText w:val=""/>
+      <w:lvlJc w:val="left"/>
+      <w:pPr>
+        <w:ind w:left="6480" w:hanging="360"/>
+      </w:pPr>
+      <w:rPr>
+        <w:rFonts w:ascii="Wingdings" w:hAnsi="Wingdings" w:hint="default"/>
+      </w:rPr>
+    </w:lvl>
+  </w:abstractNum>
+  <w:abstractNum w:abstractNumId="20">
     <w:nsid w:val="6B295338"/>
     <w:multiLevelType w:val="multilevel"/>
     <w:tmpl w:val="BA3CFFEC"/>
@@ -4620,7 +4724,7 @@
       </w:rPr>
     </w:lvl>
   </w:abstractNum>
-  <w:abstractNum w:abstractNumId="19" w15:restartNumberingAfterBreak="0">
+  <w:abstractNum w:abstractNumId="21">
     <w:nsid w:val="70DE54FE"/>
     <w:multiLevelType w:val="multilevel"/>
     <w:tmpl w:val="942E3372"/>
@@ -4769,7 +4873,7 @@
       </w:rPr>
     </w:lvl>
   </w:abstractNum>
-  <w:abstractNum w:abstractNumId="20" w15:restartNumberingAfterBreak="0">
+  <w:abstractNum w:abstractNumId="22">
     <w:nsid w:val="79A160CC"/>
     <w:multiLevelType w:val="multilevel"/>
     <w:tmpl w:val="90FA3648"/>
@@ -4918,7 +5022,7 @@
       </w:rPr>
     </w:lvl>
   </w:abstractNum>
-  <w:abstractNum w:abstractNumId="21" w15:restartNumberingAfterBreak="0">
+  <w:abstractNum w:abstractNumId="23">
     <w:nsid w:val="7B745B99"/>
     <w:multiLevelType w:val="multilevel"/>
     <w:tmpl w:val="AADC2BC8"/>
@@ -5080,22 +5184,22 @@
     <w:abstractNumId w:val="3"/>
   </w:num>
   <w:num w:numId="5">
-    <w:abstractNumId w:val="18"/>
+    <w:abstractNumId w:val="20"/>
   </w:num>
   <w:num w:numId="6">
     <w:abstractNumId w:val="7"/>
   </w:num>
   <w:num w:numId="7">
-    <w:abstractNumId w:val="19"/>
+    <w:abstractNumId w:val="21"/>
   </w:num>
   <w:num w:numId="8">
-    <w:abstractNumId w:val="15"/>
+    <w:abstractNumId w:val="16"/>
   </w:num>
   <w:num w:numId="9">
     <w:abstractNumId w:val="2"/>
   </w:num>
   <w:num w:numId="10">
-    <w:abstractNumId w:val="16"/>
+    <w:abstractNumId w:val="17"/>
   </w:num>
   <w:num w:numId="11">
     <w:abstractNumId w:val="8"/>
@@ -5110,10 +5214,10 @@
     <w:abstractNumId w:val="10"/>
   </w:num>
   <w:num w:numId="15">
-    <w:abstractNumId w:val="20"/>
+    <w:abstractNumId w:val="22"/>
   </w:num>
   <w:num w:numId="16">
-    <w:abstractNumId w:val="21"/>
+    <w:abstractNumId w:val="23"/>
   </w:num>
   <w:num w:numId="17">
     <w:abstractNumId w:val="9"/>
@@ -5125,19 +5229,25 @@
     <w:abstractNumId w:val="12"/>
   </w:num>
   <w:num w:numId="20">
-    <w:abstractNumId w:val="17"/>
+    <w:abstractNumId w:val="18"/>
   </w:num>
   <w:num w:numId="21">
     <w:abstractNumId w:val="1"/>
   </w:num>
   <w:num w:numId="22">
+    <w:abstractNumId w:val="15"/>
+  </w:num>
+  <w:num w:numId="23">
+    <w:abstractNumId w:val="19"/>
+  </w:num>
+  <w:num w:numId="24">
     <w:abstractNumId w:val="14"/>
   </w:num>
 </w:numbering>
 </file>
 
 <file path=word/styles.xml><?xml version="1.0" encoding="utf-8"?>
-<w:styles xmlns:mc="http://schemas.openxmlformats.org/markup-compatibility/2006" xmlns:r="http://schemas.openxmlformats.org/officeDocument/2006/relationships" xmlns:w="http://schemas.openxmlformats.org/wordprocessingml/2006/main" xmlns:w14="http://schemas.microsoft.com/office/word/2010/wordml" xmlns:w15="http://schemas.microsoft.com/office/word/2012/wordml" xmlns:w16cex="http://schemas.microsoft.com/office/word/2018/wordml/cex" xmlns:w16cid="http://schemas.microsoft.com/office/word/2016/wordml/cid" xmlns:w16="http://schemas.microsoft.com/office/word/2018/wordml" xmlns:w16sdtdh="http://schemas.microsoft.com/office/word/2020/wordml/sdtdatahash" xmlns:w16se="http://schemas.microsoft.com/office/word/2015/wordml/symex" mc:Ignorable="w14 w15 w16se w16cid w16 w16cex w16sdtdh">
+<w:styles xmlns:mc="http://schemas.openxmlformats.org/markup-compatibility/2006" xmlns:r="http://schemas.openxmlformats.org/officeDocument/2006/relationships" xmlns:w="http://schemas.openxmlformats.org/wordprocessingml/2006/main" xmlns:w14="http://schemas.microsoft.com/office/word/2010/wordml" xmlns:w15="http://schemas.microsoft.com/office/word/2012/wordml" mc:Ignorable="w14 w15">
   <w:docDefaults>
     <w:rPrDefault>
       <w:rPr>
@@ -5153,7 +5263,7 @@
       </w:pPr>
     </w:pPrDefault>
   </w:docDefaults>
-  <w:latentStyles w:defLockedState="0" w:defUIPriority="99" w:defSemiHidden="0" w:defUnhideWhenUsed="0" w:defQFormat="0" w:count="376">
+  <w:latentStyles w:defLockedState="0" w:defUIPriority="99" w:defSemiHidden="0" w:defUnhideWhenUsed="0" w:defQFormat="0" w:count="371">
     <w:lsdException w:name="Normal" w:uiPriority="0" w:qFormat="1"/>
     <w:lsdException w:name="heading 1" w:uiPriority="9" w:qFormat="1"/>
     <w:lsdException w:name="heading 2" w:semiHidden="1" w:uiPriority="9" w:unhideWhenUsed="1" w:qFormat="1"/>
@@ -5525,11 +5635,6 @@
     <w:lsdException w:name="List Table 5 Dark Accent 6" w:uiPriority="50"/>
     <w:lsdException w:name="List Table 6 Colorful Accent 6" w:uiPriority="51"/>
     <w:lsdException w:name="List Table 7 Colorful Accent 6" w:uiPriority="52"/>
-    <w:lsdException w:name="Mention" w:semiHidden="1" w:unhideWhenUsed="1"/>
-    <w:lsdException w:name="Smart Hyperlink" w:semiHidden="1" w:unhideWhenUsed="1"/>
-    <w:lsdException w:name="Hashtag" w:semiHidden="1" w:unhideWhenUsed="1"/>
-    <w:lsdException w:name="Unresolved Mention" w:semiHidden="1" w:unhideWhenUsed="1"/>
-    <w:lsdException w:name="Smart Link" w:semiHidden="1" w:unhideWhenUsed="1"/>
   </w:latentStyles>
   <w:style w:type="paragraph" w:default="1" w:styleId="Normal">
     <w:name w:val="Normal"/>
@@ -5834,7 +5939,7 @@
       <w:u w:val="single"/>
     </w:rPr>
   </w:style>
-  <w:style w:type="character" w:styleId="UnresolvedMention">
+  <w:style w:type="character" w:customStyle="1" w:styleId="UnresolvedMention">
     <w:name w:val="Unresolved Mention"/>
     <w:basedOn w:val="DefaultParagraphFont"/>
     <w:uiPriority w:val="99"/>
@@ -6090,7 +6195,7 @@
 </file>
 
 <file path=customXml/itemProps1.xml><?xml version="1.0" encoding="utf-8"?>
-<ds:datastoreItem xmlns:ds="http://schemas.openxmlformats.org/officeDocument/2006/customXml" ds:itemID="{F851A575-9778-49A0-9E86-D46AF21D4F22}">
+<ds:datastoreItem xmlns:ds="http://schemas.openxmlformats.org/officeDocument/2006/customXml" ds:itemID="{A7D0A1F1-0771-4568-9B1E-CCD72DCD52E5}">
   <ds:schemaRefs>
     <ds:schemaRef ds:uri="http://schemas.openxmlformats.org/officeDocument/2006/bibliography"/>
   </ds:schemaRefs>

--- a/Experiment_5/Experiment_05.docx
+++ b/Experiment_5/Experiment_05.docx
@@ -1,6 +1,6 @@
 
 <file path=word/document.xml><?xml version="1.0" encoding="utf-8"?>
-<w:document xmlns:wpc="http://schemas.microsoft.com/office/word/2010/wordprocessingCanvas" xmlns:mc="http://schemas.openxmlformats.org/markup-compatibility/2006" xmlns:o="urn:schemas-microsoft-com:office:office" xmlns:r="http://schemas.openxmlformats.org/officeDocument/2006/relationships" xmlns:m="http://schemas.openxmlformats.org/officeDocument/2006/math" xmlns:v="urn:schemas-microsoft-com:vml" xmlns:wp14="http://schemas.microsoft.com/office/word/2010/wordprocessingDrawing" xmlns:wp="http://schemas.openxmlformats.org/drawingml/2006/wordprocessingDrawing" xmlns:w10="urn:schemas-microsoft-com:office:word" xmlns:w="http://schemas.openxmlformats.org/wordprocessingml/2006/main" xmlns:w14="http://schemas.microsoft.com/office/word/2010/wordml" xmlns:w15="http://schemas.microsoft.com/office/word/2012/wordml" xmlns:wpg="http://schemas.microsoft.com/office/word/2010/wordprocessingGroup" xmlns:wpi="http://schemas.microsoft.com/office/word/2010/wordprocessingInk" xmlns:wne="http://schemas.microsoft.com/office/word/2006/wordml" xmlns:wps="http://schemas.microsoft.com/office/word/2010/wordprocessingShape" mc:Ignorable="w14 w15 wp14">
+<w:document xmlns:wpc="http://schemas.microsoft.com/office/word/2010/wordprocessingCanvas" xmlns:cx="http://schemas.microsoft.com/office/drawing/2014/chartex" xmlns:cx1="http://schemas.microsoft.com/office/drawing/2015/9/8/chartex" xmlns:cx2="http://schemas.microsoft.com/office/drawing/2015/10/21/chartex" xmlns:cx3="http://schemas.microsoft.com/office/drawing/2016/5/9/chartex" xmlns:cx4="http://schemas.microsoft.com/office/drawing/2016/5/10/chartex" xmlns:cx5="http://schemas.microsoft.com/office/drawing/2016/5/11/chartex" xmlns:cx6="http://schemas.microsoft.com/office/drawing/2016/5/12/chartex" xmlns:cx7="http://schemas.microsoft.com/office/drawing/2016/5/13/chartex" xmlns:cx8="http://schemas.microsoft.com/office/drawing/2016/5/14/chartex" xmlns:mc="http://schemas.openxmlformats.org/markup-compatibility/2006" xmlns:aink="http://schemas.microsoft.com/office/drawing/2016/ink" xmlns:am3d="http://schemas.microsoft.com/office/drawing/2017/model3d" xmlns:o="urn:schemas-microsoft-com:office:office" xmlns:r="http://schemas.openxmlformats.org/officeDocument/2006/relationships" xmlns:m="http://schemas.openxmlformats.org/officeDocument/2006/math" xmlns:v="urn:schemas-microsoft-com:vml" xmlns:wp14="http://schemas.microsoft.com/office/word/2010/wordprocessingDrawing" xmlns:wp="http://schemas.openxmlformats.org/drawingml/2006/wordprocessingDrawing" xmlns:w10="urn:schemas-microsoft-com:office:word" xmlns:w="http://schemas.openxmlformats.org/wordprocessingml/2006/main" xmlns:w14="http://schemas.microsoft.com/office/word/2010/wordml" xmlns:w15="http://schemas.microsoft.com/office/word/2012/wordml" xmlns:w16cex="http://schemas.microsoft.com/office/word/2018/wordml/cex" xmlns:w16cid="http://schemas.microsoft.com/office/word/2016/wordml/cid" xmlns:w16="http://schemas.microsoft.com/office/word/2018/wordml" xmlns:w16sdtdh="http://schemas.microsoft.com/office/word/2020/wordml/sdtdatahash" xmlns:w16se="http://schemas.microsoft.com/office/word/2015/wordml/symex" xmlns:wpg="http://schemas.microsoft.com/office/word/2010/wordprocessingGroup" xmlns:wpi="http://schemas.microsoft.com/office/word/2010/wordprocessingInk" xmlns:wne="http://schemas.microsoft.com/office/word/2006/wordml" xmlns:wps="http://schemas.microsoft.com/office/word/2010/wordprocessingShape" mc:Ignorable="w14 w15 w16se w16cid w16 w16cex w16sdtdh wp14">
   <w:body>
     <w:p>
       <w:pPr>
@@ -41,7 +41,6 @@
       <w:r>
         <w:rPr>
           <w:b/>
-          <w:color w:val="C00000"/>
           <w:sz w:val="28"/>
           <w:u w:val="single"/>
         </w:rPr>
@@ -49,7 +48,6 @@
       </w:r>
       <w:r>
         <w:rPr>
-          <w:color w:val="C00000"/>
           <w:sz w:val="28"/>
         </w:rPr>
         <w:t xml:space="preserve"> </w:t>
@@ -59,40 +57,71 @@
           <w:color w:val="auto"/>
           <w:sz w:val="28"/>
         </w:rPr>
-        <w:t xml:space="preserve">Create responsive webpage to implement Grid system, Forms, Button, </w:t>
-      </w:r>
-      <w:proofErr w:type="spellStart"/>
-      <w:r>
+        <w:t>Create responsive webpage to implement Grid system, Forms, Button, Navbar, Breadcrumb, Jumbotron using bootstrap</w:t>
+      </w:r>
+    </w:p>
+    <w:p>
+      <w:pPr>
+        <w:pStyle w:val="Heading1"/>
+        <w:spacing w:before="0"/>
         <w:rPr>
           <w:color w:val="auto"/>
           <w:sz w:val="28"/>
         </w:rPr>
-        <w:t>Navbar</w:t>
-      </w:r>
-      <w:proofErr w:type="spellEnd"/>
-      <w:r>
+      </w:pPr>
+    </w:p>
+    <w:p>
+      <w:pPr>
+        <w:pStyle w:val="Heading1"/>
+        <w:spacing w:before="0"/>
         <w:rPr>
           <w:color w:val="auto"/>
           <w:sz w:val="28"/>
         </w:rPr>
-        <w:t xml:space="preserve">, Breadcrumb, </w:t>
-      </w:r>
-      <w:proofErr w:type="spellStart"/>
+      </w:pPr>
+      <w:r>
+        <w:rPr>
+          <w:b/>
+          <w:sz w:val="28"/>
+          <w:u w:val="single"/>
+        </w:rPr>
+        <w:t>Requirement</w:t>
+      </w:r>
+      <w:r>
+        <w:rPr>
+          <w:b/>
+          <w:sz w:val="28"/>
+          <w:u w:val="single"/>
+        </w:rPr>
+        <w:t>s</w:t>
+      </w:r>
+      <w:r>
+        <w:rPr>
+          <w:b/>
+          <w:sz w:val="28"/>
+          <w:u w:val="single"/>
+        </w:rPr>
+        <w:t>:</w:t>
+      </w:r>
+      <w:r>
+        <w:t xml:space="preserve"> </w:t>
+      </w:r>
       <w:r>
         <w:rPr>
           <w:color w:val="auto"/>
           <w:sz w:val="28"/>
         </w:rPr>
-        <w:t>Jumbotron</w:t>
-      </w:r>
-      <w:proofErr w:type="spellEnd"/>
+        <w:t xml:space="preserve">Chrome, </w:t>
+      </w:r>
+      <w:proofErr w:type="spellStart"/>
       <w:r>
         <w:rPr>
           <w:color w:val="auto"/>
           <w:sz w:val="28"/>
         </w:rPr>
-        <w:t xml:space="preserve"> using bootstrap</w:t>
-      </w:r>
+        <w:t>VsCode</w:t>
+      </w:r>
+      <w:proofErr w:type="spellEnd"/>
     </w:p>
     <w:p>
       <w:pPr>
@@ -108,92 +137,16 @@
       <w:pPr>
         <w:pStyle w:val="Heading1"/>
         <w:spacing w:before="0"/>
-        <w:rPr>
-          <w:color w:val="auto"/>
-          <w:sz w:val="28"/>
-        </w:rPr>
       </w:pPr>
       <w:r>
         <w:rPr>
           <w:b/>
-          <w:color w:val="C00000"/>
           <w:sz w:val="28"/>
           <w:u w:val="single"/>
         </w:rPr>
-        <w:t>Requirement</w:t>
-      </w:r>
-      <w:r>
-        <w:rPr>
-          <w:b/>
-          <w:color w:val="C00000"/>
-          <w:sz w:val="28"/>
-          <w:u w:val="single"/>
-        </w:rPr>
-        <w:t>s</w:t>
-      </w:r>
-      <w:r>
-        <w:rPr>
-          <w:b/>
-          <w:color w:val="C00000"/>
-          <w:sz w:val="28"/>
-          <w:u w:val="single"/>
-        </w:rPr>
-        <w:t>:</w:t>
-      </w:r>
-      <w:r>
-        <w:rPr>
-          <w:color w:val="C00000"/>
-        </w:rPr>
-        <w:t xml:space="preserve"> </w:t>
-      </w:r>
-      <w:r>
-        <w:rPr>
-          <w:color w:val="auto"/>
-          <w:sz w:val="28"/>
-        </w:rPr>
-        <w:t xml:space="preserve">Chrome, </w:t>
-      </w:r>
-      <w:proofErr w:type="spellStart"/>
-      <w:r>
-        <w:rPr>
-          <w:color w:val="auto"/>
-          <w:sz w:val="28"/>
-        </w:rPr>
-        <w:t>VsCode</w:t>
-      </w:r>
-      <w:proofErr w:type="spellEnd"/>
-    </w:p>
-    <w:p>
-      <w:pPr>
-        <w:pStyle w:val="Heading1"/>
-        <w:spacing w:before="0"/>
-        <w:rPr>
-          <w:color w:val="auto"/>
-          <w:sz w:val="28"/>
-        </w:rPr>
-      </w:pPr>
-    </w:p>
-    <w:p>
-      <w:pPr>
-        <w:pStyle w:val="Heading1"/>
-        <w:spacing w:before="0"/>
-        <w:rPr>
-          <w:color w:val="C00000"/>
-        </w:rPr>
-      </w:pPr>
-      <w:r>
-        <w:rPr>
-          <w:b/>
-          <w:color w:val="C00000"/>
-          <w:sz w:val="28"/>
-          <w:u w:val="single"/>
-        </w:rPr>
         <w:t>Theory:</w:t>
       </w:r>
       <w:r>
-        <w:rPr>
-          <w:color w:val="C00000"/>
-        </w:rPr>
         <w:t xml:space="preserve"> </w:t>
       </w:r>
     </w:p>
@@ -442,33 +395,16 @@
         </w:rPr>
         <w:t>Bootstrap’s grid system uses a series of containers, rows, and columns to layout and align content. It’s built with </w:t>
       </w:r>
-      <w:proofErr w:type="spellStart"/>
-      <w:r>
-        <w:fldChar w:fldCharType="begin"/>
-      </w:r>
-      <w:r>
-        <w:instrText xml:space="preserve"> HYPERLINK "https://developer.mozilla.org/en-US/docs/Web/CSS/CSS_Flexible_Box_Layout/Using_CSS_flexible_boxes" </w:instrText>
-      </w:r>
-      <w:r>
-        <w:fldChar w:fldCharType="separate"/>
-      </w:r>
-      <w:r>
-        <w:rPr>
-          <w:rFonts w:asciiTheme="majorHAnsi" w:eastAsiaTheme="majorEastAsia" w:hAnsiTheme="majorHAnsi" w:cstheme="majorBidi"/>
-          <w:sz w:val="24"/>
-          <w:szCs w:val="28"/>
-        </w:rPr>
-        <w:t>flexbox</w:t>
-      </w:r>
-      <w:proofErr w:type="spellEnd"/>
-      <w:r>
-        <w:rPr>
-          <w:rFonts w:asciiTheme="majorHAnsi" w:eastAsiaTheme="majorEastAsia" w:hAnsiTheme="majorHAnsi" w:cstheme="majorBidi"/>
-          <w:sz w:val="24"/>
-          <w:szCs w:val="28"/>
-        </w:rPr>
-        <w:fldChar w:fldCharType="end"/>
-      </w:r>
+      <w:hyperlink r:id="rId18" w:history="1">
+        <w:r>
+          <w:rPr>
+            <w:rFonts w:asciiTheme="majorHAnsi" w:eastAsiaTheme="majorEastAsia" w:hAnsiTheme="majorHAnsi" w:cstheme="majorBidi"/>
+            <w:sz w:val="24"/>
+            <w:szCs w:val="28"/>
+          </w:rPr>
+          <w:t>flexbox</w:t>
+        </w:r>
+      </w:hyperlink>
       <w:r>
         <w:rPr>
           <w:rFonts w:asciiTheme="majorHAnsi" w:eastAsiaTheme="majorEastAsia" w:hAnsiTheme="majorHAnsi" w:cstheme="majorBidi"/>
@@ -982,6 +918,9 @@
     <w:p>
       <w:pPr>
         <w:shd w:val="clear" w:color="auto" w:fill="FFFFFF"/>
+        <w:tabs>
+          <w:tab w:val="left" w:pos="9524"/>
+        </w:tabs>
         <w:spacing w:after="0" w:line="276" w:lineRule="auto"/>
         <w:rPr>
           <w:rFonts w:asciiTheme="majorHAnsi" w:eastAsiaTheme="majorEastAsia" w:hAnsiTheme="majorHAnsi" w:cstheme="majorBidi"/>
@@ -989,6 +928,14 @@
           <w:szCs w:val="28"/>
         </w:rPr>
       </w:pPr>
+      <w:r>
+        <w:rPr>
+          <w:rFonts w:asciiTheme="majorHAnsi" w:eastAsiaTheme="majorEastAsia" w:hAnsiTheme="majorHAnsi" w:cstheme="majorBidi"/>
+          <w:sz w:val="24"/>
+          <w:szCs w:val="28"/>
+        </w:rPr>
+        <w:tab/>
+      </w:r>
     </w:p>
     <w:p>
       <w:r>
@@ -1178,7 +1125,7 @@
       <w:pPr>
         <w:ind w:firstLine="720"/>
       </w:pPr>
-      <w:hyperlink r:id="rId18" w:history="1">
+      <w:hyperlink r:id="rId19" w:history="1">
         <w:proofErr w:type="spellStart"/>
         <w:r>
           <w:rPr>
@@ -1191,7 +1138,7 @@
       <w:r>
         <w:t xml:space="preserve">   </w:t>
       </w:r>
-      <w:hyperlink r:id="rId19" w:history="1">
+      <w:hyperlink r:id="rId20" w:history="1">
         <w:r>
           <w:rPr>
             <w:rStyle w:val="Hyperlink"/>
@@ -1202,7 +1149,7 @@
       <w:r>
         <w:t xml:space="preserve">   </w:t>
       </w:r>
-      <w:hyperlink r:id="rId20" w:history="1">
+      <w:hyperlink r:id="rId21" w:history="1">
         <w:r>
           <w:rPr>
             <w:rStyle w:val="Hyperlink"/>
@@ -1213,7 +1160,7 @@
       <w:r>
         <w:t xml:space="preserve">   </w:t>
       </w:r>
-      <w:hyperlink r:id="rId21" w:history="1">
+      <w:hyperlink r:id="rId22" w:history="1">
         <w:r>
           <w:rPr>
             <w:rStyle w:val="Hyperlink"/>
@@ -1232,31 +1179,7 @@
         <w:ind w:firstLine="720"/>
       </w:pPr>
       <w:r>
-        <w:t>A standard navigation bar is created with &lt;</w:t>
-      </w:r>
-      <w:proofErr w:type="spellStart"/>
-      <w:r>
-        <w:t>nav</w:t>
-      </w:r>
-      <w:proofErr w:type="spellEnd"/>
-      <w:r>
-        <w:t xml:space="preserve"> class="</w:t>
-      </w:r>
-      <w:proofErr w:type="spellStart"/>
-      <w:r>
-        <w:t>navbar</w:t>
-      </w:r>
-      <w:proofErr w:type="spellEnd"/>
-      <w:r>
-        <w:t xml:space="preserve"> </w:t>
-      </w:r>
-      <w:proofErr w:type="spellStart"/>
-      <w:r>
-        <w:t>navbar</w:t>
-      </w:r>
-      <w:proofErr w:type="spellEnd"/>
-      <w:r>
-        <w:t>-default"&gt;.</w:t>
+        <w:t>A standard navigation bar is created with &lt;nav class="navbar navbar-default"&gt;.</w:t>
       </w:r>
     </w:p>
     <w:p>
@@ -1268,7 +1191,7 @@
       <w:pPr>
         <w:ind w:firstLine="720"/>
       </w:pPr>
-      <w:hyperlink r:id="rId22" w:history="1">
+      <w:hyperlink r:id="rId23" w:history="1">
         <w:r>
           <w:rPr>
             <w:rStyle w:val="Hyperlink"/>
@@ -1279,7 +1202,7 @@
       <w:r>
         <w:t xml:space="preserve"> / </w:t>
       </w:r>
-      <w:hyperlink r:id="rId23" w:history="1">
+      <w:hyperlink r:id="rId24" w:history="1">
         <w:r>
           <w:rPr>
             <w:rStyle w:val="Hyperlink"/>
@@ -1290,20 +1213,12 @@
       <w:r>
         <w:t xml:space="preserve"> / </w:t>
       </w:r>
-      <w:hyperlink r:id="rId24" w:history="1">
-        <w:proofErr w:type="gramStart"/>
+      <w:hyperlink r:id="rId25" w:history="1">
         <w:r>
           <w:rPr>
             <w:rStyle w:val="Hyperlink"/>
           </w:rPr>
-          <w:t>Summer</w:t>
-        </w:r>
-        <w:proofErr w:type="gramEnd"/>
-        <w:r>
-          <w:rPr>
-            <w:rStyle w:val="Hyperlink"/>
-          </w:rPr>
-          <w:t xml:space="preserve"> 15</w:t>
+          <w:t>Summer 15</w:t>
         </w:r>
       </w:hyperlink>
       <w:r>
@@ -1312,15 +1227,7 @@
     </w:p>
     <w:p>
       <w:r>
-        <w:t xml:space="preserve">A </w:t>
-      </w:r>
-      <w:proofErr w:type="spellStart"/>
-      <w:r>
-        <w:t>jumbotron</w:t>
-      </w:r>
-      <w:proofErr w:type="spellEnd"/>
-      <w:r>
-        <w:t xml:space="preserve"> indicates a big grey box for calling extra attention to some special content or information.</w:t>
+        <w:t>A jumbotron indicates a big grey box for calling extra attention to some special content or information.</w:t>
       </w:r>
     </w:p>
     <w:p>
@@ -1329,7 +1236,6 @@
         <w:spacing w:line="276" w:lineRule="auto"/>
         <w:rPr>
           <w:b/>
-          <w:color w:val="C00000"/>
           <w:sz w:val="28"/>
           <w:szCs w:val="28"/>
           <w:u w:val="single"/>
@@ -1338,7 +1244,6 @@
       <w:r>
         <w:rPr>
           <w:b/>
-          <w:color w:val="C00000"/>
           <w:sz w:val="28"/>
           <w:szCs w:val="28"/>
           <w:u w:val="single"/>
@@ -1346,87 +1251,14 @@
         <w:t>Output:</w:t>
       </w:r>
     </w:p>
-    <w:p>
-      <w:bookmarkStart w:id="0" w:name="_GoBack"/>
-      <w:bookmarkEnd w:id="0"/>
-    </w:p>
-    <w:p>
-      <w:pPr>
-        <w:jc w:val="center"/>
-      </w:pPr>
-      <w:r>
-        <w:rPr>
-          <w:noProof/>
-          <w:lang w:eastAsia="en-IN"/>
-        </w:rPr>
+    <w:p/>
+    <w:p>
+      <w:r>
         <w:drawing>
-          <wp:inline distT="0" distB="0" distL="0" distR="0" wp14:anchorId="540D450A" wp14:editId="63788CF5">
-            <wp:extent cx="6038850" cy="3209257"/>
-            <wp:effectExtent l="19050" t="19050" r="19050" b="10795"/>
+          <wp:inline distT="0" distB="0" distL="0" distR="0" wp14:anchorId="12EC2146" wp14:editId="12D0A605">
+            <wp:extent cx="6645910" cy="3122295"/>
+            <wp:effectExtent l="0" t="0" r="2540" b="1905"/>
             <wp:docPr id="1" name="Picture 1"/>
-            <wp:cNvGraphicFramePr>
-              <a:graphicFrameLocks xmlns:a="http://schemas.openxmlformats.org/drawingml/2006/main" noChangeAspect="1"/>
-            </wp:cNvGraphicFramePr>
-            <a:graphic xmlns:a="http://schemas.openxmlformats.org/drawingml/2006/main">
-              <a:graphicData uri="http://schemas.openxmlformats.org/drawingml/2006/picture">
-                <pic:pic xmlns:pic="http://schemas.openxmlformats.org/drawingml/2006/picture">
-                  <pic:nvPicPr>
-                    <pic:cNvPr id="1" name=""/>
-                    <pic:cNvPicPr/>
-                  </pic:nvPicPr>
-                  <pic:blipFill>
-                    <a:blip r:embed="rId25"/>
-                    <a:stretch>
-                      <a:fillRect/>
-                    </a:stretch>
-                  </pic:blipFill>
-                  <pic:spPr>
-                    <a:xfrm>
-                      <a:off x="0" y="0"/>
-                      <a:ext cx="6041129" cy="3210468"/>
-                    </a:xfrm>
-                    <a:prstGeom prst="rect">
-                      <a:avLst/>
-                    </a:prstGeom>
-                    <a:ln>
-                      <a:solidFill>
-                        <a:schemeClr val="accent1"/>
-                      </a:solidFill>
-                    </a:ln>
-                  </pic:spPr>
-                </pic:pic>
-              </a:graphicData>
-            </a:graphic>
-          </wp:inline>
-        </w:drawing>
-      </w:r>
-    </w:p>
-    <w:p>
-      <w:pPr>
-        <w:jc w:val="center"/>
-      </w:pPr>
-    </w:p>
-    <w:p/>
-    <w:p>
-      <w:pPr>
-        <w:jc w:val="center"/>
-      </w:pPr>
-    </w:p>
-    <w:p>
-      <w:pPr>
-        <w:jc w:val="center"/>
-      </w:pPr>
-      <w:r>
-        <w:rPr>
-          <w:noProof/>
-          <w:lang w:eastAsia="en-IN"/>
-        </w:rPr>
-        <w:lastRenderedPageBreak/>
-        <w:drawing>
-          <wp:inline distT="0" distB="0" distL="0" distR="0" wp14:anchorId="34524224" wp14:editId="5E939795">
-            <wp:extent cx="6038850" cy="3225413"/>
-            <wp:effectExtent l="19050" t="19050" r="19050" b="13335"/>
-            <wp:docPr id="2" name="Picture 2"/>
             <wp:cNvGraphicFramePr>
               <a:graphicFrameLocks xmlns:a="http://schemas.openxmlformats.org/drawingml/2006/main" noChangeAspect="1"/>
             </wp:cNvGraphicFramePr>
@@ -1446,16 +1278,11 @@
                   <pic:spPr>
                     <a:xfrm>
                       <a:off x="0" y="0"/>
-                      <a:ext cx="6044194" cy="3228267"/>
+                      <a:ext cx="6645910" cy="3122295"/>
                     </a:xfrm>
                     <a:prstGeom prst="rect">
                       <a:avLst/>
                     </a:prstGeom>
-                    <a:ln>
-                      <a:solidFill>
-                        <a:schemeClr val="accent1"/>
-                      </a:solidFill>
-                    </a:ln>
                   </pic:spPr>
                 </pic:pic>
               </a:graphicData>
@@ -1465,30 +1292,13 @@
       </w:r>
     </w:p>
     <w:p>
-      <w:pPr>
-        <w:pStyle w:val="Heading1"/>
-        <w:jc w:val="center"/>
-        <w:rPr>
-          <w:color w:val="C00000"/>
-        </w:rPr>
-      </w:pPr>
-      <w:r>
-        <w:rPr>
-          <w:color w:val="C00000"/>
-        </w:rPr>
-        <w:t>MOBILE</w:t>
-      </w:r>
-    </w:p>
-    <w:p>
-      <w:pPr>
-        <w:jc w:val="center"/>
-      </w:pPr>
-      <w:r>
+      <w:r>
+        <w:lastRenderedPageBreak/>
         <w:drawing>
-          <wp:inline distT="0" distB="0" distL="0" distR="0" wp14:anchorId="4553FFD3" wp14:editId="3510401D">
-            <wp:extent cx="1952898" cy="4344006"/>
-            <wp:effectExtent l="19050" t="19050" r="28575" b="19050"/>
-            <wp:docPr id="3" name="Picture 3"/>
+          <wp:inline distT="0" distB="0" distL="0" distR="0" wp14:anchorId="32D632FB" wp14:editId="72A0A68F">
+            <wp:extent cx="6645910" cy="1896745"/>
+            <wp:effectExtent l="0" t="0" r="2540" b="8255"/>
+            <wp:docPr id="5" name="Picture 5"/>
             <wp:cNvGraphicFramePr>
               <a:graphicFrameLocks xmlns:a="http://schemas.openxmlformats.org/drawingml/2006/main" noChangeAspect="1"/>
             </wp:cNvGraphicFramePr>
@@ -1508,16 +1318,11 @@
                   <pic:spPr>
                     <a:xfrm>
                       <a:off x="0" y="0"/>
-                      <a:ext cx="1952898" cy="4344006"/>
+                      <a:ext cx="6645910" cy="1896745"/>
                     </a:xfrm>
                     <a:prstGeom prst="rect">
                       <a:avLst/>
                     </a:prstGeom>
-                    <a:ln>
-                      <a:solidFill>
-                        <a:schemeClr val="accent1"/>
-                      </a:solidFill>
-                    </a:ln>
                   </pic:spPr>
                 </pic:pic>
               </a:graphicData>
@@ -1525,15 +1330,27 @@
           </wp:inline>
         </w:drawing>
       </w:r>
-      <w:r>
-        <w:t xml:space="preserve">      </w:t>
-      </w:r>
+    </w:p>
+    <w:p/>
+    <w:p/>
+    <w:p>
+      <w:pPr>
+        <w:pStyle w:val="Heading1"/>
+        <w:jc w:val="center"/>
+      </w:pPr>
+      <w:r>
+        <w:t>MOBILE</w:t>
+      </w:r>
+    </w:p>
+    <w:p/>
+    <w:p/>
+    <w:p>
       <w:r>
         <w:drawing>
-          <wp:inline distT="0" distB="0" distL="0" distR="0" wp14:anchorId="22777CD4" wp14:editId="5C174399">
-            <wp:extent cx="1943371" cy="4344006"/>
-            <wp:effectExtent l="19050" t="19050" r="19050" b="19050"/>
-            <wp:docPr id="4" name="Picture 4"/>
+          <wp:inline distT="0" distB="0" distL="0" distR="0" wp14:anchorId="760A71BF" wp14:editId="5434E55B">
+            <wp:extent cx="2971800" cy="5318762"/>
+            <wp:effectExtent l="0" t="0" r="0" b="0"/>
+            <wp:docPr id="6" name="Picture 6"/>
             <wp:cNvGraphicFramePr>
               <a:graphicFrameLocks xmlns:a="http://schemas.openxmlformats.org/drawingml/2006/main" noChangeAspect="1"/>
             </wp:cNvGraphicFramePr>
@@ -1553,16 +1370,11 @@
                   <pic:spPr>
                     <a:xfrm>
                       <a:off x="0" y="0"/>
-                      <a:ext cx="1943371" cy="4344006"/>
+                      <a:ext cx="3008350" cy="5384177"/>
                     </a:xfrm>
                     <a:prstGeom prst="rect">
                       <a:avLst/>
                     </a:prstGeom>
-                    <a:ln>
-                      <a:solidFill>
-                        <a:schemeClr val="accent1"/>
-                      </a:solidFill>
-                    </a:ln>
                   </pic:spPr>
                 </pic:pic>
               </a:graphicData>
@@ -1570,6 +1382,52 @@
           </wp:inline>
         </w:drawing>
       </w:r>
+      <w:r>
+        <w:t xml:space="preserve"> </w:t>
+      </w:r>
+      <w:r>
+        <w:t xml:space="preserve">      </w:t>
+      </w:r>
+      <w:r>
+        <w:t xml:space="preserve">  </w:t>
+      </w:r>
+      <w:r>
+        <w:drawing>
+          <wp:inline distT="0" distB="0" distL="0" distR="0" wp14:anchorId="6CC34460" wp14:editId="145A48E1">
+            <wp:extent cx="3228109" cy="5252938"/>
+            <wp:effectExtent l="0" t="0" r="0" b="5080"/>
+            <wp:docPr id="7" name="Picture 7"/>
+            <wp:cNvGraphicFramePr>
+              <a:graphicFrameLocks xmlns:a="http://schemas.openxmlformats.org/drawingml/2006/main" noChangeAspect="1"/>
+            </wp:cNvGraphicFramePr>
+            <a:graphic xmlns:a="http://schemas.openxmlformats.org/drawingml/2006/main">
+              <a:graphicData uri="http://schemas.openxmlformats.org/drawingml/2006/picture">
+                <pic:pic xmlns:pic="http://schemas.openxmlformats.org/drawingml/2006/picture">
+                  <pic:nvPicPr>
+                    <pic:cNvPr id="1" name=""/>
+                    <pic:cNvPicPr/>
+                  </pic:nvPicPr>
+                  <pic:blipFill>
+                    <a:blip r:embed="rId29"/>
+                    <a:stretch>
+                      <a:fillRect/>
+                    </a:stretch>
+                  </pic:blipFill>
+                  <pic:spPr>
+                    <a:xfrm>
+                      <a:off x="0" y="0"/>
+                      <a:ext cx="3237659" cy="5268479"/>
+                    </a:xfrm>
+                    <a:prstGeom prst="rect">
+                      <a:avLst/>
+                    </a:prstGeom>
+                  </pic:spPr>
+                </pic:pic>
+              </a:graphicData>
+            </a:graphic>
+          </wp:inline>
+        </w:drawing>
+      </w:r>
     </w:p>
     <w:p>
       <w:pPr>
@@ -1598,17 +1456,16 @@
       <w:r>
         <w:rPr>
           <w:b/>
-          <w:color w:val="C00000"/>
           <w:sz w:val="28"/>
           <w:szCs w:val="28"/>
           <w:u w:val="single"/>
         </w:rPr>
+        <w:lastRenderedPageBreak/>
         <w:t>Conclusion:</w:t>
       </w:r>
       <w:r>
         <w:rPr>
           <w:rFonts w:ascii="Roboto" w:hAnsi="Roboto"/>
-          <w:color w:val="C00000"/>
           <w:spacing w:val="3"/>
           <w:sz w:val="21"/>
           <w:szCs w:val="21"/>
@@ -1635,21 +1492,20 @@
         <w:rPr>
           <w:rFonts w:asciiTheme="majorHAnsi" w:eastAsiaTheme="majorEastAsia" w:hAnsiTheme="majorHAnsi" w:cstheme="majorBidi"/>
           <w:b/>
-          <w:color w:val="C00000"/>
+          <w:color w:val="2E74B5" w:themeColor="accent1" w:themeShade="BF"/>
           <w:sz w:val="28"/>
           <w:szCs w:val="28"/>
           <w:u w:val="single"/>
         </w:rPr>
-        <w:lastRenderedPageBreak/>
         <w:t>References</w:t>
       </w:r>
       <w:r>
         <w:rPr>
-          <w:color w:val="C00000"/>
+          <w:color w:val="2E74B5" w:themeColor="accent1" w:themeShade="BF"/>
         </w:rPr>
         <w:t xml:space="preserve">: </w:t>
       </w:r>
-      <w:hyperlink r:id="rId29" w:history="1">
+      <w:hyperlink r:id="rId30" w:history="1">
         <w:r>
           <w:rPr>
             <w:rStyle w:val="Hyperlink"/>
@@ -1661,12 +1517,8 @@
       </w:hyperlink>
     </w:p>
     <w:sectPr>
-      <w:headerReference w:type="even" r:id="rId30"/>
       <w:headerReference w:type="default" r:id="rId31"/>
-      <w:footerReference w:type="even" r:id="rId32"/>
-      <w:footerReference w:type="default" r:id="rId33"/>
-      <w:headerReference w:type="first" r:id="rId34"/>
-      <w:footerReference w:type="first" r:id="rId35"/>
+      <w:footerReference w:type="default" r:id="rId32"/>
       <w:pgSz w:w="11906" w:h="16838"/>
       <w:pgMar w:top="720" w:right="720" w:bottom="720" w:left="720" w:header="708" w:footer="708" w:gutter="0"/>
       <w:pgBorders w:offsetFrom="page">
@@ -1683,7 +1535,7 @@
 </file>
 
 <file path=word/endnotes.xml><?xml version="1.0" encoding="utf-8"?>
-<w:endnotes xmlns:wpc="http://schemas.microsoft.com/office/word/2010/wordprocessingCanvas" xmlns:mc="http://schemas.openxmlformats.org/markup-compatibility/2006" xmlns:o="urn:schemas-microsoft-com:office:office" xmlns:r="http://schemas.openxmlformats.org/officeDocument/2006/relationships" xmlns:m="http://schemas.openxmlformats.org/officeDocument/2006/math" xmlns:v="urn:schemas-microsoft-com:vml" xmlns:wp14="http://schemas.microsoft.com/office/word/2010/wordprocessingDrawing" xmlns:wp="http://schemas.openxmlformats.org/drawingml/2006/wordprocessingDrawing" xmlns:w10="urn:schemas-microsoft-com:office:word" xmlns:w="http://schemas.openxmlformats.org/wordprocessingml/2006/main" xmlns:w14="http://schemas.microsoft.com/office/word/2010/wordml" xmlns:w15="http://schemas.microsoft.com/office/word/2012/wordml" xmlns:wpg="http://schemas.microsoft.com/office/word/2010/wordprocessingGroup" xmlns:wpi="http://schemas.microsoft.com/office/word/2010/wordprocessingInk" xmlns:wne="http://schemas.microsoft.com/office/word/2006/wordml" xmlns:wps="http://schemas.microsoft.com/office/word/2010/wordprocessingShape" mc:Ignorable="w14 w15 wp14">
+<w:endnotes xmlns:wpc="http://schemas.microsoft.com/office/word/2010/wordprocessingCanvas" xmlns:cx="http://schemas.microsoft.com/office/drawing/2014/chartex" xmlns:cx1="http://schemas.microsoft.com/office/drawing/2015/9/8/chartex" xmlns:cx2="http://schemas.microsoft.com/office/drawing/2015/10/21/chartex" xmlns:cx3="http://schemas.microsoft.com/office/drawing/2016/5/9/chartex" xmlns:cx4="http://schemas.microsoft.com/office/drawing/2016/5/10/chartex" xmlns:cx5="http://schemas.microsoft.com/office/drawing/2016/5/11/chartex" xmlns:cx6="http://schemas.microsoft.com/office/drawing/2016/5/12/chartex" xmlns:cx7="http://schemas.microsoft.com/office/drawing/2016/5/13/chartex" xmlns:cx8="http://schemas.microsoft.com/office/drawing/2016/5/14/chartex" xmlns:mc="http://schemas.openxmlformats.org/markup-compatibility/2006" xmlns:aink="http://schemas.microsoft.com/office/drawing/2016/ink" xmlns:am3d="http://schemas.microsoft.com/office/drawing/2017/model3d" xmlns:o="urn:schemas-microsoft-com:office:office" xmlns:r="http://schemas.openxmlformats.org/officeDocument/2006/relationships" xmlns:m="http://schemas.openxmlformats.org/officeDocument/2006/math" xmlns:v="urn:schemas-microsoft-com:vml" xmlns:wp14="http://schemas.microsoft.com/office/word/2010/wordprocessingDrawing" xmlns:wp="http://schemas.openxmlformats.org/drawingml/2006/wordprocessingDrawing" xmlns:w10="urn:schemas-microsoft-com:office:word" xmlns:w="http://schemas.openxmlformats.org/wordprocessingml/2006/main" xmlns:w14="http://schemas.microsoft.com/office/word/2010/wordml" xmlns:w15="http://schemas.microsoft.com/office/word/2012/wordml" xmlns:w16cex="http://schemas.microsoft.com/office/word/2018/wordml/cex" xmlns:w16cid="http://schemas.microsoft.com/office/word/2016/wordml/cid" xmlns:w16="http://schemas.microsoft.com/office/word/2018/wordml" xmlns:w16sdtdh="http://schemas.microsoft.com/office/word/2020/wordml/sdtdatahash" xmlns:w16se="http://schemas.microsoft.com/office/word/2015/wordml/symex" xmlns:wpg="http://schemas.microsoft.com/office/word/2010/wordprocessingGroup" xmlns:wpi="http://schemas.microsoft.com/office/word/2010/wordprocessingInk" xmlns:wne="http://schemas.microsoft.com/office/word/2006/wordml" xmlns:wps="http://schemas.microsoft.com/office/word/2010/wordprocessingShape" mc:Ignorable="w14 w15 w16se w16cid w16 w16cex w16sdtdh wp14">
   <w:endnote w:type="separator" w:id="-1">
     <w:p>
       <w:pPr>
@@ -1708,17 +1560,7 @@
 </file>
 
 <file path=word/footer1.xml><?xml version="1.0" encoding="utf-8"?>
-<w:ftr xmlns:wpc="http://schemas.microsoft.com/office/word/2010/wordprocessingCanvas" xmlns:mc="http://schemas.openxmlformats.org/markup-compatibility/2006" xmlns:o="urn:schemas-microsoft-com:office:office" xmlns:r="http://schemas.openxmlformats.org/officeDocument/2006/relationships" xmlns:m="http://schemas.openxmlformats.org/officeDocument/2006/math" xmlns:v="urn:schemas-microsoft-com:vml" xmlns:wp14="http://schemas.microsoft.com/office/word/2010/wordprocessingDrawing" xmlns:wp="http://schemas.openxmlformats.org/drawingml/2006/wordprocessingDrawing" xmlns:w10="urn:schemas-microsoft-com:office:word" xmlns:w="http://schemas.openxmlformats.org/wordprocessingml/2006/main" xmlns:w14="http://schemas.microsoft.com/office/word/2010/wordml" xmlns:w15="http://schemas.microsoft.com/office/word/2012/wordml" xmlns:wpg="http://schemas.microsoft.com/office/word/2010/wordprocessingGroup" xmlns:wpi="http://schemas.microsoft.com/office/word/2010/wordprocessingInk" xmlns:wne="http://schemas.microsoft.com/office/word/2006/wordml" xmlns:wps="http://schemas.microsoft.com/office/word/2010/wordprocessingShape" mc:Ignorable="w14 w15 wp14">
-  <w:p>
-    <w:pPr>
-      <w:pStyle w:val="Footer"/>
-    </w:pPr>
-  </w:p>
-</w:ftr>
-</file>
-
-<file path=word/footer2.xml><?xml version="1.0" encoding="utf-8"?>
-<w:ftr xmlns:wpc="http://schemas.microsoft.com/office/word/2010/wordprocessingCanvas" xmlns:mc="http://schemas.openxmlformats.org/markup-compatibility/2006" xmlns:o="urn:schemas-microsoft-com:office:office" xmlns:r="http://schemas.openxmlformats.org/officeDocument/2006/relationships" xmlns:m="http://schemas.openxmlformats.org/officeDocument/2006/math" xmlns:v="urn:schemas-microsoft-com:vml" xmlns:wp14="http://schemas.microsoft.com/office/word/2010/wordprocessingDrawing" xmlns:wp="http://schemas.openxmlformats.org/drawingml/2006/wordprocessingDrawing" xmlns:w10="urn:schemas-microsoft-com:office:word" xmlns:w="http://schemas.openxmlformats.org/wordprocessingml/2006/main" xmlns:w14="http://schemas.microsoft.com/office/word/2010/wordml" xmlns:w15="http://schemas.microsoft.com/office/word/2012/wordml" xmlns:wpg="http://schemas.microsoft.com/office/word/2010/wordprocessingGroup" xmlns:wpi="http://schemas.microsoft.com/office/word/2010/wordprocessingInk" xmlns:wne="http://schemas.microsoft.com/office/word/2006/wordml" xmlns:wps="http://schemas.microsoft.com/office/word/2010/wordprocessingShape" mc:Ignorable="w14 w15 wp14">
+<w:ftr xmlns:wpc="http://schemas.microsoft.com/office/word/2010/wordprocessingCanvas" xmlns:cx="http://schemas.microsoft.com/office/drawing/2014/chartex" xmlns:cx1="http://schemas.microsoft.com/office/drawing/2015/9/8/chartex" xmlns:cx2="http://schemas.microsoft.com/office/drawing/2015/10/21/chartex" xmlns:cx3="http://schemas.microsoft.com/office/drawing/2016/5/9/chartex" xmlns:cx4="http://schemas.microsoft.com/office/drawing/2016/5/10/chartex" xmlns:cx5="http://schemas.microsoft.com/office/drawing/2016/5/11/chartex" xmlns:cx6="http://schemas.microsoft.com/office/drawing/2016/5/12/chartex" xmlns:cx7="http://schemas.microsoft.com/office/drawing/2016/5/13/chartex" xmlns:cx8="http://schemas.microsoft.com/office/drawing/2016/5/14/chartex" xmlns:mc="http://schemas.openxmlformats.org/markup-compatibility/2006" xmlns:aink="http://schemas.microsoft.com/office/drawing/2016/ink" xmlns:am3d="http://schemas.microsoft.com/office/drawing/2017/model3d" xmlns:o="urn:schemas-microsoft-com:office:office" xmlns:r="http://schemas.openxmlformats.org/officeDocument/2006/relationships" xmlns:m="http://schemas.openxmlformats.org/officeDocument/2006/math" xmlns:v="urn:schemas-microsoft-com:vml" xmlns:wp14="http://schemas.microsoft.com/office/word/2010/wordprocessingDrawing" xmlns:wp="http://schemas.openxmlformats.org/drawingml/2006/wordprocessingDrawing" xmlns:w10="urn:schemas-microsoft-com:office:word" xmlns:w="http://schemas.openxmlformats.org/wordprocessingml/2006/main" xmlns:w14="http://schemas.microsoft.com/office/word/2010/wordml" xmlns:w15="http://schemas.microsoft.com/office/word/2012/wordml" xmlns:w16cex="http://schemas.microsoft.com/office/word/2018/wordml/cex" xmlns:w16cid="http://schemas.microsoft.com/office/word/2016/wordml/cid" xmlns:w16="http://schemas.microsoft.com/office/word/2018/wordml" xmlns:w16sdtdh="http://schemas.microsoft.com/office/word/2020/wordml/sdtdatahash" xmlns:w16se="http://schemas.microsoft.com/office/word/2015/wordml/symex" xmlns:wpg="http://schemas.microsoft.com/office/word/2010/wordprocessingGroup" xmlns:wpi="http://schemas.microsoft.com/office/word/2010/wordprocessingInk" xmlns:wne="http://schemas.microsoft.com/office/word/2006/wordml" xmlns:wps="http://schemas.microsoft.com/office/word/2010/wordprocessingShape" mc:Ignorable="w14 w15 w16se w16cid w16 w16cex w16sdtdh wp14">
   <w:p>
     <w:pPr>
       <w:pStyle w:val="Footer"/>
@@ -1770,8 +1612,24 @@
         <w:rFonts w:ascii="Century Gothic" w:hAnsi="Century Gothic"/>
         <w:sz w:val="14"/>
       </w:rPr>
-      <w:t>/Sharvil</w:t>
+      <w:t>/</w:t>
     </w:r>
+    <w:r>
+      <w:rPr>
+        <w:rFonts w:ascii="Century Gothic" w:hAnsi="Century Gothic"/>
+        <w:sz w:val="14"/>
+      </w:rPr>
+      <w:t xml:space="preserve">Taksha </w:t>
+    </w:r>
+    <w:proofErr w:type="spellStart"/>
+    <w:r>
+      <w:rPr>
+        <w:rFonts w:ascii="Century Gothic" w:hAnsi="Century Gothic"/>
+        <w:sz w:val="14"/>
+      </w:rPr>
+      <w:t>Limbashia</w:t>
+    </w:r>
+    <w:proofErr w:type="spellEnd"/>
     <w:r>
       <w:rPr>
         <w:rFonts w:ascii="Century Gothic" w:hAnsi="Century Gothic"/>
@@ -1784,20 +1642,6 @@
         <w:rFonts w:ascii="Century Gothic" w:hAnsi="Century Gothic"/>
         <w:sz w:val="14"/>
       </w:rPr>
-      <w:t>Dandekar</w:t>
-    </w:r>
-    <w:r>
-      <w:rPr>
-        <w:rFonts w:ascii="Century Gothic" w:hAnsi="Century Gothic"/>
-        <w:sz w:val="14"/>
-      </w:rPr>
-      <w:t xml:space="preserve"> </w:t>
-    </w:r>
-    <w:r>
-      <w:rPr>
-        <w:rFonts w:ascii="Century Gothic" w:hAnsi="Century Gothic"/>
-        <w:sz w:val="14"/>
-      </w:rPr>
       <w:t>(</w:t>
     </w:r>
     <w:r>
@@ -1805,7 +1649,7 @@
         <w:rFonts w:ascii="Century Gothic" w:hAnsi="Century Gothic"/>
         <w:sz w:val="14"/>
       </w:rPr>
-      <w:t>07</w:t>
+      <w:t>30</w:t>
     </w:r>
     <w:r>
       <w:rPr>
@@ -1821,18 +1665,8 @@
 </w:ftr>
 </file>
 
-<file path=word/footer3.xml><?xml version="1.0" encoding="utf-8"?>
-<w:ftr xmlns:wpc="http://schemas.microsoft.com/office/word/2010/wordprocessingCanvas" xmlns:mc="http://schemas.openxmlformats.org/markup-compatibility/2006" xmlns:o="urn:schemas-microsoft-com:office:office" xmlns:r="http://schemas.openxmlformats.org/officeDocument/2006/relationships" xmlns:m="http://schemas.openxmlformats.org/officeDocument/2006/math" xmlns:v="urn:schemas-microsoft-com:vml" xmlns:wp14="http://schemas.microsoft.com/office/word/2010/wordprocessingDrawing" xmlns:wp="http://schemas.openxmlformats.org/drawingml/2006/wordprocessingDrawing" xmlns:w10="urn:schemas-microsoft-com:office:word" xmlns:w="http://schemas.openxmlformats.org/wordprocessingml/2006/main" xmlns:w14="http://schemas.microsoft.com/office/word/2010/wordml" xmlns:w15="http://schemas.microsoft.com/office/word/2012/wordml" xmlns:wpg="http://schemas.microsoft.com/office/word/2010/wordprocessingGroup" xmlns:wpi="http://schemas.microsoft.com/office/word/2010/wordprocessingInk" xmlns:wne="http://schemas.microsoft.com/office/word/2006/wordml" xmlns:wps="http://schemas.microsoft.com/office/word/2010/wordprocessingShape" mc:Ignorable="w14 w15 wp14">
-  <w:p>
-    <w:pPr>
-      <w:pStyle w:val="Footer"/>
-    </w:pPr>
-  </w:p>
-</w:ftr>
-</file>
-
 <file path=word/footnotes.xml><?xml version="1.0" encoding="utf-8"?>
-<w:footnotes xmlns:wpc="http://schemas.microsoft.com/office/word/2010/wordprocessingCanvas" xmlns:mc="http://schemas.openxmlformats.org/markup-compatibility/2006" xmlns:o="urn:schemas-microsoft-com:office:office" xmlns:r="http://schemas.openxmlformats.org/officeDocument/2006/relationships" xmlns:m="http://schemas.openxmlformats.org/officeDocument/2006/math" xmlns:v="urn:schemas-microsoft-com:vml" xmlns:wp14="http://schemas.microsoft.com/office/word/2010/wordprocessingDrawing" xmlns:wp="http://schemas.openxmlformats.org/drawingml/2006/wordprocessingDrawing" xmlns:w10="urn:schemas-microsoft-com:office:word" xmlns:w="http://schemas.openxmlformats.org/wordprocessingml/2006/main" xmlns:w14="http://schemas.microsoft.com/office/word/2010/wordml" xmlns:w15="http://schemas.microsoft.com/office/word/2012/wordml" xmlns:wpg="http://schemas.microsoft.com/office/word/2010/wordprocessingGroup" xmlns:wpi="http://schemas.microsoft.com/office/word/2010/wordprocessingInk" xmlns:wne="http://schemas.microsoft.com/office/word/2006/wordml" xmlns:wps="http://schemas.microsoft.com/office/word/2010/wordprocessingShape" mc:Ignorable="w14 w15 wp14">
+<w:footnotes xmlns:wpc="http://schemas.microsoft.com/office/word/2010/wordprocessingCanvas" xmlns:cx="http://schemas.microsoft.com/office/drawing/2014/chartex" xmlns:cx1="http://schemas.microsoft.com/office/drawing/2015/9/8/chartex" xmlns:cx2="http://schemas.microsoft.com/office/drawing/2015/10/21/chartex" xmlns:cx3="http://schemas.microsoft.com/office/drawing/2016/5/9/chartex" xmlns:cx4="http://schemas.microsoft.com/office/drawing/2016/5/10/chartex" xmlns:cx5="http://schemas.microsoft.com/office/drawing/2016/5/11/chartex" xmlns:cx6="http://schemas.microsoft.com/office/drawing/2016/5/12/chartex" xmlns:cx7="http://schemas.microsoft.com/office/drawing/2016/5/13/chartex" xmlns:cx8="http://schemas.microsoft.com/office/drawing/2016/5/14/chartex" xmlns:mc="http://schemas.openxmlformats.org/markup-compatibility/2006" xmlns:aink="http://schemas.microsoft.com/office/drawing/2016/ink" xmlns:am3d="http://schemas.microsoft.com/office/drawing/2017/model3d" xmlns:o="urn:schemas-microsoft-com:office:office" xmlns:r="http://schemas.openxmlformats.org/officeDocument/2006/relationships" xmlns:m="http://schemas.openxmlformats.org/officeDocument/2006/math" xmlns:v="urn:schemas-microsoft-com:vml" xmlns:wp14="http://schemas.microsoft.com/office/word/2010/wordprocessingDrawing" xmlns:wp="http://schemas.openxmlformats.org/drawingml/2006/wordprocessingDrawing" xmlns:w10="urn:schemas-microsoft-com:office:word" xmlns:w="http://schemas.openxmlformats.org/wordprocessingml/2006/main" xmlns:w14="http://schemas.microsoft.com/office/word/2010/wordml" xmlns:w15="http://schemas.microsoft.com/office/word/2012/wordml" xmlns:w16cex="http://schemas.microsoft.com/office/word/2018/wordml/cex" xmlns:w16cid="http://schemas.microsoft.com/office/word/2016/wordml/cid" xmlns:w16="http://schemas.microsoft.com/office/word/2018/wordml" xmlns:w16sdtdh="http://schemas.microsoft.com/office/word/2020/wordml/sdtdatahash" xmlns:w16se="http://schemas.microsoft.com/office/word/2015/wordml/symex" xmlns:wpg="http://schemas.microsoft.com/office/word/2010/wordprocessingGroup" xmlns:wpi="http://schemas.microsoft.com/office/word/2010/wordprocessingInk" xmlns:wne="http://schemas.microsoft.com/office/word/2006/wordml" xmlns:wps="http://schemas.microsoft.com/office/word/2010/wordprocessingShape" mc:Ignorable="w14 w15 w16se w16cid w16 w16cex w16sdtdh wp14">
   <w:footnote w:type="separator" w:id="-1">
     <w:p>
       <w:pPr>
@@ -1857,17 +1691,7 @@
 </file>
 
 <file path=word/header1.xml><?xml version="1.0" encoding="utf-8"?>
-<w:hdr xmlns:wpc="http://schemas.microsoft.com/office/word/2010/wordprocessingCanvas" xmlns:mc="http://schemas.openxmlformats.org/markup-compatibility/2006" xmlns:o="urn:schemas-microsoft-com:office:office" xmlns:r="http://schemas.openxmlformats.org/officeDocument/2006/relationships" xmlns:m="http://schemas.openxmlformats.org/officeDocument/2006/math" xmlns:v="urn:schemas-microsoft-com:vml" xmlns:wp14="http://schemas.microsoft.com/office/word/2010/wordprocessingDrawing" xmlns:wp="http://schemas.openxmlformats.org/drawingml/2006/wordprocessingDrawing" xmlns:w10="urn:schemas-microsoft-com:office:word" xmlns:w="http://schemas.openxmlformats.org/wordprocessingml/2006/main" xmlns:w14="http://schemas.microsoft.com/office/word/2010/wordml" xmlns:w15="http://schemas.microsoft.com/office/word/2012/wordml" xmlns:wpg="http://schemas.microsoft.com/office/word/2010/wordprocessingGroup" xmlns:wpi="http://schemas.microsoft.com/office/word/2010/wordprocessingInk" xmlns:wne="http://schemas.microsoft.com/office/word/2006/wordml" xmlns:wps="http://schemas.microsoft.com/office/word/2010/wordprocessingShape" mc:Ignorable="w14 w15 wp14">
-  <w:p>
-    <w:pPr>
-      <w:pStyle w:val="Header"/>
-    </w:pPr>
-  </w:p>
-</w:hdr>
-</file>
-
-<file path=word/header2.xml><?xml version="1.0" encoding="utf-8"?>
-<w:hdr xmlns:wpc="http://schemas.microsoft.com/office/word/2010/wordprocessingCanvas" xmlns:mc="http://schemas.openxmlformats.org/markup-compatibility/2006" xmlns:o="urn:schemas-microsoft-com:office:office" xmlns:r="http://schemas.openxmlformats.org/officeDocument/2006/relationships" xmlns:m="http://schemas.openxmlformats.org/officeDocument/2006/math" xmlns:v="urn:schemas-microsoft-com:vml" xmlns:wp14="http://schemas.microsoft.com/office/word/2010/wordprocessingDrawing" xmlns:wp="http://schemas.openxmlformats.org/drawingml/2006/wordprocessingDrawing" xmlns:w10="urn:schemas-microsoft-com:office:word" xmlns:w="http://schemas.openxmlformats.org/wordprocessingml/2006/main" xmlns:w14="http://schemas.microsoft.com/office/word/2010/wordml" xmlns:w15="http://schemas.microsoft.com/office/word/2012/wordml" xmlns:wpg="http://schemas.microsoft.com/office/word/2010/wordprocessingGroup" xmlns:wpi="http://schemas.microsoft.com/office/word/2010/wordprocessingInk" xmlns:wne="http://schemas.microsoft.com/office/word/2006/wordml" xmlns:wps="http://schemas.microsoft.com/office/word/2010/wordprocessingShape" mc:Ignorable="w14 w15 wp14">
+<w:hdr xmlns:wpc="http://schemas.microsoft.com/office/word/2010/wordprocessingCanvas" xmlns:cx="http://schemas.microsoft.com/office/drawing/2014/chartex" xmlns:cx1="http://schemas.microsoft.com/office/drawing/2015/9/8/chartex" xmlns:cx2="http://schemas.microsoft.com/office/drawing/2015/10/21/chartex" xmlns:cx3="http://schemas.microsoft.com/office/drawing/2016/5/9/chartex" xmlns:cx4="http://schemas.microsoft.com/office/drawing/2016/5/10/chartex" xmlns:cx5="http://schemas.microsoft.com/office/drawing/2016/5/11/chartex" xmlns:cx6="http://schemas.microsoft.com/office/drawing/2016/5/12/chartex" xmlns:cx7="http://schemas.microsoft.com/office/drawing/2016/5/13/chartex" xmlns:cx8="http://schemas.microsoft.com/office/drawing/2016/5/14/chartex" xmlns:mc="http://schemas.openxmlformats.org/markup-compatibility/2006" xmlns:aink="http://schemas.microsoft.com/office/drawing/2016/ink" xmlns:am3d="http://schemas.microsoft.com/office/drawing/2017/model3d" xmlns:o="urn:schemas-microsoft-com:office:office" xmlns:r="http://schemas.openxmlformats.org/officeDocument/2006/relationships" xmlns:m="http://schemas.openxmlformats.org/officeDocument/2006/math" xmlns:v="urn:schemas-microsoft-com:vml" xmlns:wp14="http://schemas.microsoft.com/office/word/2010/wordprocessingDrawing" xmlns:wp="http://schemas.openxmlformats.org/drawingml/2006/wordprocessingDrawing" xmlns:w10="urn:schemas-microsoft-com:office:word" xmlns:w="http://schemas.openxmlformats.org/wordprocessingml/2006/main" xmlns:w14="http://schemas.microsoft.com/office/word/2010/wordml" xmlns:w15="http://schemas.microsoft.com/office/word/2012/wordml" xmlns:w16cex="http://schemas.microsoft.com/office/word/2018/wordml/cex" xmlns:w16cid="http://schemas.microsoft.com/office/word/2016/wordml/cid" xmlns:w16="http://schemas.microsoft.com/office/word/2018/wordml" xmlns:w16sdtdh="http://schemas.microsoft.com/office/word/2020/wordml/sdtdatahash" xmlns:w16se="http://schemas.microsoft.com/office/word/2015/wordml/symex" xmlns:wpg="http://schemas.microsoft.com/office/word/2010/wordprocessingGroup" xmlns:wpi="http://schemas.microsoft.com/office/word/2010/wordprocessingInk" xmlns:wne="http://schemas.microsoft.com/office/word/2006/wordml" xmlns:wps="http://schemas.microsoft.com/office/word/2010/wordprocessingShape" mc:Ignorable="w14 w15 w16se w16cid w16 w16cex w16sdtdh wp14">
   <w:p>
     <w:pPr>
       <w:pStyle w:val="Header"/>
@@ -1919,9 +1743,9 @@
               </v:handles>
               <o:lock v:ext="edit" text="t" shapetype="t"/>
             </v:shapetype>
-            <v:shape id="PowerPlusWaterMarkObject267668705" o:spid="_x0000_s2049" type="#_x0000_t136" style="position:absolute;left:0;text-align:left;margin-left:0;margin-top:0;width:717.5pt;height:53.95pt;rotation:315;z-index:-251658752;mso-position-horizontal:center;mso-position-horizontal-relative:margin;mso-position-vertical:center;mso-position-vertical-relative:margin" o:allowincell="f" fillcolor="#c00000" stroked="f">
+            <v:shape id="PowerPlusWaterMarkObject127213611" o:spid="_x0000_s1025" type="#_x0000_t136" style="position:absolute;left:0;text-align:left;margin-left:0;margin-top:0;width:725.15pt;height:52.65pt;rotation:315;z-index:-251658752;mso-position-horizontal:center;mso-position-horizontal-relative:margin;mso-position-vertical:center;mso-position-vertical-relative:margin" o:allowincell="f" fillcolor="#2e74b5 [2404]" stroked="f">
               <v:fill opacity=".5"/>
-              <v:textpath style="font-family:&quot;Calibri&quot;;font-size:1pt" string="Batch T1 - IP-LAB - Sharvil Dandekar (TY-IT-07)"/>
+              <v:textpath style="font-family:&quot;Calibri&quot;;font-size:1pt" string="Batch T1 - IP-LAB - Taksha Limbashia (TY-IT-30)"/>
               <w10:wrap anchorx="margin" anchory="margin"/>
             </v:shape>
           </w:pict>
@@ -1943,19 +1767,9 @@
 </w:hdr>
 </file>
 
-<file path=word/header3.xml><?xml version="1.0" encoding="utf-8"?>
-<w:hdr xmlns:wpc="http://schemas.microsoft.com/office/word/2010/wordprocessingCanvas" xmlns:mc="http://schemas.openxmlformats.org/markup-compatibility/2006" xmlns:o="urn:schemas-microsoft-com:office:office" xmlns:r="http://schemas.openxmlformats.org/officeDocument/2006/relationships" xmlns:m="http://schemas.openxmlformats.org/officeDocument/2006/math" xmlns:v="urn:schemas-microsoft-com:vml" xmlns:wp14="http://schemas.microsoft.com/office/word/2010/wordprocessingDrawing" xmlns:wp="http://schemas.openxmlformats.org/drawingml/2006/wordprocessingDrawing" xmlns:w10="urn:schemas-microsoft-com:office:word" xmlns:w="http://schemas.openxmlformats.org/wordprocessingml/2006/main" xmlns:w14="http://schemas.microsoft.com/office/word/2010/wordml" xmlns:w15="http://schemas.microsoft.com/office/word/2012/wordml" xmlns:wpg="http://schemas.microsoft.com/office/word/2010/wordprocessingGroup" xmlns:wpi="http://schemas.microsoft.com/office/word/2010/wordprocessingInk" xmlns:wne="http://schemas.microsoft.com/office/word/2006/wordml" xmlns:wps="http://schemas.microsoft.com/office/word/2010/wordprocessingShape" mc:Ignorable="w14 w15 wp14">
-  <w:p>
-    <w:pPr>
-      <w:pStyle w:val="Header"/>
-    </w:pPr>
-  </w:p>
-</w:hdr>
-</file>
-
 <file path=word/numbering.xml><?xml version="1.0" encoding="utf-8"?>
-<w:numbering xmlns:wpc="http://schemas.microsoft.com/office/word/2010/wordprocessingCanvas" xmlns:mc="http://schemas.openxmlformats.org/markup-compatibility/2006" xmlns:o="urn:schemas-microsoft-com:office:office" xmlns:r="http://schemas.openxmlformats.org/officeDocument/2006/relationships" xmlns:m="http://schemas.openxmlformats.org/officeDocument/2006/math" xmlns:v="urn:schemas-microsoft-com:vml" xmlns:wp14="http://schemas.microsoft.com/office/word/2010/wordprocessingDrawing" xmlns:wp="http://schemas.openxmlformats.org/drawingml/2006/wordprocessingDrawing" xmlns:w10="urn:schemas-microsoft-com:office:word" xmlns:w="http://schemas.openxmlformats.org/wordprocessingml/2006/main" xmlns:w14="http://schemas.microsoft.com/office/word/2010/wordml" xmlns:w15="http://schemas.microsoft.com/office/word/2012/wordml" xmlns:wpg="http://schemas.microsoft.com/office/word/2010/wordprocessingGroup" xmlns:wpi="http://schemas.microsoft.com/office/word/2010/wordprocessingInk" xmlns:wne="http://schemas.microsoft.com/office/word/2006/wordml" xmlns:wps="http://schemas.microsoft.com/office/word/2010/wordprocessingShape" mc:Ignorable="w14 w15 wp14">
-  <w:abstractNum w:abstractNumId="0">
+<w:numbering xmlns:wpc="http://schemas.microsoft.com/office/word/2010/wordprocessingCanvas" xmlns:cx="http://schemas.microsoft.com/office/drawing/2014/chartex" xmlns:cx1="http://schemas.microsoft.com/office/drawing/2015/9/8/chartex" xmlns:cx2="http://schemas.microsoft.com/office/drawing/2015/10/21/chartex" xmlns:cx3="http://schemas.microsoft.com/office/drawing/2016/5/9/chartex" xmlns:cx4="http://schemas.microsoft.com/office/drawing/2016/5/10/chartex" xmlns:cx5="http://schemas.microsoft.com/office/drawing/2016/5/11/chartex" xmlns:cx6="http://schemas.microsoft.com/office/drawing/2016/5/12/chartex" xmlns:cx7="http://schemas.microsoft.com/office/drawing/2016/5/13/chartex" xmlns:cx8="http://schemas.microsoft.com/office/drawing/2016/5/14/chartex" xmlns:mc="http://schemas.openxmlformats.org/markup-compatibility/2006" xmlns:aink="http://schemas.microsoft.com/office/drawing/2016/ink" xmlns:am3d="http://schemas.microsoft.com/office/drawing/2017/model3d" xmlns:o="urn:schemas-microsoft-com:office:office" xmlns:r="http://schemas.openxmlformats.org/officeDocument/2006/relationships" xmlns:m="http://schemas.openxmlformats.org/officeDocument/2006/math" xmlns:v="urn:schemas-microsoft-com:vml" xmlns:wp14="http://schemas.microsoft.com/office/word/2010/wordprocessingDrawing" xmlns:wp="http://schemas.openxmlformats.org/drawingml/2006/wordprocessingDrawing" xmlns:w10="urn:schemas-microsoft-com:office:word" xmlns:w="http://schemas.openxmlformats.org/wordprocessingml/2006/main" xmlns:w14="http://schemas.microsoft.com/office/word/2010/wordml" xmlns:w15="http://schemas.microsoft.com/office/word/2012/wordml" xmlns:w16cex="http://schemas.microsoft.com/office/word/2018/wordml/cex" xmlns:w16cid="http://schemas.microsoft.com/office/word/2016/wordml/cid" xmlns:w16="http://schemas.microsoft.com/office/word/2018/wordml" xmlns:w16sdtdh="http://schemas.microsoft.com/office/word/2020/wordml/sdtdatahash" xmlns:w16se="http://schemas.microsoft.com/office/word/2015/wordml/symex" xmlns:wpg="http://schemas.microsoft.com/office/word/2010/wordprocessingGroup" xmlns:wpi="http://schemas.microsoft.com/office/word/2010/wordprocessingInk" xmlns:wne="http://schemas.microsoft.com/office/word/2006/wordml" xmlns:wps="http://schemas.microsoft.com/office/word/2010/wordprocessingShape" mc:Ignorable="w14 w15 w16se w16cid w16 w16cex w16sdtdh wp14">
+  <w:abstractNum w:abstractNumId="0" w15:restartNumberingAfterBreak="0">
     <w:nsid w:val="005D11AF"/>
     <w:multiLevelType w:val="hybridMultilevel"/>
     <w:tmpl w:val="43F802EC"/>
@@ -2068,7 +1882,7 @@
       </w:rPr>
     </w:lvl>
   </w:abstractNum>
-  <w:abstractNum w:abstractNumId="1">
+  <w:abstractNum w:abstractNumId="1" w15:restartNumberingAfterBreak="0">
     <w:nsid w:val="01344E1D"/>
     <w:multiLevelType w:val="multilevel"/>
     <w:tmpl w:val="08342CC6"/>
@@ -2217,7 +2031,7 @@
       </w:rPr>
     </w:lvl>
   </w:abstractNum>
-  <w:abstractNum w:abstractNumId="2">
+  <w:abstractNum w:abstractNumId="2" w15:restartNumberingAfterBreak="0">
     <w:nsid w:val="039B6E59"/>
     <w:multiLevelType w:val="hybridMultilevel"/>
     <w:tmpl w:val="526E9866"/>
@@ -2330,7 +2144,7 @@
       </w:rPr>
     </w:lvl>
   </w:abstractNum>
-  <w:abstractNum w:abstractNumId="3">
+  <w:abstractNum w:abstractNumId="3" w15:restartNumberingAfterBreak="0">
     <w:nsid w:val="17F30565"/>
     <w:multiLevelType w:val="multilevel"/>
     <w:tmpl w:val="5936F33C"/>
@@ -2479,7 +2293,7 @@
       </w:rPr>
     </w:lvl>
   </w:abstractNum>
-  <w:abstractNum w:abstractNumId="4">
+  <w:abstractNum w:abstractNumId="4" w15:restartNumberingAfterBreak="0">
     <w:nsid w:val="1D8E7DDE"/>
     <w:multiLevelType w:val="multilevel"/>
     <w:tmpl w:val="0F88351A"/>
@@ -2628,7 +2442,7 @@
       </w:rPr>
     </w:lvl>
   </w:abstractNum>
-  <w:abstractNum w:abstractNumId="5">
+  <w:abstractNum w:abstractNumId="5" w15:restartNumberingAfterBreak="0">
     <w:nsid w:val="214F05F4"/>
     <w:multiLevelType w:val="multilevel"/>
     <w:tmpl w:val="2278974E"/>
@@ -2777,7 +2591,7 @@
       </w:rPr>
     </w:lvl>
   </w:abstractNum>
-  <w:abstractNum w:abstractNumId="6">
+  <w:abstractNum w:abstractNumId="6" w15:restartNumberingAfterBreak="0">
     <w:nsid w:val="250F733D"/>
     <w:multiLevelType w:val="multilevel"/>
     <w:tmpl w:val="5DD40F64"/>
@@ -2926,7 +2740,7 @@
       </w:rPr>
     </w:lvl>
   </w:abstractNum>
-  <w:abstractNum w:abstractNumId="7">
+  <w:abstractNum w:abstractNumId="7" w15:restartNumberingAfterBreak="0">
     <w:nsid w:val="3903650E"/>
     <w:multiLevelType w:val="hybridMultilevel"/>
     <w:tmpl w:val="32E2668E"/>
@@ -3039,7 +2853,7 @@
       </w:rPr>
     </w:lvl>
   </w:abstractNum>
-  <w:abstractNum w:abstractNumId="8">
+  <w:abstractNum w:abstractNumId="8" w15:restartNumberingAfterBreak="0">
     <w:nsid w:val="3A783C4F"/>
     <w:multiLevelType w:val="hybridMultilevel"/>
     <w:tmpl w:val="B8A670F6"/>
@@ -3152,7 +2966,7 @@
       </w:rPr>
     </w:lvl>
   </w:abstractNum>
-  <w:abstractNum w:abstractNumId="9">
+  <w:abstractNum w:abstractNumId="9" w15:restartNumberingAfterBreak="0">
     <w:nsid w:val="3B0F6988"/>
     <w:multiLevelType w:val="hybridMultilevel"/>
     <w:tmpl w:val="AE00B278"/>
@@ -3265,7 +3079,7 @@
       </w:rPr>
     </w:lvl>
   </w:abstractNum>
-  <w:abstractNum w:abstractNumId="10">
+  <w:abstractNum w:abstractNumId="10" w15:restartNumberingAfterBreak="0">
     <w:nsid w:val="48C31969"/>
     <w:multiLevelType w:val="multilevel"/>
     <w:tmpl w:val="335A8DCC"/>
@@ -3414,7 +3228,7 @@
       </w:rPr>
     </w:lvl>
   </w:abstractNum>
-  <w:abstractNum w:abstractNumId="11">
+  <w:abstractNum w:abstractNumId="11" w15:restartNumberingAfterBreak="0">
     <w:nsid w:val="497D0D0A"/>
     <w:multiLevelType w:val="multilevel"/>
     <w:tmpl w:val="D862B80A"/>
@@ -3563,7 +3377,7 @@
       </w:rPr>
     </w:lvl>
   </w:abstractNum>
-  <w:abstractNum w:abstractNumId="12">
+  <w:abstractNum w:abstractNumId="12" w15:restartNumberingAfterBreak="0">
     <w:nsid w:val="4B245769"/>
     <w:multiLevelType w:val="multilevel"/>
     <w:tmpl w:val="521C574E"/>
@@ -3712,7 +3526,7 @@
       </w:rPr>
     </w:lvl>
   </w:abstractNum>
-  <w:abstractNum w:abstractNumId="13">
+  <w:abstractNum w:abstractNumId="13" w15:restartNumberingAfterBreak="0">
     <w:nsid w:val="4D126CDF"/>
     <w:multiLevelType w:val="hybridMultilevel"/>
     <w:tmpl w:val="EC307B34"/>
@@ -3825,7 +3639,7 @@
       </w:rPr>
     </w:lvl>
   </w:abstractNum>
-  <w:abstractNum w:abstractNumId="14">
+  <w:abstractNum w:abstractNumId="14" w15:restartNumberingAfterBreak="0">
     <w:nsid w:val="4E4D37C5"/>
     <w:multiLevelType w:val="hybridMultilevel"/>
     <w:tmpl w:val="8ED88F5C"/>
@@ -3938,7 +3752,7 @@
       </w:rPr>
     </w:lvl>
   </w:abstractNum>
-  <w:abstractNum w:abstractNumId="15">
+  <w:abstractNum w:abstractNumId="15" w15:restartNumberingAfterBreak="0">
     <w:nsid w:val="58032953"/>
     <w:multiLevelType w:val="multilevel"/>
     <w:tmpl w:val="2DAEF584"/>
@@ -4087,7 +3901,7 @@
       </w:rPr>
     </w:lvl>
   </w:abstractNum>
-  <w:abstractNum w:abstractNumId="16">
+  <w:abstractNum w:abstractNumId="16" w15:restartNumberingAfterBreak="0">
     <w:nsid w:val="5B63303A"/>
     <w:multiLevelType w:val="hybridMultilevel"/>
     <w:tmpl w:val="DFC8BBCC"/>
@@ -4200,7 +4014,7 @@
       </w:rPr>
     </w:lvl>
   </w:abstractNum>
-  <w:abstractNum w:abstractNumId="17">
+  <w:abstractNum w:abstractNumId="17" w15:restartNumberingAfterBreak="0">
     <w:nsid w:val="5D5E2F6E"/>
     <w:multiLevelType w:val="multilevel"/>
     <w:tmpl w:val="75E095CC"/>
@@ -4349,7 +4163,7 @@
       </w:rPr>
     </w:lvl>
   </w:abstractNum>
-  <w:abstractNum w:abstractNumId="18">
+  <w:abstractNum w:abstractNumId="18" w15:restartNumberingAfterBreak="0">
     <w:nsid w:val="68722590"/>
     <w:multiLevelType w:val="hybridMultilevel"/>
     <w:tmpl w:val="6F6C00F2"/>
@@ -4462,7 +4276,7 @@
       </w:rPr>
     </w:lvl>
   </w:abstractNum>
-  <w:abstractNum w:abstractNumId="19">
+  <w:abstractNum w:abstractNumId="19" w15:restartNumberingAfterBreak="0">
     <w:nsid w:val="6B0E37C8"/>
     <w:multiLevelType w:val="hybridMultilevel"/>
     <w:tmpl w:val="53F419CA"/>
@@ -4575,7 +4389,7 @@
       </w:rPr>
     </w:lvl>
   </w:abstractNum>
-  <w:abstractNum w:abstractNumId="20">
+  <w:abstractNum w:abstractNumId="20" w15:restartNumberingAfterBreak="0">
     <w:nsid w:val="6B295338"/>
     <w:multiLevelType w:val="multilevel"/>
     <w:tmpl w:val="BA3CFFEC"/>
@@ -4724,7 +4538,7 @@
       </w:rPr>
     </w:lvl>
   </w:abstractNum>
-  <w:abstractNum w:abstractNumId="21">
+  <w:abstractNum w:abstractNumId="21" w15:restartNumberingAfterBreak="0">
     <w:nsid w:val="70DE54FE"/>
     <w:multiLevelType w:val="multilevel"/>
     <w:tmpl w:val="942E3372"/>
@@ -4873,7 +4687,7 @@
       </w:rPr>
     </w:lvl>
   </w:abstractNum>
-  <w:abstractNum w:abstractNumId="22">
+  <w:abstractNum w:abstractNumId="22" w15:restartNumberingAfterBreak="0">
     <w:nsid w:val="79A160CC"/>
     <w:multiLevelType w:val="multilevel"/>
     <w:tmpl w:val="90FA3648"/>
@@ -5022,7 +4836,7 @@
       </w:rPr>
     </w:lvl>
   </w:abstractNum>
-  <w:abstractNum w:abstractNumId="23">
+  <w:abstractNum w:abstractNumId="23" w15:restartNumberingAfterBreak="0">
     <w:nsid w:val="7B745B99"/>
     <w:multiLevelType w:val="multilevel"/>
     <w:tmpl w:val="AADC2BC8"/>
@@ -5247,7 +5061,7 @@
 </file>
 
 <file path=word/styles.xml><?xml version="1.0" encoding="utf-8"?>
-<w:styles xmlns:mc="http://schemas.openxmlformats.org/markup-compatibility/2006" xmlns:r="http://schemas.openxmlformats.org/officeDocument/2006/relationships" xmlns:w="http://schemas.openxmlformats.org/wordprocessingml/2006/main" xmlns:w14="http://schemas.microsoft.com/office/word/2010/wordml" xmlns:w15="http://schemas.microsoft.com/office/word/2012/wordml" mc:Ignorable="w14 w15">
+<w:styles xmlns:mc="http://schemas.openxmlformats.org/markup-compatibility/2006" xmlns:r="http://schemas.openxmlformats.org/officeDocument/2006/relationships" xmlns:w="http://schemas.openxmlformats.org/wordprocessingml/2006/main" xmlns:w14="http://schemas.microsoft.com/office/word/2010/wordml" xmlns:w15="http://schemas.microsoft.com/office/word/2012/wordml" xmlns:w16cex="http://schemas.microsoft.com/office/word/2018/wordml/cex" xmlns:w16cid="http://schemas.microsoft.com/office/word/2016/wordml/cid" xmlns:w16="http://schemas.microsoft.com/office/word/2018/wordml" xmlns:w16sdtdh="http://schemas.microsoft.com/office/word/2020/wordml/sdtdatahash" xmlns:w16se="http://schemas.microsoft.com/office/word/2015/wordml/symex" mc:Ignorable="w14 w15 w16se w16cid w16 w16cex w16sdtdh">
   <w:docDefaults>
     <w:rPrDefault>
       <w:rPr>
@@ -5263,7 +5077,7 @@
       </w:pPr>
     </w:pPrDefault>
   </w:docDefaults>
-  <w:latentStyles w:defLockedState="0" w:defUIPriority="99" w:defSemiHidden="0" w:defUnhideWhenUsed="0" w:defQFormat="0" w:count="371">
+  <w:latentStyles w:defLockedState="0" w:defUIPriority="99" w:defSemiHidden="0" w:defUnhideWhenUsed="0" w:defQFormat="0" w:count="376">
     <w:lsdException w:name="Normal" w:uiPriority="0" w:qFormat="1"/>
     <w:lsdException w:name="heading 1" w:uiPriority="9" w:qFormat="1"/>
     <w:lsdException w:name="heading 2" w:semiHidden="1" w:uiPriority="9" w:unhideWhenUsed="1" w:qFormat="1"/>
@@ -5369,7 +5183,6 @@
     <w:lsdException w:name="HTML Sample" w:semiHidden="1" w:unhideWhenUsed="1"/>
     <w:lsdException w:name="HTML Typewriter" w:semiHidden="1" w:unhideWhenUsed="1"/>
     <w:lsdException w:name="HTML Variable" w:semiHidden="1" w:unhideWhenUsed="1"/>
-    <w:lsdException w:name="Normal Table" w:semiHidden="1" w:unhideWhenUsed="1"/>
     <w:lsdException w:name="annotation subject" w:semiHidden="1" w:unhideWhenUsed="1"/>
     <w:lsdException w:name="No List" w:semiHidden="1" w:unhideWhenUsed="1"/>
     <w:lsdException w:name="Outline List 1" w:semiHidden="1" w:unhideWhenUsed="1"/>
@@ -5412,11 +5225,8 @@
     <w:lsdException w:name="Table Contemporary" w:semiHidden="1" w:unhideWhenUsed="1"/>
     <w:lsdException w:name="Table Elegant" w:semiHidden="1" w:unhideWhenUsed="1"/>
     <w:lsdException w:name="Table Professional" w:semiHidden="1" w:unhideWhenUsed="1"/>
-    <w:lsdException w:name="Table Subtle 1" w:semiHidden="1" w:unhideWhenUsed="1"/>
     <w:lsdException w:name="Table Subtle 2" w:semiHidden="1" w:unhideWhenUsed="1"/>
     <w:lsdException w:name="Table Web 1" w:semiHidden="1" w:unhideWhenUsed="1"/>
-    <w:lsdException w:name="Table Web 2" w:semiHidden="1" w:unhideWhenUsed="1"/>
-    <w:lsdException w:name="Table Web 3" w:semiHidden="1" w:unhideWhenUsed="1"/>
     <w:lsdException w:name="Balloon Text" w:semiHidden="1" w:unhideWhenUsed="1"/>
     <w:lsdException w:name="Table Grid" w:uiPriority="39"/>
     <w:lsdException w:name="Table Theme" w:semiHidden="1" w:unhideWhenUsed="1"/>
@@ -5635,6 +5445,11 @@
     <w:lsdException w:name="List Table 5 Dark Accent 6" w:uiPriority="50"/>
     <w:lsdException w:name="List Table 6 Colorful Accent 6" w:uiPriority="51"/>
     <w:lsdException w:name="List Table 7 Colorful Accent 6" w:uiPriority="52"/>
+    <w:lsdException w:name="Mention" w:semiHidden="1" w:unhideWhenUsed="1"/>
+    <w:lsdException w:name="Smart Hyperlink" w:semiHidden="1" w:unhideWhenUsed="1"/>
+    <w:lsdException w:name="Hashtag" w:semiHidden="1" w:unhideWhenUsed="1"/>
+    <w:lsdException w:name="Unresolved Mention" w:semiHidden="1" w:unhideWhenUsed="1"/>
+    <w:lsdException w:name="Smart Link" w:semiHidden="1" w:unhideWhenUsed="1"/>
   </w:latentStyles>
   <w:style w:type="paragraph" w:default="1" w:styleId="Normal">
     <w:name w:val="Normal"/>
@@ -5939,8 +5754,8 @@
       <w:u w:val="single"/>
     </w:rPr>
   </w:style>
-  <w:style w:type="character" w:customStyle="1" w:styleId="UnresolvedMention">
-    <w:name w:val="Unresolved Mention"/>
+  <w:style w:type="character" w:customStyle="1" w:styleId="UnresolvedMention1">
+    <w:name w:val="Unresolved Mention1"/>
     <w:basedOn w:val="DefaultParagraphFont"/>
     <w:uiPriority w:val="99"/>
     <w:semiHidden/>
